--- a/doc/面试刷题/虾皮面试题/答案.docx
+++ b/doc/面试刷题/虾皮面试题/答案.docx
@@ -335,348 +335,876 @@
         </w:rPr>
         <w:t>多个</w:t>
       </w:r>
+      <w:r>
+        <w:rPr>
+          <w:rFonts w:ascii="宋体" w:eastAsia="宋体" w:hAnsi="宋体" w:hint="eastAsia"/>
+          <w:color w:val="FF0000"/>
+          <w:sz w:val="24"/>
+          <w:szCs w:val="24"/>
+        </w:rPr>
+        <w:t>子节点</w:t>
+      </w:r>
+      <w:r>
+        <w:rPr>
+          <w:rFonts w:ascii="宋体" w:eastAsia="宋体" w:hAnsi="宋体" w:hint="eastAsia"/>
+          <w:sz w:val="24"/>
+          <w:szCs w:val="24"/>
+        </w:rPr>
+        <w:t>。</w:t>
+      </w:r>
+      <w:r>
+        <w:rPr>
+          <w:rFonts w:ascii="宋体" w:eastAsia="宋体" w:hAnsi="宋体" w:hint="eastAsia"/>
+          <w:sz w:val="24"/>
+          <w:szCs w:val="24"/>
+        </w:rPr>
+        <w:t>B树为</w:t>
+      </w:r>
+      <w:r>
+        <w:rPr>
+          <w:rFonts w:ascii="宋体" w:eastAsia="宋体" w:hAnsi="宋体" w:hint="eastAsia"/>
+          <w:color w:val="FF0000"/>
+          <w:sz w:val="24"/>
+          <w:szCs w:val="24"/>
+        </w:rPr>
+        <w:t>外部存储器</w:t>
+      </w:r>
+      <w:r>
+        <w:rPr>
+          <w:rFonts w:ascii="宋体" w:eastAsia="宋体" w:hAnsi="宋体" w:hint="eastAsia"/>
+          <w:color w:val="FF0000"/>
+          <w:sz w:val="24"/>
+          <w:szCs w:val="24"/>
+        </w:rPr>
+        <w:t>（读写磁盘）</w:t>
+      </w:r>
+      <w:r>
+        <w:rPr>
+          <w:rFonts w:ascii="宋体" w:eastAsia="宋体" w:hAnsi="宋体" w:hint="eastAsia"/>
+          <w:sz w:val="24"/>
+          <w:szCs w:val="24"/>
+        </w:rPr>
+        <w:t>设计，用于读写大块数据。</w:t>
+      </w:r>
+    </w:p>
+    <w:p>
+      <w:pPr>
+        <w:pStyle w:val="a7"/>
+        <w:numPr>
+          <w:ilvl w:val="1"/>
+          <w:numId w:val="1"/>
+        </w:numPr>
+        <w:spacing w:line="360" w:lineRule="auto"/>
+        <w:ind w:firstLineChars="0"/>
+        <w:rPr>
+          <w:rFonts w:ascii="宋体" w:eastAsia="宋体" w:hAnsi="宋体"/>
+          <w:sz w:val="24"/>
+          <w:szCs w:val="24"/>
+        </w:rPr>
+      </w:pPr>
+      <w:r>
+        <w:rPr>
+          <w:rFonts w:ascii="宋体" w:eastAsia="宋体" w:hAnsi="宋体" w:hint="eastAsia"/>
+          <w:sz w:val="24"/>
+          <w:szCs w:val="24"/>
+        </w:rPr>
+        <w:t>空间局部性原理：存储器的某个位置被访问，它附近的位置也被访问。</w:t>
+      </w:r>
+    </w:p>
+    <w:p>
+      <w:pPr>
+        <w:pStyle w:val="a7"/>
+        <w:numPr>
+          <w:ilvl w:val="1"/>
+          <w:numId w:val="1"/>
+        </w:numPr>
+        <w:spacing w:line="360" w:lineRule="auto"/>
+        <w:ind w:firstLineChars="0"/>
+        <w:rPr>
+          <w:rFonts w:ascii="宋体" w:eastAsia="宋体" w:hAnsi="宋体"/>
+          <w:sz w:val="24"/>
+          <w:szCs w:val="24"/>
+        </w:rPr>
+      </w:pPr>
+      <w:r>
+        <w:rPr>
+          <w:rFonts w:ascii="宋体" w:eastAsia="宋体" w:hAnsi="宋体" w:hint="eastAsia"/>
+          <w:sz w:val="24"/>
+          <w:szCs w:val="24"/>
+        </w:rPr>
+        <w:t>B+树</w:t>
+      </w:r>
+    </w:p>
+    <w:p>
+      <w:pPr>
+        <w:pStyle w:val="a7"/>
+        <w:numPr>
+          <w:ilvl w:val="2"/>
+          <w:numId w:val="1"/>
+        </w:numPr>
+        <w:spacing w:line="360" w:lineRule="auto"/>
+        <w:ind w:firstLineChars="0"/>
+        <w:rPr>
+          <w:rFonts w:ascii="宋体" w:eastAsia="宋体" w:hAnsi="宋体"/>
+          <w:sz w:val="24"/>
+          <w:szCs w:val="24"/>
+        </w:rPr>
+      </w:pPr>
+      <w:r>
+        <w:rPr>
+          <w:rFonts w:ascii="宋体" w:eastAsia="宋体" w:hAnsi="宋体" w:hint="eastAsia"/>
+          <w:sz w:val="24"/>
+          <w:szCs w:val="24"/>
+        </w:rPr>
+        <w:t>叶子节点存储数据，非叶子节点并不存储数据</w:t>
+      </w:r>
+    </w:p>
+    <w:p>
+      <w:pPr>
+        <w:pStyle w:val="a7"/>
+        <w:numPr>
+          <w:ilvl w:val="2"/>
+          <w:numId w:val="1"/>
+        </w:numPr>
+        <w:spacing w:line="360" w:lineRule="auto"/>
+        <w:ind w:firstLineChars="0"/>
+        <w:rPr>
+          <w:rFonts w:ascii="宋体" w:eastAsia="宋体" w:hAnsi="宋体"/>
+          <w:sz w:val="24"/>
+          <w:szCs w:val="24"/>
+        </w:rPr>
+      </w:pPr>
+      <w:r>
+        <w:rPr>
+          <w:rFonts w:ascii="宋体" w:eastAsia="宋体" w:hAnsi="宋体" w:hint="eastAsia"/>
+          <w:sz w:val="24"/>
+          <w:szCs w:val="24"/>
+        </w:rPr>
+        <w:t>叶子节点增加了链指针</w:t>
+      </w:r>
+    </w:p>
+    <w:p>
+      <w:pPr>
+        <w:pStyle w:val="a7"/>
+        <w:numPr>
+          <w:ilvl w:val="2"/>
+          <w:numId w:val="1"/>
+        </w:numPr>
+        <w:spacing w:line="360" w:lineRule="auto"/>
+        <w:ind w:firstLineChars="0"/>
+        <w:rPr>
+          <w:rFonts w:ascii="宋体" w:eastAsia="宋体" w:hAnsi="宋体"/>
+          <w:sz w:val="24"/>
+          <w:szCs w:val="24"/>
+        </w:rPr>
+      </w:pPr>
+      <w:r>
+        <w:rPr>
+          <w:rFonts w:ascii="宋体" w:eastAsia="宋体" w:hAnsi="宋体" w:hint="eastAsia"/>
+          <w:sz w:val="24"/>
+          <w:szCs w:val="24"/>
+        </w:rPr>
+        <w:t>因为不存data，所以B+树叶子节点大小不同，B树基本相同。</w:t>
+      </w:r>
+    </w:p>
+    <w:p>
+      <w:pPr>
+        <w:pStyle w:val="a7"/>
+        <w:numPr>
+          <w:ilvl w:val="1"/>
+          <w:numId w:val="1"/>
+        </w:numPr>
+        <w:spacing w:line="360" w:lineRule="auto"/>
+        <w:ind w:firstLineChars="0"/>
+        <w:rPr>
+          <w:rFonts w:ascii="宋体" w:eastAsia="宋体" w:hAnsi="宋体"/>
+          <w:sz w:val="24"/>
+          <w:szCs w:val="24"/>
+        </w:rPr>
+      </w:pPr>
+      <w:r>
+        <w:rPr>
+          <w:rFonts w:ascii="宋体" w:eastAsia="宋体" w:hAnsi="宋体" w:hint="eastAsia"/>
+          <w:sz w:val="24"/>
+          <w:szCs w:val="24"/>
+        </w:rPr>
+        <w:t>区别</w:t>
+      </w:r>
+    </w:p>
+    <w:p>
+      <w:pPr>
+        <w:pStyle w:val="a7"/>
+        <w:numPr>
+          <w:ilvl w:val="2"/>
+          <w:numId w:val="1"/>
+        </w:numPr>
+        <w:spacing w:line="360" w:lineRule="auto"/>
+        <w:ind w:firstLineChars="0"/>
+        <w:rPr>
+          <w:rFonts w:ascii="宋体" w:eastAsia="宋体" w:hAnsi="宋体"/>
+          <w:sz w:val="24"/>
+          <w:szCs w:val="24"/>
+        </w:rPr>
+      </w:pPr>
+      <w:r>
+        <w:rPr>
+          <w:rFonts w:ascii="宋体" w:eastAsia="宋体" w:hAnsi="宋体" w:hint="eastAsia"/>
+          <w:sz w:val="24"/>
+          <w:szCs w:val="24"/>
+        </w:rPr>
+        <w:t>B树的非叶子节点保存key和value，而B+树的非叶子节点只保存key的副本，叶子节点保存value（data值）。B+树</w:t>
+      </w:r>
+      <w:r>
+        <w:rPr>
+          <w:rFonts w:ascii="宋体" w:eastAsia="宋体" w:hAnsi="宋体" w:hint="eastAsia"/>
+          <w:sz w:val="24"/>
+          <w:szCs w:val="24"/>
+        </w:rPr>
+        <w:t>查询时间复杂的</w:t>
+      </w:r>
+      <w:r>
+        <w:rPr>
+          <w:rFonts w:ascii="宋体" w:eastAsia="宋体" w:hAnsi="宋体"/>
+          <w:sz w:val="24"/>
+          <w:szCs w:val="24"/>
+        </w:rPr>
+        <w:t>logn</w:t>
+      </w:r>
+      <w:r>
+        <w:rPr>
+          <w:rFonts w:ascii="宋体" w:eastAsia="宋体" w:hAnsi="宋体" w:hint="eastAsia"/>
+          <w:sz w:val="24"/>
+          <w:szCs w:val="24"/>
+        </w:rPr>
+        <w:t>，B树则与位置有关。</w:t>
+      </w:r>
+    </w:p>
+    <w:p>
+      <w:pPr>
+        <w:pStyle w:val="a7"/>
+        <w:numPr>
+          <w:ilvl w:val="2"/>
+          <w:numId w:val="1"/>
+        </w:numPr>
+        <w:spacing w:line="360" w:lineRule="auto"/>
+        <w:ind w:firstLineChars="0"/>
+        <w:rPr>
+          <w:rFonts w:ascii="宋体" w:eastAsia="宋体" w:hAnsi="宋体"/>
+          <w:sz w:val="24"/>
+          <w:szCs w:val="24"/>
+        </w:rPr>
+      </w:pPr>
+      <w:r>
+        <w:rPr>
+          <w:rFonts w:ascii="宋体" w:eastAsia="宋体" w:hAnsi="宋体" w:hint="eastAsia"/>
+          <w:sz w:val="24"/>
+          <w:szCs w:val="24"/>
+        </w:rPr>
+        <w:t>B+树叶子节点数据是用链表连起来的，可以做到区间访问性</w:t>
+      </w:r>
+      <w:r>
+        <w:rPr>
+          <w:rFonts w:ascii="宋体" w:eastAsia="宋体" w:hAnsi="宋体" w:hint="eastAsia"/>
+          <w:sz w:val="24"/>
+          <w:szCs w:val="24"/>
+        </w:rPr>
+        <w:t>，访问磁盘某个位置，附件位置也被访问</w:t>
+      </w:r>
+      <w:r>
+        <w:rPr>
+          <w:rFonts w:ascii="宋体" w:eastAsia="宋体" w:hAnsi="宋体" w:hint="eastAsia"/>
+          <w:sz w:val="24"/>
+          <w:szCs w:val="24"/>
+        </w:rPr>
+        <w:t>。</w:t>
+      </w:r>
+    </w:p>
+    <w:p>
+      <w:pPr>
+        <w:pStyle w:val="a7"/>
+        <w:numPr>
+          <w:ilvl w:val="2"/>
+          <w:numId w:val="1"/>
+        </w:numPr>
+        <w:spacing w:line="360" w:lineRule="auto"/>
+        <w:ind w:firstLineChars="0"/>
+        <w:rPr>
+          <w:rFonts w:ascii="宋体" w:eastAsia="宋体" w:hAnsi="宋体"/>
+          <w:sz w:val="24"/>
+          <w:szCs w:val="24"/>
+        </w:rPr>
+      </w:pPr>
+      <w:r>
+        <w:rPr>
+          <w:rFonts w:ascii="宋体" w:eastAsia="宋体" w:hAnsi="宋体" w:hint="eastAsia"/>
+          <w:sz w:val="24"/>
+          <w:szCs w:val="24"/>
+        </w:rPr>
+        <w:lastRenderedPageBreak/>
+        <w:t>B+树适合外部存储，key小，磁盘单次IO信息量大，IO次数少。</w:t>
+      </w:r>
+    </w:p>
+    <w:p>
+      <w:pPr>
+        <w:pStyle w:val="a7"/>
+        <w:numPr>
+          <w:ilvl w:val="1"/>
+          <w:numId w:val="1"/>
+        </w:numPr>
+        <w:spacing w:line="360" w:lineRule="auto"/>
+        <w:ind w:firstLineChars="0"/>
+        <w:rPr>
+          <w:rFonts w:ascii="宋体" w:eastAsia="宋体" w:hAnsi="宋体"/>
+          <w:sz w:val="24"/>
+          <w:szCs w:val="24"/>
+        </w:rPr>
+      </w:pPr>
+      <w:r>
+        <w:rPr>
+          <w:rFonts w:ascii="宋体" w:eastAsia="宋体" w:hAnsi="宋体"/>
+          <w:sz w:val="24"/>
+          <w:szCs w:val="24"/>
+        </w:rPr>
+        <w:t>M</w:t>
+      </w:r>
+      <w:r>
+        <w:rPr>
+          <w:rFonts w:ascii="宋体" w:eastAsia="宋体" w:hAnsi="宋体" w:hint="eastAsia"/>
+          <w:sz w:val="24"/>
+          <w:szCs w:val="24"/>
+        </w:rPr>
+        <w:t>ysql的数据结构是B+树</w:t>
+      </w:r>
+    </w:p>
+    <w:p>
+      <w:pPr>
+        <w:pStyle w:val="a7"/>
+        <w:numPr>
+          <w:ilvl w:val="0"/>
+          <w:numId w:val="1"/>
+        </w:numPr>
+        <w:spacing w:line="360" w:lineRule="auto"/>
+        <w:ind w:firstLineChars="0"/>
+        <w:rPr>
+          <w:rFonts w:ascii="宋体" w:eastAsia="宋体" w:hAnsi="宋体"/>
+          <w:sz w:val="24"/>
+          <w:szCs w:val="24"/>
+        </w:rPr>
+      </w:pPr>
+      <w:r>
+        <w:rPr>
+          <w:rFonts w:ascii="宋体" w:eastAsia="宋体" w:hAnsi="宋体" w:hint="eastAsia"/>
+          <w:sz w:val="24"/>
+          <w:szCs w:val="24"/>
+        </w:rPr>
+        <w:t>聚集索引和非聚集索引</w:t>
+      </w:r>
+    </w:p>
+    <w:p>
+      <w:pPr>
+        <w:pStyle w:val="a7"/>
+        <w:numPr>
+          <w:ilvl w:val="1"/>
+          <w:numId w:val="1"/>
+        </w:numPr>
+        <w:spacing w:line="360" w:lineRule="auto"/>
+        <w:ind w:firstLineChars="0"/>
+        <w:rPr>
+          <w:rFonts w:ascii="宋体" w:eastAsia="宋体" w:hAnsi="宋体"/>
+          <w:sz w:val="24"/>
+          <w:szCs w:val="24"/>
+        </w:rPr>
+      </w:pPr>
+      <w:r>
+        <w:rPr>
+          <w:rFonts w:ascii="宋体" w:eastAsia="宋体" w:hAnsi="宋体" w:hint="eastAsia"/>
+          <w:sz w:val="24"/>
+          <w:szCs w:val="24"/>
+        </w:rPr>
+        <w:t>聚集索引包含索引和数据，索引的叶子节点就是对应的数据。</w:t>
+      </w:r>
+      <w:r>
+        <w:rPr>
+          <w:rFonts w:ascii="宋体" w:eastAsia="宋体" w:hAnsi="宋体" w:hint="eastAsia"/>
+          <w:sz w:val="24"/>
+          <w:szCs w:val="24"/>
+        </w:rPr>
+        <w:t>索引顺序和表中记录的物理顺序是一致的。</w:t>
+      </w:r>
+    </w:p>
+    <w:p>
+      <w:pPr>
+        <w:pStyle w:val="a7"/>
+        <w:numPr>
+          <w:ilvl w:val="1"/>
+          <w:numId w:val="1"/>
+        </w:numPr>
+        <w:spacing w:line="360" w:lineRule="auto"/>
+        <w:ind w:firstLineChars="0"/>
+        <w:rPr>
+          <w:rFonts w:ascii="宋体" w:eastAsia="宋体" w:hAnsi="宋体"/>
+          <w:sz w:val="24"/>
+          <w:szCs w:val="24"/>
+        </w:rPr>
+      </w:pPr>
+      <w:r>
+        <w:rPr>
+          <w:rFonts w:ascii="宋体" w:eastAsia="宋体" w:hAnsi="宋体" w:hint="eastAsia"/>
+          <w:sz w:val="24"/>
+          <w:szCs w:val="24"/>
+        </w:rPr>
+        <w:t>非聚集索引将索引和数据分开，索引的叶子节点只想数据的对应行，等于做了一个映射。</w:t>
+      </w:r>
+      <w:r>
+        <w:rPr>
+          <w:rFonts w:ascii="宋体" w:eastAsia="宋体" w:hAnsi="宋体" w:hint="eastAsia"/>
+          <w:sz w:val="24"/>
+          <w:szCs w:val="24"/>
+        </w:rPr>
+        <w:t>索引顺序和物理顺序不一致。</w:t>
+      </w:r>
+    </w:p>
+    <w:p>
+      <w:pPr>
+        <w:pStyle w:val="a7"/>
+        <w:numPr>
+          <w:ilvl w:val="1"/>
+          <w:numId w:val="1"/>
+        </w:numPr>
+        <w:spacing w:line="360" w:lineRule="auto"/>
+        <w:ind w:firstLineChars="0"/>
+        <w:rPr>
+          <w:rFonts w:ascii="宋体" w:eastAsia="宋体" w:hAnsi="宋体"/>
+          <w:sz w:val="24"/>
+          <w:szCs w:val="24"/>
+        </w:rPr>
+      </w:pPr>
+      <w:r>
+        <w:rPr>
+          <w:rFonts w:ascii="宋体" w:eastAsia="宋体" w:hAnsi="宋体" w:hint="eastAsia"/>
+          <w:sz w:val="24"/>
+          <w:szCs w:val="24"/>
+        </w:rPr>
+        <w:t>一个表只能又一个聚集索引，通常设为主键。</w:t>
+      </w:r>
+    </w:p>
+    <w:p>
+      <w:pPr>
+        <w:pStyle w:val="a7"/>
+        <w:numPr>
+          <w:ilvl w:val="0"/>
+          <w:numId w:val="1"/>
+        </w:numPr>
+        <w:spacing w:line="360" w:lineRule="auto"/>
+        <w:ind w:firstLineChars="0"/>
+        <w:rPr>
+          <w:rFonts w:ascii="宋体" w:eastAsia="宋体" w:hAnsi="宋体"/>
+          <w:sz w:val="24"/>
+          <w:szCs w:val="24"/>
+        </w:rPr>
+      </w:pPr>
+      <w:r>
+        <w:rPr>
+          <w:rFonts w:ascii="宋体" w:eastAsia="宋体" w:hAnsi="宋体" w:hint="eastAsia"/>
+          <w:sz w:val="24"/>
+          <w:szCs w:val="24"/>
+        </w:rPr>
+        <w:t>MVCC多版本并发控制，实现对数据库的并发访问。</w:t>
+      </w:r>
+      <w:r>
+        <w:rPr>
+          <w:rFonts w:ascii="宋体" w:eastAsia="宋体" w:hAnsi="宋体" w:hint="eastAsia"/>
+          <w:sz w:val="24"/>
+          <w:szCs w:val="24"/>
+        </w:rPr>
+        <w:t>MVCC是通过保存数据在某个时间点的快照来实现的，也就是同一时刻不同事物看到的相同表里的数据可能不同。从而实现并发控制。</w:t>
+      </w:r>
+    </w:p>
+    <w:p>
+      <w:pPr>
+        <w:pStyle w:val="a7"/>
+        <w:numPr>
+          <w:ilvl w:val="0"/>
+          <w:numId w:val="1"/>
+        </w:numPr>
+        <w:spacing w:line="360" w:lineRule="auto"/>
+        <w:ind w:firstLineChars="0"/>
+        <w:rPr>
+          <w:rFonts w:ascii="宋体" w:eastAsia="宋体" w:hAnsi="宋体"/>
+          <w:sz w:val="24"/>
+          <w:szCs w:val="24"/>
+        </w:rPr>
+      </w:pPr>
+      <w:r>
+        <w:rPr>
+          <w:rFonts w:ascii="宋体" w:eastAsia="宋体" w:hAnsi="宋体" w:hint="eastAsia"/>
+          <w:sz w:val="24"/>
+          <w:szCs w:val="24"/>
+        </w:rPr>
+        <w:t>DB日志</w:t>
+      </w:r>
+    </w:p>
+    <w:p>
+      <w:pPr>
+        <w:pStyle w:val="a7"/>
+        <w:numPr>
+          <w:ilvl w:val="1"/>
+          <w:numId w:val="1"/>
+        </w:numPr>
+        <w:spacing w:line="360" w:lineRule="auto"/>
+        <w:ind w:firstLineChars="0"/>
+        <w:rPr>
+          <w:rFonts w:ascii="宋体" w:eastAsia="宋体" w:hAnsi="宋体"/>
+          <w:sz w:val="24"/>
+          <w:szCs w:val="24"/>
+        </w:rPr>
+      </w:pPr>
+      <w:r>
+        <w:rPr>
+          <w:rFonts w:ascii="宋体" w:eastAsia="宋体" w:hAnsi="宋体" w:hint="eastAsia"/>
+          <w:sz w:val="24"/>
+          <w:szCs w:val="24"/>
+        </w:rPr>
+        <w:t>重做日志：持久性，记录事务执行后的状态。</w:t>
+      </w:r>
+    </w:p>
+    <w:p>
+      <w:pPr>
+        <w:pStyle w:val="a7"/>
+        <w:numPr>
+          <w:ilvl w:val="1"/>
+          <w:numId w:val="1"/>
+        </w:numPr>
+        <w:spacing w:line="360" w:lineRule="auto"/>
+        <w:ind w:firstLineChars="0"/>
+        <w:rPr>
+          <w:rFonts w:ascii="宋体" w:eastAsia="宋体" w:hAnsi="宋体"/>
+          <w:sz w:val="24"/>
+          <w:szCs w:val="24"/>
+        </w:rPr>
+      </w:pPr>
+      <w:r>
+        <w:rPr>
+          <w:rFonts w:ascii="宋体" w:eastAsia="宋体" w:hAnsi="宋体" w:hint="eastAsia"/>
+          <w:sz w:val="24"/>
+          <w:szCs w:val="24"/>
+        </w:rPr>
+        <w:t>回滚日志</w:t>
+      </w:r>
+      <w:r>
+        <w:rPr>
+          <w:rFonts w:ascii="宋体" w:eastAsia="宋体" w:hAnsi="宋体" w:hint="eastAsia"/>
+          <w:sz w:val="24"/>
+          <w:szCs w:val="24"/>
+        </w:rPr>
+        <w:t>：原子性，保证事务发生前的版本</w:t>
+      </w:r>
+    </w:p>
+    <w:p>
+      <w:pPr>
+        <w:pStyle w:val="a7"/>
+        <w:numPr>
+          <w:ilvl w:val="1"/>
+          <w:numId w:val="1"/>
+        </w:numPr>
+        <w:spacing w:line="360" w:lineRule="auto"/>
+        <w:ind w:firstLineChars="0"/>
+        <w:rPr>
+          <w:rFonts w:ascii="宋体" w:eastAsia="宋体" w:hAnsi="宋体"/>
+          <w:sz w:val="24"/>
+          <w:szCs w:val="24"/>
+        </w:rPr>
+      </w:pPr>
+      <w:r>
+        <w:rPr>
+          <w:rFonts w:ascii="宋体" w:eastAsia="宋体" w:hAnsi="宋体" w:hint="eastAsia"/>
+          <w:sz w:val="24"/>
+          <w:szCs w:val="24"/>
+        </w:rPr>
+        <w:t>二进制日志</w:t>
+      </w:r>
+      <w:r>
+        <w:rPr>
+          <w:rFonts w:ascii="宋体" w:eastAsia="宋体" w:hAnsi="宋体" w:hint="eastAsia"/>
+          <w:sz w:val="24"/>
+          <w:szCs w:val="24"/>
+        </w:rPr>
+        <w:t>：实现备份，是增量备份，只记录改变的数据</w:t>
+      </w:r>
+    </w:p>
+    <w:p>
+      <w:pPr>
+        <w:pStyle w:val="a7"/>
+        <w:numPr>
+          <w:ilvl w:val="1"/>
+          <w:numId w:val="1"/>
+        </w:numPr>
+        <w:spacing w:line="360" w:lineRule="auto"/>
+        <w:ind w:firstLineChars="0"/>
+        <w:rPr>
+          <w:rFonts w:ascii="宋体" w:eastAsia="宋体" w:hAnsi="宋体"/>
+          <w:sz w:val="24"/>
+          <w:szCs w:val="24"/>
+        </w:rPr>
+      </w:pPr>
+      <w:r>
+        <w:rPr>
+          <w:rFonts w:ascii="宋体" w:eastAsia="宋体" w:hAnsi="宋体" w:hint="eastAsia"/>
+          <w:sz w:val="24"/>
+          <w:szCs w:val="24"/>
+        </w:rPr>
+        <w:t>错误日志</w:t>
+      </w:r>
+      <w:r>
+        <w:rPr>
+          <w:rFonts w:ascii="宋体" w:eastAsia="宋体" w:hAnsi="宋体" w:hint="eastAsia"/>
+          <w:sz w:val="24"/>
+          <w:szCs w:val="24"/>
+        </w:rPr>
+        <w:t>：启动停止以及运行过程中的错误信息</w:t>
+      </w:r>
+    </w:p>
+    <w:p>
+      <w:pPr>
+        <w:pStyle w:val="a7"/>
+        <w:numPr>
+          <w:ilvl w:val="1"/>
+          <w:numId w:val="1"/>
+        </w:numPr>
+        <w:spacing w:line="360" w:lineRule="auto"/>
+        <w:ind w:firstLineChars="0"/>
+        <w:rPr>
+          <w:rFonts w:ascii="宋体" w:eastAsia="宋体" w:hAnsi="宋体"/>
+          <w:sz w:val="24"/>
+          <w:szCs w:val="24"/>
+        </w:rPr>
+      </w:pPr>
+      <w:r>
+        <w:rPr>
+          <w:rFonts w:ascii="宋体" w:eastAsia="宋体" w:hAnsi="宋体" w:hint="eastAsia"/>
+          <w:sz w:val="24"/>
+          <w:szCs w:val="24"/>
+        </w:rPr>
+        <w:t>慢查询日志</w:t>
+      </w:r>
+      <w:r>
+        <w:rPr>
+          <w:rFonts w:ascii="宋体" w:eastAsia="宋体" w:hAnsi="宋体" w:hint="eastAsia"/>
+          <w:sz w:val="24"/>
+          <w:szCs w:val="24"/>
+        </w:rPr>
+        <w:t>：查询时间长或无索引的查询语句</w:t>
+      </w:r>
+    </w:p>
+    <w:p>
+      <w:pPr>
+        <w:pStyle w:val="a7"/>
+        <w:numPr>
+          <w:ilvl w:val="1"/>
+          <w:numId w:val="1"/>
+        </w:numPr>
+        <w:spacing w:line="360" w:lineRule="auto"/>
+        <w:ind w:firstLineChars="0"/>
+        <w:rPr>
+          <w:rFonts w:ascii="宋体" w:eastAsia="宋体" w:hAnsi="宋体"/>
+          <w:sz w:val="24"/>
+          <w:szCs w:val="24"/>
+        </w:rPr>
+      </w:pPr>
+      <w:r>
+        <w:rPr>
+          <w:rFonts w:ascii="宋体" w:eastAsia="宋体" w:hAnsi="宋体" w:hint="eastAsia"/>
+          <w:sz w:val="24"/>
+          <w:szCs w:val="24"/>
+        </w:rPr>
+        <w:t>通用</w:t>
+      </w:r>
+      <w:r>
+        <w:rPr>
+          <w:rFonts w:ascii="宋体" w:eastAsia="宋体" w:hAnsi="宋体" w:hint="eastAsia"/>
+          <w:sz w:val="24"/>
+          <w:szCs w:val="24"/>
+        </w:rPr>
+        <w:t>查询日志</w:t>
+      </w:r>
+      <w:r>
+        <w:rPr>
+          <w:rFonts w:ascii="宋体" w:eastAsia="宋体" w:hAnsi="宋体" w:hint="eastAsia"/>
+          <w:sz w:val="24"/>
+          <w:szCs w:val="24"/>
+        </w:rPr>
+        <w:t>：记录所有查询</w:t>
+      </w:r>
+    </w:p>
+    <w:p>
+      <w:pPr>
+        <w:pStyle w:val="a7"/>
+        <w:numPr>
+          <w:ilvl w:val="1"/>
+          <w:numId w:val="1"/>
+        </w:numPr>
+        <w:spacing w:line="360" w:lineRule="auto"/>
+        <w:ind w:firstLineChars="0"/>
+        <w:rPr>
+          <w:rFonts w:ascii="宋体" w:eastAsia="宋体" w:hAnsi="宋体"/>
+          <w:sz w:val="24"/>
+          <w:szCs w:val="24"/>
+        </w:rPr>
+      </w:pPr>
+      <w:r>
+        <w:rPr>
+          <w:rFonts w:ascii="宋体" w:eastAsia="宋体" w:hAnsi="宋体" w:hint="eastAsia"/>
+          <w:sz w:val="24"/>
+          <w:szCs w:val="24"/>
+        </w:rPr>
+        <w:t>中继日志</w:t>
+      </w:r>
+      <w:r>
+        <w:rPr>
+          <w:rFonts w:ascii="宋体" w:eastAsia="宋体" w:hAnsi="宋体" w:hint="eastAsia"/>
+          <w:sz w:val="24"/>
+          <w:szCs w:val="24"/>
+        </w:rPr>
+        <w:t>：主从复制，读取主服务器的二进制日志，本地回放，实现同步。</w:t>
+      </w:r>
+    </w:p>
+    <w:p>
+      <w:pPr>
+        <w:pStyle w:val="a7"/>
+        <w:numPr>
+          <w:ilvl w:val="0"/>
+          <w:numId w:val="1"/>
+        </w:numPr>
+        <w:spacing w:line="360" w:lineRule="auto"/>
+        <w:ind w:firstLineChars="0"/>
+        <w:rPr>
+          <w:rFonts w:ascii="宋体" w:eastAsia="宋体" w:hAnsi="宋体"/>
+          <w:sz w:val="24"/>
+          <w:szCs w:val="24"/>
+        </w:rPr>
+      </w:pPr>
+      <w:r>
+        <w:rPr>
+          <w:rFonts w:ascii="宋体" w:eastAsia="宋体" w:hAnsi="宋体" w:hint="eastAsia"/>
+          <w:sz w:val="24"/>
+          <w:szCs w:val="24"/>
+        </w:rPr>
+        <w:t>事务用在并发操作多张表时</w:t>
+      </w:r>
+      <w:r>
+        <w:rPr>
+          <w:rFonts w:ascii="宋体" w:eastAsia="宋体" w:hAnsi="宋体" w:hint="eastAsia"/>
+          <w:sz w:val="24"/>
+          <w:szCs w:val="24"/>
+        </w:rPr>
+        <w:t>，保证数据的完整性。一方发生错误，回滚数据，保证两次操作的安全。特征：</w:t>
+      </w:r>
+    </w:p>
+    <w:p>
+      <w:pPr>
+        <w:pStyle w:val="a7"/>
+        <w:numPr>
+          <w:ilvl w:val="1"/>
+          <w:numId w:val="1"/>
+        </w:numPr>
+        <w:spacing w:line="360" w:lineRule="auto"/>
+        <w:ind w:firstLineChars="0"/>
+        <w:rPr>
+          <w:rFonts w:ascii="宋体" w:eastAsia="宋体" w:hAnsi="宋体"/>
+          <w:sz w:val="24"/>
+          <w:szCs w:val="24"/>
+        </w:rPr>
+      </w:pPr>
+      <w:r>
+        <w:rPr>
+          <w:rFonts w:ascii="宋体" w:eastAsia="宋体" w:hAnsi="宋体" w:hint="eastAsia"/>
+          <w:sz w:val="24"/>
+          <w:szCs w:val="24"/>
+        </w:rPr>
+        <w:t>原子性：事务是一个不可分割的操作单元，要么全部成功，要么全部失败。</w:t>
+      </w:r>
+    </w:p>
+    <w:p>
+      <w:pPr>
+        <w:pStyle w:val="a7"/>
+        <w:numPr>
+          <w:ilvl w:val="1"/>
+          <w:numId w:val="1"/>
+        </w:numPr>
+        <w:spacing w:line="360" w:lineRule="auto"/>
+        <w:ind w:firstLineChars="0"/>
+        <w:rPr>
+          <w:rFonts w:ascii="宋体" w:eastAsia="宋体" w:hAnsi="宋体"/>
+          <w:sz w:val="24"/>
+          <w:szCs w:val="24"/>
+        </w:rPr>
+      </w:pPr>
+      <w:r>
+        <w:rPr>
+          <w:rFonts w:ascii="宋体" w:eastAsia="宋体" w:hAnsi="宋体" w:hint="eastAsia"/>
+          <w:sz w:val="24"/>
+          <w:szCs w:val="24"/>
+        </w:rPr>
+        <w:t>一致性：</w:t>
+      </w:r>
+      <w:r>
+        <w:rPr>
+          <w:rFonts w:ascii="宋体" w:eastAsia="宋体" w:hAnsi="宋体" w:hint="eastAsia"/>
+          <w:sz w:val="24"/>
+          <w:szCs w:val="24"/>
+        </w:rPr>
+        <w:t>从一个一致性状态变到另一个一致性状态。</w:t>
+      </w:r>
+    </w:p>
+    <w:p>
+      <w:pPr>
+        <w:pStyle w:val="a7"/>
+        <w:numPr>
+          <w:ilvl w:val="1"/>
+          <w:numId w:val="1"/>
+        </w:numPr>
+        <w:spacing w:line="360" w:lineRule="auto"/>
+        <w:ind w:firstLineChars="0"/>
+        <w:rPr>
+          <w:rFonts w:ascii="宋体" w:eastAsia="宋体" w:hAnsi="宋体"/>
+          <w:sz w:val="24"/>
+          <w:szCs w:val="24"/>
+        </w:rPr>
+      </w:pPr>
+      <w:r>
+        <w:rPr>
+          <w:rFonts w:ascii="宋体" w:eastAsia="宋体" w:hAnsi="宋体" w:hint="eastAsia"/>
+          <w:sz w:val="24"/>
+          <w:szCs w:val="24"/>
+        </w:rPr>
+        <w:t>隔离性：并发执行多个不同的事务之间互不干扰。</w:t>
+      </w:r>
+    </w:p>
+    <w:p>
+      <w:pPr>
+        <w:pStyle w:val="a7"/>
+        <w:numPr>
+          <w:ilvl w:val="1"/>
+          <w:numId w:val="1"/>
+        </w:numPr>
+        <w:spacing w:line="360" w:lineRule="auto"/>
+        <w:ind w:firstLineChars="0"/>
+        <w:rPr>
+          <w:rFonts w:ascii="宋体" w:eastAsia="宋体" w:hAnsi="宋体" w:hint="eastAsia"/>
+          <w:sz w:val="24"/>
+          <w:szCs w:val="24"/>
+        </w:rPr>
+      </w:pPr>
+      <w:r>
+        <w:rPr>
+          <w:rFonts w:ascii="宋体" w:eastAsia="宋体" w:hAnsi="宋体" w:hint="eastAsia"/>
+          <w:sz w:val="24"/>
+          <w:szCs w:val="24"/>
+        </w:rPr>
+        <w:t>持久性：事务一旦提交，对数据库的改变是永久性的。</w:t>
+      </w:r>
       <w:bookmarkStart w:id="0" w:name="_GoBack"/>
       <w:bookmarkEnd w:id="0"/>
-      <w:r>
-        <w:rPr>
-          <w:rFonts w:ascii="宋体" w:eastAsia="宋体" w:hAnsi="宋体" w:hint="eastAsia"/>
-          <w:color w:val="FF0000"/>
-          <w:sz w:val="24"/>
-          <w:szCs w:val="24"/>
-        </w:rPr>
-        <w:t>子节点</w:t>
-      </w:r>
-      <w:r>
-        <w:rPr>
-          <w:rFonts w:ascii="宋体" w:eastAsia="宋体" w:hAnsi="宋体" w:hint="eastAsia"/>
-          <w:sz w:val="24"/>
-          <w:szCs w:val="24"/>
-        </w:rPr>
-        <w:t>。</w:t>
-      </w:r>
-      <w:r>
-        <w:rPr>
-          <w:rFonts w:ascii="宋体" w:eastAsia="宋体" w:hAnsi="宋体" w:hint="eastAsia"/>
-          <w:sz w:val="24"/>
-          <w:szCs w:val="24"/>
-        </w:rPr>
-        <w:t>B树为</w:t>
-      </w:r>
-      <w:r>
-        <w:rPr>
-          <w:rFonts w:ascii="宋体" w:eastAsia="宋体" w:hAnsi="宋体" w:hint="eastAsia"/>
-          <w:color w:val="FF0000"/>
-          <w:sz w:val="24"/>
-          <w:szCs w:val="24"/>
-        </w:rPr>
-        <w:t>外部存储器</w:t>
-      </w:r>
-      <w:r>
-        <w:rPr>
-          <w:rFonts w:ascii="宋体" w:eastAsia="宋体" w:hAnsi="宋体" w:hint="eastAsia"/>
-          <w:color w:val="FF0000"/>
-          <w:sz w:val="24"/>
-          <w:szCs w:val="24"/>
-        </w:rPr>
-        <w:t>（读写磁盘）</w:t>
-      </w:r>
-      <w:r>
-        <w:rPr>
-          <w:rFonts w:ascii="宋体" w:eastAsia="宋体" w:hAnsi="宋体" w:hint="eastAsia"/>
-          <w:sz w:val="24"/>
-          <w:szCs w:val="24"/>
-        </w:rPr>
-        <w:t>设计，用于读写大块数据。</w:t>
-      </w:r>
-    </w:p>
-    <w:p>
-      <w:pPr>
-        <w:pStyle w:val="a7"/>
-        <w:numPr>
-          <w:ilvl w:val="1"/>
-          <w:numId w:val="1"/>
-        </w:numPr>
-        <w:spacing w:line="360" w:lineRule="auto"/>
-        <w:ind w:firstLineChars="0"/>
-        <w:rPr>
-          <w:rFonts w:ascii="宋体" w:eastAsia="宋体" w:hAnsi="宋体"/>
-          <w:sz w:val="24"/>
-          <w:szCs w:val="24"/>
-        </w:rPr>
-      </w:pPr>
-      <w:r>
-        <w:rPr>
-          <w:rFonts w:ascii="宋体" w:eastAsia="宋体" w:hAnsi="宋体" w:hint="eastAsia"/>
-          <w:sz w:val="24"/>
-          <w:szCs w:val="24"/>
-        </w:rPr>
-        <w:t>空间局部性原理：存储器的某个位置被访问，它附近的位置也被访问。</w:t>
-      </w:r>
-    </w:p>
-    <w:p>
-      <w:pPr>
-        <w:pStyle w:val="a7"/>
-        <w:numPr>
-          <w:ilvl w:val="1"/>
-          <w:numId w:val="1"/>
-        </w:numPr>
-        <w:spacing w:line="360" w:lineRule="auto"/>
-        <w:ind w:firstLineChars="0"/>
-        <w:rPr>
-          <w:rFonts w:ascii="宋体" w:eastAsia="宋体" w:hAnsi="宋体"/>
-          <w:sz w:val="24"/>
-          <w:szCs w:val="24"/>
-        </w:rPr>
-      </w:pPr>
-      <w:r>
-        <w:rPr>
-          <w:rFonts w:ascii="宋体" w:eastAsia="宋体" w:hAnsi="宋体" w:hint="eastAsia"/>
-          <w:sz w:val="24"/>
-          <w:szCs w:val="24"/>
-        </w:rPr>
-        <w:t>B+树</w:t>
-      </w:r>
-    </w:p>
-    <w:p>
-      <w:pPr>
-        <w:pStyle w:val="a7"/>
-        <w:numPr>
-          <w:ilvl w:val="2"/>
-          <w:numId w:val="1"/>
-        </w:numPr>
-        <w:spacing w:line="360" w:lineRule="auto"/>
-        <w:ind w:firstLineChars="0"/>
-        <w:rPr>
-          <w:rFonts w:ascii="宋体" w:eastAsia="宋体" w:hAnsi="宋体"/>
-          <w:sz w:val="24"/>
-          <w:szCs w:val="24"/>
-        </w:rPr>
-      </w:pPr>
-      <w:r>
-        <w:rPr>
-          <w:rFonts w:ascii="宋体" w:eastAsia="宋体" w:hAnsi="宋体" w:hint="eastAsia"/>
-          <w:sz w:val="24"/>
-          <w:szCs w:val="24"/>
-        </w:rPr>
-        <w:t>叶子节点存储数据，非叶子节点并不存储数据</w:t>
-      </w:r>
-    </w:p>
-    <w:p>
-      <w:pPr>
-        <w:pStyle w:val="a7"/>
-        <w:numPr>
-          <w:ilvl w:val="2"/>
-          <w:numId w:val="1"/>
-        </w:numPr>
-        <w:spacing w:line="360" w:lineRule="auto"/>
-        <w:ind w:firstLineChars="0"/>
-        <w:rPr>
-          <w:rFonts w:ascii="宋体" w:eastAsia="宋体" w:hAnsi="宋体"/>
-          <w:sz w:val="24"/>
-          <w:szCs w:val="24"/>
-        </w:rPr>
-      </w:pPr>
-      <w:r>
-        <w:rPr>
-          <w:rFonts w:ascii="宋体" w:eastAsia="宋体" w:hAnsi="宋体" w:hint="eastAsia"/>
-          <w:sz w:val="24"/>
-          <w:szCs w:val="24"/>
-        </w:rPr>
-        <w:t>叶子节点增加了链指针</w:t>
-      </w:r>
-    </w:p>
-    <w:p>
-      <w:pPr>
-        <w:pStyle w:val="a7"/>
-        <w:numPr>
-          <w:ilvl w:val="2"/>
-          <w:numId w:val="1"/>
-        </w:numPr>
-        <w:spacing w:line="360" w:lineRule="auto"/>
-        <w:ind w:firstLineChars="0"/>
-        <w:rPr>
-          <w:rFonts w:ascii="宋体" w:eastAsia="宋体" w:hAnsi="宋体"/>
-          <w:sz w:val="24"/>
-          <w:szCs w:val="24"/>
-        </w:rPr>
-      </w:pPr>
-      <w:r>
-        <w:rPr>
-          <w:rFonts w:ascii="宋体" w:eastAsia="宋体" w:hAnsi="宋体" w:hint="eastAsia"/>
-          <w:sz w:val="24"/>
-          <w:szCs w:val="24"/>
-        </w:rPr>
-        <w:t>因为不存data，所以B+树叶子节点大小不同，B树基本相同。</w:t>
-      </w:r>
-    </w:p>
-    <w:p>
-      <w:pPr>
-        <w:pStyle w:val="a7"/>
-        <w:numPr>
-          <w:ilvl w:val="1"/>
-          <w:numId w:val="1"/>
-        </w:numPr>
-        <w:spacing w:line="360" w:lineRule="auto"/>
-        <w:ind w:firstLineChars="0"/>
-        <w:rPr>
-          <w:rFonts w:ascii="宋体" w:eastAsia="宋体" w:hAnsi="宋体"/>
-          <w:sz w:val="24"/>
-          <w:szCs w:val="24"/>
-        </w:rPr>
-      </w:pPr>
-      <w:r>
-        <w:rPr>
-          <w:rFonts w:ascii="宋体" w:eastAsia="宋体" w:hAnsi="宋体" w:hint="eastAsia"/>
-          <w:sz w:val="24"/>
-          <w:szCs w:val="24"/>
-        </w:rPr>
-        <w:t>区别</w:t>
-      </w:r>
-    </w:p>
-    <w:p>
-      <w:pPr>
-        <w:pStyle w:val="a7"/>
-        <w:numPr>
-          <w:ilvl w:val="2"/>
-          <w:numId w:val="1"/>
-        </w:numPr>
-        <w:spacing w:line="360" w:lineRule="auto"/>
-        <w:ind w:firstLineChars="0"/>
-        <w:rPr>
-          <w:rFonts w:ascii="宋体" w:eastAsia="宋体" w:hAnsi="宋体"/>
-          <w:sz w:val="24"/>
-          <w:szCs w:val="24"/>
-        </w:rPr>
-      </w:pPr>
-      <w:r>
-        <w:rPr>
-          <w:rFonts w:ascii="宋体" w:eastAsia="宋体" w:hAnsi="宋体" w:hint="eastAsia"/>
-          <w:sz w:val="24"/>
-          <w:szCs w:val="24"/>
-        </w:rPr>
-        <w:t>B树的非叶子节点保存key和value，而B+树的非叶子节点只保存key的副本，叶子节点保存value（data值）。B+树</w:t>
-      </w:r>
-      <w:r>
-        <w:rPr>
-          <w:rFonts w:ascii="宋体" w:eastAsia="宋体" w:hAnsi="宋体" w:hint="eastAsia"/>
-          <w:sz w:val="24"/>
-          <w:szCs w:val="24"/>
-        </w:rPr>
-        <w:t>查询时间复杂的</w:t>
-      </w:r>
-      <w:r>
-        <w:rPr>
-          <w:rFonts w:ascii="宋体" w:eastAsia="宋体" w:hAnsi="宋体"/>
-          <w:sz w:val="24"/>
-          <w:szCs w:val="24"/>
-        </w:rPr>
-        <w:t>logn</w:t>
-      </w:r>
-      <w:r>
-        <w:rPr>
-          <w:rFonts w:ascii="宋体" w:eastAsia="宋体" w:hAnsi="宋体" w:hint="eastAsia"/>
-          <w:sz w:val="24"/>
-          <w:szCs w:val="24"/>
-        </w:rPr>
-        <w:t>，B树则与位置有关。</w:t>
-      </w:r>
-    </w:p>
-    <w:p>
-      <w:pPr>
-        <w:pStyle w:val="a7"/>
-        <w:numPr>
-          <w:ilvl w:val="2"/>
-          <w:numId w:val="1"/>
-        </w:numPr>
-        <w:spacing w:line="360" w:lineRule="auto"/>
-        <w:ind w:firstLineChars="0"/>
-        <w:rPr>
-          <w:rFonts w:ascii="宋体" w:eastAsia="宋体" w:hAnsi="宋体"/>
-          <w:sz w:val="24"/>
-          <w:szCs w:val="24"/>
-        </w:rPr>
-      </w:pPr>
-      <w:r>
-        <w:rPr>
-          <w:rFonts w:ascii="宋体" w:eastAsia="宋体" w:hAnsi="宋体" w:hint="eastAsia"/>
-          <w:sz w:val="24"/>
-          <w:szCs w:val="24"/>
-        </w:rPr>
-        <w:t>B+树叶子节点数据是用链表连起来的，可以做到区间访问性</w:t>
-      </w:r>
-      <w:r>
-        <w:rPr>
-          <w:rFonts w:ascii="宋体" w:eastAsia="宋体" w:hAnsi="宋体" w:hint="eastAsia"/>
-          <w:sz w:val="24"/>
-          <w:szCs w:val="24"/>
-        </w:rPr>
-        <w:t>，访问磁盘某个位置，附件位置也被访问</w:t>
-      </w:r>
-      <w:r>
-        <w:rPr>
-          <w:rFonts w:ascii="宋体" w:eastAsia="宋体" w:hAnsi="宋体" w:hint="eastAsia"/>
-          <w:sz w:val="24"/>
-          <w:szCs w:val="24"/>
-        </w:rPr>
-        <w:t>。</w:t>
-      </w:r>
-    </w:p>
-    <w:p>
-      <w:pPr>
-        <w:pStyle w:val="a7"/>
-        <w:numPr>
-          <w:ilvl w:val="2"/>
-          <w:numId w:val="1"/>
-        </w:numPr>
-        <w:spacing w:line="360" w:lineRule="auto"/>
-        <w:ind w:firstLineChars="0"/>
-        <w:rPr>
-          <w:rFonts w:ascii="宋体" w:eastAsia="宋体" w:hAnsi="宋体"/>
-          <w:sz w:val="24"/>
-          <w:szCs w:val="24"/>
-        </w:rPr>
-      </w:pPr>
-      <w:r>
-        <w:rPr>
-          <w:rFonts w:ascii="宋体" w:eastAsia="宋体" w:hAnsi="宋体" w:hint="eastAsia"/>
-          <w:sz w:val="24"/>
-          <w:szCs w:val="24"/>
-        </w:rPr>
-        <w:lastRenderedPageBreak/>
-        <w:t>B+树适合外部存储，key小，磁盘单次IO信息量大，IO次数少。</w:t>
-      </w:r>
-    </w:p>
-    <w:p>
-      <w:pPr>
-        <w:pStyle w:val="a7"/>
-        <w:numPr>
-          <w:ilvl w:val="1"/>
-          <w:numId w:val="1"/>
-        </w:numPr>
-        <w:spacing w:line="360" w:lineRule="auto"/>
-        <w:ind w:firstLineChars="0"/>
-        <w:rPr>
-          <w:rFonts w:ascii="宋体" w:eastAsia="宋体" w:hAnsi="宋体" w:hint="eastAsia"/>
-          <w:sz w:val="24"/>
-          <w:szCs w:val="24"/>
-        </w:rPr>
-      </w:pPr>
-      <w:r>
-        <w:rPr>
-          <w:rFonts w:ascii="宋体" w:eastAsia="宋体" w:hAnsi="宋体"/>
-          <w:sz w:val="24"/>
-          <w:szCs w:val="24"/>
-        </w:rPr>
-        <w:t>M</w:t>
-      </w:r>
-      <w:r>
-        <w:rPr>
-          <w:rFonts w:ascii="宋体" w:eastAsia="宋体" w:hAnsi="宋体" w:hint="eastAsia"/>
-          <w:sz w:val="24"/>
-          <w:szCs w:val="24"/>
-        </w:rPr>
-        <w:t>ysql的数据结构是B+树</w:t>
-      </w:r>
     </w:p>
     <w:sectPr>
       <w:pgSz w:w="11906" w:h="16838"/>
@@ -1630,7 +2158,7 @@
 </file>
 
 <file path=customXml/itemProps1.xml><?xml version="1.0" encoding="utf-8"?>
-<ds:datastoreItem xmlns:ds="http://schemas.openxmlformats.org/officeDocument/2006/customXml" ds:itemID="{27A15867-748D-4984-BCEB-97DC91363DAB}">
+<ds:datastoreItem xmlns:ds="http://schemas.openxmlformats.org/officeDocument/2006/customXml" ds:itemID="{7B4D0AF1-029A-452A-9927-A25712FD1143}">
   <ds:schemaRefs>
     <ds:schemaRef ds:uri="http://schemas.openxmlformats.org/officeDocument/2006/bibliography"/>
   </ds:schemaRefs>

--- a/doc/面试刷题/虾皮面试题/答案.docx
+++ b/doc/面试刷题/虾皮面试题/答案.docx
@@ -16,7 +16,7 @@
       <w:pPr>
         <w:pStyle w:val="2"/>
         <w:rPr>
-          <w:rFonts w:ascii="宋体" w:eastAsia="宋体" w:hAnsi="宋体" w:hint="eastAsia"/>
+          <w:rFonts w:ascii="宋体" w:eastAsia="宋体" w:hAnsi="宋体"/>
           <w:sz w:val="24"/>
           <w:szCs w:val="24"/>
         </w:rPr>
@@ -469,7 +469,7 @@
         <w:spacing w:line="360" w:lineRule="auto"/>
         <w:ind w:firstLineChars="0"/>
         <w:rPr>
-          <w:rFonts w:ascii="宋体" w:eastAsia="宋体" w:hAnsi="宋体"/>
+          <w:rFonts w:ascii="宋体" w:eastAsia="宋体" w:hAnsi="宋体" w:hint="eastAsia"/>
           <w:sz w:val="24"/>
           <w:szCs w:val="24"/>
         </w:rPr>
@@ -487,6 +487,30 @@
       <w:pPr>
         <w:pStyle w:val="a7"/>
         <w:numPr>
+          <w:ilvl w:val="1"/>
+          <w:numId w:val="1"/>
+        </w:numPr>
+        <w:spacing w:line="360" w:lineRule="auto"/>
+        <w:ind w:firstLineChars="0"/>
+        <w:rPr>
+          <w:rFonts w:ascii="宋体" w:eastAsia="宋体" w:hAnsi="宋体"/>
+          <w:sz w:val="24"/>
+          <w:szCs w:val="24"/>
+        </w:rPr>
+      </w:pPr>
+      <w:r>
+        <w:rPr>
+          <w:rFonts w:ascii="宋体" w:eastAsia="宋体" w:hAnsi="宋体" w:hint="eastAsia"/>
+          <w:sz w:val="24"/>
+          <w:szCs w:val="24"/>
+        </w:rPr>
+        <w:t>区别</w:t>
+      </w:r>
+    </w:p>
+    <w:p>
+      <w:pPr>
+        <w:pStyle w:val="a7"/>
+        <w:numPr>
           <w:ilvl w:val="2"/>
           <w:numId w:val="1"/>
         </w:numPr>
@@ -504,7 +528,95 @@
           <w:sz w:val="24"/>
           <w:szCs w:val="24"/>
         </w:rPr>
-        <w:t>因为不存data，所以B+树叶子节点大小不同，B树基本相同。</w:t>
+        <w:t>B树的非叶子节点保存key和value，而B+树的非叶子节点只保存key的副本，叶子节点保存value（data值）。B+树</w:t>
+      </w:r>
+      <w:r>
+        <w:rPr>
+          <w:rFonts w:ascii="宋体" w:eastAsia="宋体" w:hAnsi="宋体" w:hint="eastAsia"/>
+          <w:sz w:val="24"/>
+          <w:szCs w:val="24"/>
+        </w:rPr>
+        <w:t>查询时间复杂的</w:t>
+      </w:r>
+      <w:r>
+        <w:rPr>
+          <w:rFonts w:ascii="宋体" w:eastAsia="宋体" w:hAnsi="宋体"/>
+          <w:sz w:val="24"/>
+          <w:szCs w:val="24"/>
+        </w:rPr>
+        <w:t>logn</w:t>
+      </w:r>
+      <w:r>
+        <w:rPr>
+          <w:rFonts w:ascii="宋体" w:eastAsia="宋体" w:hAnsi="宋体" w:hint="eastAsia"/>
+          <w:sz w:val="24"/>
+          <w:szCs w:val="24"/>
+        </w:rPr>
+        <w:t>，B树则与位置有关。</w:t>
+      </w:r>
+    </w:p>
+    <w:p>
+      <w:pPr>
+        <w:pStyle w:val="a7"/>
+        <w:numPr>
+          <w:ilvl w:val="2"/>
+          <w:numId w:val="1"/>
+        </w:numPr>
+        <w:spacing w:line="360" w:lineRule="auto"/>
+        <w:ind w:firstLineChars="0"/>
+        <w:rPr>
+          <w:rFonts w:ascii="宋体" w:eastAsia="宋体" w:hAnsi="宋体"/>
+          <w:sz w:val="24"/>
+          <w:szCs w:val="24"/>
+        </w:rPr>
+      </w:pPr>
+      <w:r>
+        <w:rPr>
+          <w:rFonts w:ascii="宋体" w:eastAsia="宋体" w:hAnsi="宋体" w:hint="eastAsia"/>
+          <w:sz w:val="24"/>
+          <w:szCs w:val="24"/>
+        </w:rPr>
+        <w:t>B+树叶子节点数据是用链表连起来的，可以做到区间访问性</w:t>
+      </w:r>
+      <w:r>
+        <w:rPr>
+          <w:rFonts w:ascii="宋体" w:eastAsia="宋体" w:hAnsi="宋体" w:hint="eastAsia"/>
+          <w:sz w:val="24"/>
+          <w:szCs w:val="24"/>
+        </w:rPr>
+        <w:t>，访问磁盘某个位置，附件位置也被访问</w:t>
+      </w:r>
+      <w:r>
+        <w:rPr>
+          <w:rFonts w:ascii="宋体" w:eastAsia="宋体" w:hAnsi="宋体" w:hint="eastAsia"/>
+          <w:sz w:val="24"/>
+          <w:szCs w:val="24"/>
+        </w:rPr>
+        <w:t>。</w:t>
+      </w:r>
+    </w:p>
+    <w:p>
+      <w:pPr>
+        <w:pStyle w:val="a7"/>
+        <w:numPr>
+          <w:ilvl w:val="2"/>
+          <w:numId w:val="1"/>
+        </w:numPr>
+        <w:spacing w:line="360" w:lineRule="auto"/>
+        <w:ind w:firstLineChars="0"/>
+        <w:rPr>
+          <w:rFonts w:ascii="宋体" w:eastAsia="宋体" w:hAnsi="宋体"/>
+          <w:sz w:val="24"/>
+          <w:szCs w:val="24"/>
+        </w:rPr>
+      </w:pPr>
+      <w:r>
+        <w:rPr>
+          <w:rFonts w:ascii="宋体" w:eastAsia="宋体" w:hAnsi="宋体" w:hint="eastAsia"/>
+          <w:sz w:val="24"/>
+          <w:szCs w:val="24"/>
+        </w:rPr>
+        <w:t>B+树适合外部存储，key小，磁盘单次IO信息量大，IO次数少。</w:t>
       </w:r>
     </w:p>
     <w:p>
@@ -524,11 +636,716 @@
       </w:pPr>
       <w:r>
         <w:rPr>
-          <w:rFonts w:ascii="宋体" w:eastAsia="宋体" w:hAnsi="宋体" w:hint="eastAsia"/>
-          <w:sz w:val="24"/>
-          <w:szCs w:val="24"/>
-        </w:rPr>
-        <w:t>区别</w:t>
+          <w:rFonts w:ascii="宋体" w:eastAsia="宋体" w:hAnsi="宋体"/>
+          <w:sz w:val="24"/>
+          <w:szCs w:val="24"/>
+        </w:rPr>
+        <w:lastRenderedPageBreak/>
+        <w:t>M</w:t>
+      </w:r>
+      <w:r>
+        <w:rPr>
+          <w:rFonts w:ascii="宋体" w:eastAsia="宋体" w:hAnsi="宋体" w:hint="eastAsia"/>
+          <w:sz w:val="24"/>
+          <w:szCs w:val="24"/>
+        </w:rPr>
+        <w:t>ysql的数据结构是B+树</w:t>
+      </w:r>
+    </w:p>
+    <w:p>
+      <w:pPr>
+        <w:pStyle w:val="a7"/>
+        <w:numPr>
+          <w:ilvl w:val="0"/>
+          <w:numId w:val="1"/>
+        </w:numPr>
+        <w:spacing w:line="360" w:lineRule="auto"/>
+        <w:ind w:firstLineChars="0"/>
+        <w:rPr>
+          <w:rFonts w:ascii="宋体" w:eastAsia="宋体" w:hAnsi="宋体"/>
+          <w:sz w:val="24"/>
+          <w:szCs w:val="24"/>
+        </w:rPr>
+      </w:pPr>
+      <w:r>
+        <w:rPr>
+          <w:rFonts w:ascii="宋体" w:eastAsia="宋体" w:hAnsi="宋体" w:hint="eastAsia"/>
+          <w:sz w:val="24"/>
+          <w:szCs w:val="24"/>
+        </w:rPr>
+        <w:t>聚集索引和非聚集索引</w:t>
+      </w:r>
+    </w:p>
+    <w:p>
+      <w:pPr>
+        <w:pStyle w:val="a7"/>
+        <w:numPr>
+          <w:ilvl w:val="1"/>
+          <w:numId w:val="1"/>
+        </w:numPr>
+        <w:spacing w:line="360" w:lineRule="auto"/>
+        <w:ind w:firstLineChars="0"/>
+        <w:rPr>
+          <w:rFonts w:ascii="宋体" w:eastAsia="宋体" w:hAnsi="宋体"/>
+          <w:sz w:val="24"/>
+          <w:szCs w:val="24"/>
+        </w:rPr>
+      </w:pPr>
+      <w:r>
+        <w:rPr>
+          <w:rFonts w:ascii="宋体" w:eastAsia="宋体" w:hAnsi="宋体" w:hint="eastAsia"/>
+          <w:sz w:val="24"/>
+          <w:szCs w:val="24"/>
+        </w:rPr>
+        <w:t>聚集索引包含索引和数据，索引的叶子节点就是对应的数据。</w:t>
+      </w:r>
+      <w:r>
+        <w:rPr>
+          <w:rFonts w:ascii="宋体" w:eastAsia="宋体" w:hAnsi="宋体" w:hint="eastAsia"/>
+          <w:sz w:val="24"/>
+          <w:szCs w:val="24"/>
+        </w:rPr>
+        <w:t>索引顺序和表中记录的物理顺序是一致的。</w:t>
+      </w:r>
+    </w:p>
+    <w:p>
+      <w:pPr>
+        <w:pStyle w:val="a7"/>
+        <w:numPr>
+          <w:ilvl w:val="1"/>
+          <w:numId w:val="1"/>
+        </w:numPr>
+        <w:spacing w:line="360" w:lineRule="auto"/>
+        <w:ind w:firstLineChars="0"/>
+        <w:rPr>
+          <w:rFonts w:ascii="宋体" w:eastAsia="宋体" w:hAnsi="宋体"/>
+          <w:sz w:val="24"/>
+          <w:szCs w:val="24"/>
+        </w:rPr>
+      </w:pPr>
+      <w:r>
+        <w:rPr>
+          <w:rFonts w:ascii="宋体" w:eastAsia="宋体" w:hAnsi="宋体" w:hint="eastAsia"/>
+          <w:sz w:val="24"/>
+          <w:szCs w:val="24"/>
+        </w:rPr>
+        <w:t>非聚集索引将索引和数据分开，索引的叶子节点指向</w:t>
+      </w:r>
+      <w:r>
+        <w:rPr>
+          <w:rFonts w:ascii="宋体" w:eastAsia="宋体" w:hAnsi="宋体" w:hint="eastAsia"/>
+          <w:sz w:val="24"/>
+          <w:szCs w:val="24"/>
+        </w:rPr>
+        <w:t>数据的对应行，等于做了一个映射。</w:t>
+      </w:r>
+      <w:r>
+        <w:rPr>
+          <w:rFonts w:ascii="宋体" w:eastAsia="宋体" w:hAnsi="宋体" w:hint="eastAsia"/>
+          <w:sz w:val="24"/>
+          <w:szCs w:val="24"/>
+        </w:rPr>
+        <w:t>索引顺序和物理顺序不一致。</w:t>
+      </w:r>
+    </w:p>
+    <w:p>
+      <w:pPr>
+        <w:pStyle w:val="a7"/>
+        <w:numPr>
+          <w:ilvl w:val="1"/>
+          <w:numId w:val="1"/>
+        </w:numPr>
+        <w:spacing w:line="360" w:lineRule="auto"/>
+        <w:ind w:firstLineChars="0"/>
+        <w:rPr>
+          <w:rFonts w:ascii="宋体" w:eastAsia="宋体" w:hAnsi="宋体"/>
+          <w:sz w:val="24"/>
+          <w:szCs w:val="24"/>
+        </w:rPr>
+      </w:pPr>
+      <w:r>
+        <w:rPr>
+          <w:rFonts w:ascii="宋体" w:eastAsia="宋体" w:hAnsi="宋体" w:hint="eastAsia"/>
+          <w:sz w:val="24"/>
+          <w:szCs w:val="24"/>
+        </w:rPr>
+        <w:t>一个表只能又一个聚集索引，通常设为主键。</w:t>
+      </w:r>
+    </w:p>
+    <w:p>
+      <w:pPr>
+        <w:pStyle w:val="a7"/>
+        <w:numPr>
+          <w:ilvl w:val="0"/>
+          <w:numId w:val="1"/>
+        </w:numPr>
+        <w:spacing w:line="360" w:lineRule="auto"/>
+        <w:ind w:firstLineChars="0"/>
+        <w:rPr>
+          <w:rFonts w:ascii="宋体" w:eastAsia="宋体" w:hAnsi="宋体"/>
+          <w:sz w:val="24"/>
+          <w:szCs w:val="24"/>
+        </w:rPr>
+      </w:pPr>
+      <w:r>
+        <w:rPr>
+          <w:rFonts w:ascii="宋体" w:eastAsia="宋体" w:hAnsi="宋体" w:hint="eastAsia"/>
+          <w:sz w:val="24"/>
+          <w:szCs w:val="24"/>
+        </w:rPr>
+        <w:t>MVCC多版本并发控制</w:t>
+      </w:r>
+      <w:r>
+        <w:rPr>
+          <w:rFonts w:ascii="宋体" w:eastAsia="宋体" w:hAnsi="宋体" w:hint="eastAsia"/>
+          <w:sz w:val="24"/>
+          <w:szCs w:val="24"/>
+        </w:rPr>
+        <w:t>（Multi-Version</w:t>
+      </w:r>
+      <w:r>
+        <w:rPr>
+          <w:rFonts w:ascii="宋体" w:eastAsia="宋体" w:hAnsi="宋体"/>
+          <w:sz w:val="24"/>
+          <w:szCs w:val="24"/>
+        </w:rPr>
+        <w:t xml:space="preserve"> </w:t>
+      </w:r>
+      <w:r>
+        <w:rPr>
+          <w:rFonts w:ascii="宋体" w:eastAsia="宋体" w:hAnsi="宋体" w:hint="eastAsia"/>
+          <w:sz w:val="24"/>
+          <w:szCs w:val="24"/>
+        </w:rPr>
+        <w:t>Concurrency</w:t>
+      </w:r>
+      <w:r>
+        <w:rPr>
+          <w:rFonts w:ascii="宋体" w:eastAsia="宋体" w:hAnsi="宋体"/>
+          <w:sz w:val="24"/>
+          <w:szCs w:val="24"/>
+        </w:rPr>
+        <w:t xml:space="preserve"> </w:t>
+      </w:r>
+      <w:r>
+        <w:rPr>
+          <w:rFonts w:ascii="宋体" w:eastAsia="宋体" w:hAnsi="宋体" w:hint="eastAsia"/>
+          <w:sz w:val="24"/>
+          <w:szCs w:val="24"/>
+        </w:rPr>
+        <w:t>Control）</w:t>
+      </w:r>
+      <w:r>
+        <w:rPr>
+          <w:rFonts w:ascii="宋体" w:eastAsia="宋体" w:hAnsi="宋体" w:hint="eastAsia"/>
+          <w:sz w:val="24"/>
+          <w:szCs w:val="24"/>
+        </w:rPr>
+        <w:t>，实现对数据库的并发访问。</w:t>
+      </w:r>
+      <w:r>
+        <w:rPr>
+          <w:rFonts w:ascii="宋体" w:eastAsia="宋体" w:hAnsi="宋体" w:hint="eastAsia"/>
+          <w:sz w:val="24"/>
+          <w:szCs w:val="24"/>
+        </w:rPr>
+        <w:t>MVCC是通过保存数据在某个时间点的快照来实现的，也就是同一时刻不同事物看到的相同表里的数据可能不同。从而实现并发控制。</w:t>
+      </w:r>
+      <w:r>
+        <w:rPr>
+          <w:rFonts w:ascii="宋体" w:eastAsia="宋体" w:hAnsi="宋体" w:hint="eastAsia"/>
+          <w:sz w:val="24"/>
+          <w:szCs w:val="24"/>
+        </w:rPr>
+        <w:t>写写用锁，写读用mvcc。</w:t>
+      </w:r>
+    </w:p>
+    <w:p>
+      <w:pPr>
+        <w:pStyle w:val="a7"/>
+        <w:numPr>
+          <w:ilvl w:val="0"/>
+          <w:numId w:val="1"/>
+        </w:numPr>
+        <w:spacing w:line="360" w:lineRule="auto"/>
+        <w:ind w:firstLineChars="0"/>
+        <w:rPr>
+          <w:rFonts w:ascii="宋体" w:eastAsia="宋体" w:hAnsi="宋体"/>
+          <w:sz w:val="24"/>
+          <w:szCs w:val="24"/>
+        </w:rPr>
+      </w:pPr>
+      <w:r>
+        <w:rPr>
+          <w:rFonts w:ascii="宋体" w:eastAsia="宋体" w:hAnsi="宋体" w:hint="eastAsia"/>
+          <w:sz w:val="24"/>
+          <w:szCs w:val="24"/>
+        </w:rPr>
+        <w:t>DB日志</w:t>
+      </w:r>
+    </w:p>
+    <w:p>
+      <w:pPr>
+        <w:pStyle w:val="a7"/>
+        <w:numPr>
+          <w:ilvl w:val="1"/>
+          <w:numId w:val="1"/>
+        </w:numPr>
+        <w:spacing w:line="360" w:lineRule="auto"/>
+        <w:ind w:firstLineChars="0"/>
+        <w:rPr>
+          <w:rFonts w:ascii="宋体" w:eastAsia="宋体" w:hAnsi="宋体"/>
+          <w:sz w:val="24"/>
+          <w:szCs w:val="24"/>
+        </w:rPr>
+      </w:pPr>
+      <w:r>
+        <w:rPr>
+          <w:rFonts w:ascii="宋体" w:eastAsia="宋体" w:hAnsi="宋体" w:hint="eastAsia"/>
+          <w:sz w:val="24"/>
+          <w:szCs w:val="24"/>
+        </w:rPr>
+        <w:t>重做日志：持久性，记录事务执行后的状态。</w:t>
+      </w:r>
+    </w:p>
+    <w:p>
+      <w:pPr>
+        <w:pStyle w:val="a7"/>
+        <w:numPr>
+          <w:ilvl w:val="1"/>
+          <w:numId w:val="1"/>
+        </w:numPr>
+        <w:spacing w:line="360" w:lineRule="auto"/>
+        <w:ind w:firstLineChars="0"/>
+        <w:rPr>
+          <w:rFonts w:ascii="宋体" w:eastAsia="宋体" w:hAnsi="宋体"/>
+          <w:sz w:val="24"/>
+          <w:szCs w:val="24"/>
+        </w:rPr>
+      </w:pPr>
+      <w:r>
+        <w:rPr>
+          <w:rFonts w:ascii="宋体" w:eastAsia="宋体" w:hAnsi="宋体" w:hint="eastAsia"/>
+          <w:sz w:val="24"/>
+          <w:szCs w:val="24"/>
+        </w:rPr>
+        <w:t>回滚日志</w:t>
+      </w:r>
+      <w:r>
+        <w:rPr>
+          <w:rFonts w:ascii="宋体" w:eastAsia="宋体" w:hAnsi="宋体" w:hint="eastAsia"/>
+          <w:sz w:val="24"/>
+          <w:szCs w:val="24"/>
+        </w:rPr>
+        <w:t>：原子性，保证事务发生前的版本</w:t>
+      </w:r>
+    </w:p>
+    <w:p>
+      <w:pPr>
+        <w:pStyle w:val="a7"/>
+        <w:numPr>
+          <w:ilvl w:val="1"/>
+          <w:numId w:val="1"/>
+        </w:numPr>
+        <w:spacing w:line="360" w:lineRule="auto"/>
+        <w:ind w:firstLineChars="0"/>
+        <w:rPr>
+          <w:rFonts w:ascii="宋体" w:eastAsia="宋体" w:hAnsi="宋体"/>
+          <w:sz w:val="24"/>
+          <w:szCs w:val="24"/>
+        </w:rPr>
+      </w:pPr>
+      <w:r>
+        <w:rPr>
+          <w:rFonts w:ascii="宋体" w:eastAsia="宋体" w:hAnsi="宋体" w:hint="eastAsia"/>
+          <w:sz w:val="24"/>
+          <w:szCs w:val="24"/>
+        </w:rPr>
+        <w:t>二进制日志</w:t>
+      </w:r>
+      <w:r>
+        <w:rPr>
+          <w:rFonts w:ascii="宋体" w:eastAsia="宋体" w:hAnsi="宋体" w:hint="eastAsia"/>
+          <w:sz w:val="24"/>
+          <w:szCs w:val="24"/>
+        </w:rPr>
+        <w:t>：实现备份，是增量备份，只记录改变的数据</w:t>
+      </w:r>
+      <w:r>
+        <w:rPr>
+          <w:rFonts w:ascii="宋体" w:eastAsia="宋体" w:hAnsi="宋体" w:hint="eastAsia"/>
+          <w:sz w:val="24"/>
+          <w:szCs w:val="24"/>
+        </w:rPr>
+        <w:t>。（备份）</w:t>
+      </w:r>
+    </w:p>
+    <w:p>
+      <w:pPr>
+        <w:pStyle w:val="a7"/>
+        <w:numPr>
+          <w:ilvl w:val="1"/>
+          <w:numId w:val="1"/>
+        </w:numPr>
+        <w:spacing w:line="360" w:lineRule="auto"/>
+        <w:ind w:firstLineChars="0"/>
+        <w:rPr>
+          <w:rFonts w:ascii="宋体" w:eastAsia="宋体" w:hAnsi="宋体"/>
+          <w:sz w:val="24"/>
+          <w:szCs w:val="24"/>
+        </w:rPr>
+      </w:pPr>
+      <w:r>
+        <w:rPr>
+          <w:rFonts w:ascii="宋体" w:eastAsia="宋体" w:hAnsi="宋体" w:hint="eastAsia"/>
+          <w:sz w:val="24"/>
+          <w:szCs w:val="24"/>
+        </w:rPr>
+        <w:t>错误日志</w:t>
+      </w:r>
+      <w:r>
+        <w:rPr>
+          <w:rFonts w:ascii="宋体" w:eastAsia="宋体" w:hAnsi="宋体" w:hint="eastAsia"/>
+          <w:sz w:val="24"/>
+          <w:szCs w:val="24"/>
+        </w:rPr>
+        <w:t>：启动停止以及运行过程中的错误信息</w:t>
+      </w:r>
+    </w:p>
+    <w:p>
+      <w:pPr>
+        <w:pStyle w:val="a7"/>
+        <w:numPr>
+          <w:ilvl w:val="1"/>
+          <w:numId w:val="1"/>
+        </w:numPr>
+        <w:spacing w:line="360" w:lineRule="auto"/>
+        <w:ind w:firstLineChars="0"/>
+        <w:rPr>
+          <w:rFonts w:ascii="宋体" w:eastAsia="宋体" w:hAnsi="宋体"/>
+          <w:sz w:val="24"/>
+          <w:szCs w:val="24"/>
+        </w:rPr>
+      </w:pPr>
+      <w:r>
+        <w:rPr>
+          <w:rFonts w:ascii="宋体" w:eastAsia="宋体" w:hAnsi="宋体" w:hint="eastAsia"/>
+          <w:sz w:val="24"/>
+          <w:szCs w:val="24"/>
+        </w:rPr>
+        <w:t>慢查询日志</w:t>
+      </w:r>
+      <w:r>
+        <w:rPr>
+          <w:rFonts w:ascii="宋体" w:eastAsia="宋体" w:hAnsi="宋体" w:hint="eastAsia"/>
+          <w:sz w:val="24"/>
+          <w:szCs w:val="24"/>
+        </w:rPr>
+        <w:t>：查询时间长或无索引的查询语句</w:t>
+      </w:r>
+    </w:p>
+    <w:p>
+      <w:pPr>
+        <w:pStyle w:val="a7"/>
+        <w:numPr>
+          <w:ilvl w:val="1"/>
+          <w:numId w:val="1"/>
+        </w:numPr>
+        <w:spacing w:line="360" w:lineRule="auto"/>
+        <w:ind w:firstLineChars="0"/>
+        <w:rPr>
+          <w:rFonts w:ascii="宋体" w:eastAsia="宋体" w:hAnsi="宋体"/>
+          <w:sz w:val="24"/>
+          <w:szCs w:val="24"/>
+        </w:rPr>
+      </w:pPr>
+      <w:r>
+        <w:rPr>
+          <w:rFonts w:ascii="宋体" w:eastAsia="宋体" w:hAnsi="宋体" w:hint="eastAsia"/>
+          <w:sz w:val="24"/>
+          <w:szCs w:val="24"/>
+        </w:rPr>
+        <w:t>通用</w:t>
+      </w:r>
+      <w:r>
+        <w:rPr>
+          <w:rFonts w:ascii="宋体" w:eastAsia="宋体" w:hAnsi="宋体" w:hint="eastAsia"/>
+          <w:sz w:val="24"/>
+          <w:szCs w:val="24"/>
+        </w:rPr>
+        <w:t>查询日志</w:t>
+      </w:r>
+      <w:r>
+        <w:rPr>
+          <w:rFonts w:ascii="宋体" w:eastAsia="宋体" w:hAnsi="宋体" w:hint="eastAsia"/>
+          <w:sz w:val="24"/>
+          <w:szCs w:val="24"/>
+        </w:rPr>
+        <w:t>：记录所有查询</w:t>
+      </w:r>
+    </w:p>
+    <w:p>
+      <w:pPr>
+        <w:pStyle w:val="a7"/>
+        <w:numPr>
+          <w:ilvl w:val="1"/>
+          <w:numId w:val="1"/>
+        </w:numPr>
+        <w:spacing w:line="360" w:lineRule="auto"/>
+        <w:ind w:firstLineChars="0"/>
+        <w:rPr>
+          <w:rFonts w:ascii="宋体" w:eastAsia="宋体" w:hAnsi="宋体"/>
+          <w:sz w:val="24"/>
+          <w:szCs w:val="24"/>
+        </w:rPr>
+      </w:pPr>
+      <w:r>
+        <w:rPr>
+          <w:rFonts w:ascii="宋体" w:eastAsia="宋体" w:hAnsi="宋体" w:hint="eastAsia"/>
+          <w:sz w:val="24"/>
+          <w:szCs w:val="24"/>
+        </w:rPr>
+        <w:t>中继日志</w:t>
+      </w:r>
+      <w:r>
+        <w:rPr>
+          <w:rFonts w:ascii="宋体" w:eastAsia="宋体" w:hAnsi="宋体" w:hint="eastAsia"/>
+          <w:sz w:val="24"/>
+          <w:szCs w:val="24"/>
+        </w:rPr>
+        <w:t>：主从复制，读取主服务器的二进制日志，本地回放，实现同步。</w:t>
+      </w:r>
+      <w:r>
+        <w:rPr>
+          <w:rFonts w:ascii="宋体" w:eastAsia="宋体" w:hAnsi="宋体" w:hint="eastAsia"/>
+          <w:sz w:val="24"/>
+          <w:szCs w:val="24"/>
+        </w:rPr>
+        <w:t>（复制）</w:t>
+      </w:r>
+    </w:p>
+    <w:p>
+      <w:pPr>
+        <w:pStyle w:val="a7"/>
+        <w:numPr>
+          <w:ilvl w:val="0"/>
+          <w:numId w:val="1"/>
+        </w:numPr>
+        <w:spacing w:line="360" w:lineRule="auto"/>
+        <w:ind w:firstLineChars="0"/>
+        <w:rPr>
+          <w:rFonts w:ascii="宋体" w:eastAsia="宋体" w:hAnsi="宋体"/>
+          <w:sz w:val="24"/>
+          <w:szCs w:val="24"/>
+        </w:rPr>
+      </w:pPr>
+      <w:r>
+        <w:rPr>
+          <w:rFonts w:ascii="宋体" w:eastAsia="宋体" w:hAnsi="宋体" w:hint="eastAsia"/>
+          <w:sz w:val="24"/>
+          <w:szCs w:val="24"/>
+        </w:rPr>
+        <w:t>事务用在并发操作多张表时</w:t>
+      </w:r>
+      <w:r>
+        <w:rPr>
+          <w:rFonts w:ascii="宋体" w:eastAsia="宋体" w:hAnsi="宋体" w:hint="eastAsia"/>
+          <w:sz w:val="24"/>
+          <w:szCs w:val="24"/>
+        </w:rPr>
+        <w:t>，保证数据的完整性。一方发生错误，回滚数据，保证两次操作的安全。特征：</w:t>
+      </w:r>
+    </w:p>
+    <w:p>
+      <w:pPr>
+        <w:pStyle w:val="a7"/>
+        <w:numPr>
+          <w:ilvl w:val="1"/>
+          <w:numId w:val="1"/>
+        </w:numPr>
+        <w:spacing w:line="360" w:lineRule="auto"/>
+        <w:ind w:firstLineChars="0"/>
+        <w:rPr>
+          <w:rFonts w:ascii="宋体" w:eastAsia="宋体" w:hAnsi="宋体"/>
+          <w:sz w:val="24"/>
+          <w:szCs w:val="24"/>
+        </w:rPr>
+      </w:pPr>
+      <w:r>
+        <w:rPr>
+          <w:rFonts w:ascii="宋体" w:eastAsia="宋体" w:hAnsi="宋体" w:hint="eastAsia"/>
+          <w:sz w:val="24"/>
+          <w:szCs w:val="24"/>
+        </w:rPr>
+        <w:t>原子性：</w:t>
+      </w:r>
+      <w:r>
+        <w:rPr>
+          <w:rFonts w:ascii="宋体" w:eastAsia="宋体" w:hAnsi="宋体" w:hint="eastAsia"/>
+          <w:sz w:val="24"/>
+          <w:szCs w:val="24"/>
+        </w:rPr>
+        <w:t>同一个</w:t>
+      </w:r>
+      <w:r>
+        <w:rPr>
+          <w:rFonts w:ascii="宋体" w:eastAsia="宋体" w:hAnsi="宋体" w:hint="eastAsia"/>
+          <w:sz w:val="24"/>
+          <w:szCs w:val="24"/>
+        </w:rPr>
+        <w:t>事务是一个不可分割的操作单元，要么全部成功，要么全部失败。</w:t>
+      </w:r>
+      <w:r>
+        <w:rPr>
+          <w:rFonts w:ascii="宋体" w:eastAsia="宋体" w:hAnsi="宋体" w:hint="eastAsia"/>
+          <w:sz w:val="24"/>
+          <w:szCs w:val="24"/>
+        </w:rPr>
+        <w:t>重做日志。</w:t>
+      </w:r>
+    </w:p>
+    <w:p>
+      <w:pPr>
+        <w:pStyle w:val="a7"/>
+        <w:numPr>
+          <w:ilvl w:val="1"/>
+          <w:numId w:val="1"/>
+        </w:numPr>
+        <w:spacing w:line="360" w:lineRule="auto"/>
+        <w:ind w:firstLineChars="0"/>
+        <w:rPr>
+          <w:rFonts w:ascii="宋体" w:eastAsia="宋体" w:hAnsi="宋体"/>
+          <w:sz w:val="24"/>
+          <w:szCs w:val="24"/>
+        </w:rPr>
+      </w:pPr>
+      <w:r>
+        <w:rPr>
+          <w:rFonts w:ascii="宋体" w:eastAsia="宋体" w:hAnsi="宋体" w:hint="eastAsia"/>
+          <w:sz w:val="24"/>
+          <w:szCs w:val="24"/>
+        </w:rPr>
+        <w:t>一致性：</w:t>
+      </w:r>
+      <w:r>
+        <w:rPr>
+          <w:rFonts w:ascii="宋体" w:eastAsia="宋体" w:hAnsi="宋体" w:hint="eastAsia"/>
+          <w:sz w:val="24"/>
+          <w:szCs w:val="24"/>
+        </w:rPr>
+        <w:t>事务操作的前后状态是一致的，符合逻辑运算。</w:t>
+      </w:r>
+      <w:r>
+        <w:rPr>
+          <w:rFonts w:ascii="宋体" w:eastAsia="宋体" w:hAnsi="宋体"/>
+          <w:sz w:val="24"/>
+          <w:szCs w:val="24"/>
+        </w:rPr>
+        <w:t xml:space="preserve"> </w:t>
+      </w:r>
+    </w:p>
+    <w:p>
+      <w:pPr>
+        <w:pStyle w:val="a7"/>
+        <w:numPr>
+          <w:ilvl w:val="1"/>
+          <w:numId w:val="1"/>
+        </w:numPr>
+        <w:spacing w:line="360" w:lineRule="auto"/>
+        <w:ind w:firstLineChars="0"/>
+        <w:rPr>
+          <w:rFonts w:ascii="宋体" w:eastAsia="宋体" w:hAnsi="宋体"/>
+          <w:sz w:val="24"/>
+          <w:szCs w:val="24"/>
+        </w:rPr>
+      </w:pPr>
+      <w:r>
+        <w:rPr>
+          <w:rFonts w:ascii="宋体" w:eastAsia="宋体" w:hAnsi="宋体" w:hint="eastAsia"/>
+          <w:sz w:val="24"/>
+          <w:szCs w:val="24"/>
+        </w:rPr>
+        <w:t>隔离性：并发执行多个不同的事务之间互不干扰。</w:t>
+      </w:r>
+    </w:p>
+    <w:p>
+      <w:pPr>
+        <w:pStyle w:val="a7"/>
+        <w:numPr>
+          <w:ilvl w:val="1"/>
+          <w:numId w:val="1"/>
+        </w:numPr>
+        <w:spacing w:line="360" w:lineRule="auto"/>
+        <w:ind w:firstLineChars="0"/>
+        <w:rPr>
+          <w:rFonts w:ascii="宋体" w:eastAsia="宋体" w:hAnsi="宋体"/>
+          <w:sz w:val="24"/>
+          <w:szCs w:val="24"/>
+        </w:rPr>
+      </w:pPr>
+      <w:r>
+        <w:rPr>
+          <w:rFonts w:ascii="宋体" w:eastAsia="宋体" w:hAnsi="宋体" w:hint="eastAsia"/>
+          <w:sz w:val="24"/>
+          <w:szCs w:val="24"/>
+        </w:rPr>
+        <w:t>持久性：事务一旦提交，对数据库的改变是永久性的。</w:t>
+      </w:r>
+      <w:r>
+        <w:rPr>
+          <w:rFonts w:ascii="宋体" w:eastAsia="宋体" w:hAnsi="宋体" w:hint="eastAsia"/>
+          <w:sz w:val="24"/>
+          <w:szCs w:val="24"/>
+        </w:rPr>
+        <w:t>回滚日志。</w:t>
+      </w:r>
+    </w:p>
+    <w:p>
+      <w:pPr>
+        <w:pStyle w:val="a7"/>
+        <w:numPr>
+          <w:ilvl w:val="0"/>
+          <w:numId w:val="1"/>
+        </w:numPr>
+        <w:spacing w:line="360" w:lineRule="auto"/>
+        <w:ind w:firstLineChars="0"/>
+        <w:rPr>
+          <w:rFonts w:ascii="宋体" w:eastAsia="宋体" w:hAnsi="宋体"/>
+          <w:sz w:val="24"/>
+          <w:szCs w:val="24"/>
+        </w:rPr>
+      </w:pPr>
+      <w:r>
+        <w:rPr>
+          <w:rFonts w:ascii="宋体" w:eastAsia="宋体" w:hAnsi="宋体" w:hint="eastAsia"/>
+          <w:sz w:val="24"/>
+          <w:szCs w:val="24"/>
+        </w:rPr>
+        <w:t>事务的隔离级别</w:t>
+      </w:r>
+    </w:p>
+    <w:p>
+      <w:pPr>
+        <w:pStyle w:val="a7"/>
+        <w:numPr>
+          <w:ilvl w:val="1"/>
+          <w:numId w:val="1"/>
+        </w:numPr>
+        <w:spacing w:line="360" w:lineRule="auto"/>
+        <w:ind w:firstLineChars="0"/>
+        <w:rPr>
+          <w:rFonts w:ascii="宋体" w:eastAsia="宋体" w:hAnsi="宋体"/>
+          <w:sz w:val="24"/>
+          <w:szCs w:val="24"/>
+        </w:rPr>
+      </w:pPr>
+      <w:r>
+        <w:rPr>
+          <w:rFonts w:ascii="宋体" w:eastAsia="宋体" w:hAnsi="宋体" w:hint="eastAsia"/>
+          <w:sz w:val="24"/>
+          <w:szCs w:val="24"/>
+        </w:rPr>
+        <w:t>并发问题</w:t>
       </w:r>
     </w:p>
     <w:p>
@@ -552,31 +1369,8 @@
           <w:sz w:val="24"/>
           <w:szCs w:val="24"/>
         </w:rPr>
-        <w:t>B树的非叶子节点保存key和value，而B+树的非叶子节点只保存key的副本，叶子节点保存value（data值）。B+树</w:t>
-      </w:r>
-      <w:r>
-        <w:rPr>
-          <w:rFonts w:ascii="宋体" w:eastAsia="宋体" w:hAnsi="宋体" w:hint="eastAsia"/>
-          <w:sz w:val="24"/>
-          <w:szCs w:val="24"/>
-        </w:rPr>
-        <w:t>查询时间复杂的</w:t>
-      </w:r>
-      <w:r>
-        <w:rPr>
-          <w:rFonts w:ascii="宋体" w:eastAsia="宋体" w:hAnsi="宋体"/>
-          <w:sz w:val="24"/>
-          <w:szCs w:val="24"/>
-        </w:rPr>
-        <w:t>logn</w:t>
-      </w:r>
-      <w:r>
-        <w:rPr>
-          <w:rFonts w:ascii="宋体" w:eastAsia="宋体" w:hAnsi="宋体" w:hint="eastAsia"/>
-          <w:sz w:val="24"/>
-          <w:szCs w:val="24"/>
-        </w:rPr>
-        <w:t>，B树则与位置有关。</w:t>
+        <w:lastRenderedPageBreak/>
+        <w:t>脏读：一个事务读取了其他事务未提交的数据，读的是未提交。</w:t>
       </w:r>
     </w:p>
     <w:p>
@@ -600,15 +1394,239 @@
           <w:sz w:val="24"/>
           <w:szCs w:val="24"/>
         </w:rPr>
-        <w:t>B+树叶子节点数据是用链表连起来的，可以做到区间访问性</w:t>
-      </w:r>
-      <w:r>
-        <w:rPr>
-          <w:rFonts w:ascii="宋体" w:eastAsia="宋体" w:hAnsi="宋体" w:hint="eastAsia"/>
-          <w:sz w:val="24"/>
-          <w:szCs w:val="24"/>
-        </w:rPr>
-        <w:t>，访问磁盘某个位置，附件位置也被访问</w:t>
+        <w:t>不可重复读：事务两次读取数据不一样，读的是已提交。</w:t>
+      </w:r>
+    </w:p>
+    <w:p>
+      <w:pPr>
+        <w:pStyle w:val="a7"/>
+        <w:numPr>
+          <w:ilvl w:val="2"/>
+          <w:numId w:val="1"/>
+        </w:numPr>
+        <w:spacing w:line="360" w:lineRule="auto"/>
+        <w:ind w:firstLineChars="0"/>
+        <w:rPr>
+          <w:rFonts w:ascii="宋体" w:eastAsia="宋体" w:hAnsi="宋体"/>
+          <w:sz w:val="24"/>
+          <w:szCs w:val="24"/>
+        </w:rPr>
+      </w:pPr>
+      <w:r>
+        <w:rPr>
+          <w:rFonts w:ascii="宋体" w:eastAsia="宋体" w:hAnsi="宋体" w:hint="eastAsia"/>
+          <w:sz w:val="24"/>
+          <w:szCs w:val="24"/>
+        </w:rPr>
+        <w:t>幻读：幻读是插入或删除操作，是已提交的。</w:t>
+      </w:r>
+    </w:p>
+    <w:p>
+      <w:pPr>
+        <w:pStyle w:val="a7"/>
+        <w:numPr>
+          <w:ilvl w:val="1"/>
+          <w:numId w:val="1"/>
+        </w:numPr>
+        <w:spacing w:line="360" w:lineRule="auto"/>
+        <w:ind w:firstLineChars="0"/>
+        <w:rPr>
+          <w:rFonts w:ascii="宋体" w:eastAsia="宋体" w:hAnsi="宋体"/>
+          <w:sz w:val="24"/>
+          <w:szCs w:val="24"/>
+        </w:rPr>
+      </w:pPr>
+      <w:r>
+        <w:rPr>
+          <w:rFonts w:ascii="宋体" w:eastAsia="宋体" w:hAnsi="宋体" w:hint="eastAsia"/>
+          <w:sz w:val="24"/>
+          <w:szCs w:val="24"/>
+        </w:rPr>
+        <w:t>隔离级别</w:t>
+      </w:r>
+    </w:p>
+    <w:p>
+      <w:pPr>
+        <w:pStyle w:val="a7"/>
+        <w:numPr>
+          <w:ilvl w:val="2"/>
+          <w:numId w:val="1"/>
+        </w:numPr>
+        <w:spacing w:line="360" w:lineRule="auto"/>
+        <w:ind w:firstLineChars="0"/>
+        <w:rPr>
+          <w:rFonts w:ascii="宋体" w:eastAsia="宋体" w:hAnsi="宋体"/>
+          <w:sz w:val="24"/>
+          <w:szCs w:val="24"/>
+        </w:rPr>
+      </w:pPr>
+      <w:r>
+        <w:rPr>
+          <w:rFonts w:ascii="宋体" w:eastAsia="宋体" w:hAnsi="宋体" w:hint="eastAsia"/>
+          <w:sz w:val="24"/>
+          <w:szCs w:val="24"/>
+        </w:rPr>
+        <w:t>未提交读：</w:t>
+      </w:r>
+      <w:r>
+        <w:rPr>
+          <w:rFonts w:ascii="宋体" w:eastAsia="宋体" w:hAnsi="宋体" w:hint="eastAsia"/>
+          <w:sz w:val="24"/>
+          <w:szCs w:val="24"/>
+        </w:rPr>
+        <w:t>事务A写数据，事务B不可写但可读修改未提交的数据。</w:t>
+      </w:r>
+    </w:p>
+    <w:p>
+      <w:pPr>
+        <w:pStyle w:val="a7"/>
+        <w:numPr>
+          <w:ilvl w:val="2"/>
+          <w:numId w:val="1"/>
+        </w:numPr>
+        <w:spacing w:line="360" w:lineRule="auto"/>
+        <w:ind w:firstLineChars="0"/>
+        <w:rPr>
+          <w:rFonts w:ascii="宋体" w:eastAsia="宋体" w:hAnsi="宋体"/>
+          <w:sz w:val="24"/>
+          <w:szCs w:val="24"/>
+        </w:rPr>
+      </w:pPr>
+      <w:r>
+        <w:rPr>
+          <w:rFonts w:ascii="宋体" w:eastAsia="宋体" w:hAnsi="宋体" w:hint="eastAsia"/>
+          <w:sz w:val="24"/>
+          <w:szCs w:val="24"/>
+        </w:rPr>
+        <w:t>提交读：</w:t>
+      </w:r>
+      <w:r>
+        <w:rPr>
+          <w:rFonts w:ascii="宋体" w:eastAsia="宋体" w:hAnsi="宋体" w:hint="eastAsia"/>
+          <w:sz w:val="24"/>
+          <w:szCs w:val="24"/>
+        </w:rPr>
+        <w:t>事务A写数据，禁止事务B读未提交的数据。</w:t>
+      </w:r>
+    </w:p>
+    <w:p>
+      <w:pPr>
+        <w:pStyle w:val="a7"/>
+        <w:numPr>
+          <w:ilvl w:val="2"/>
+          <w:numId w:val="1"/>
+        </w:numPr>
+        <w:spacing w:line="360" w:lineRule="auto"/>
+        <w:ind w:firstLineChars="0"/>
+        <w:rPr>
+          <w:rFonts w:ascii="宋体" w:eastAsia="宋体" w:hAnsi="宋体"/>
+          <w:sz w:val="24"/>
+          <w:szCs w:val="24"/>
+        </w:rPr>
+      </w:pPr>
+      <w:r>
+        <w:rPr>
+          <w:rFonts w:ascii="宋体" w:eastAsia="宋体" w:hAnsi="宋体" w:hint="eastAsia"/>
+          <w:sz w:val="24"/>
+          <w:szCs w:val="24"/>
+        </w:rPr>
+        <w:t>可重复读</w:t>
+      </w:r>
+      <w:r>
+        <w:rPr>
+          <w:rFonts w:ascii="宋体" w:eastAsia="宋体" w:hAnsi="宋体" w:hint="eastAsia"/>
+          <w:sz w:val="24"/>
+          <w:szCs w:val="24"/>
+        </w:rPr>
+        <w:t>：</w:t>
+      </w:r>
+      <w:r>
+        <w:rPr>
+          <w:rFonts w:ascii="宋体" w:eastAsia="宋体" w:hAnsi="宋体" w:hint="eastAsia"/>
+          <w:sz w:val="24"/>
+          <w:szCs w:val="24"/>
+        </w:rPr>
+        <w:t>事务A</w:t>
+      </w:r>
+      <w:r>
+        <w:rPr>
+          <w:rFonts w:ascii="宋体" w:eastAsia="宋体" w:hAnsi="宋体" w:hint="eastAsia"/>
+          <w:sz w:val="24"/>
+          <w:szCs w:val="24"/>
+        </w:rPr>
+        <w:t>写</w:t>
+      </w:r>
+      <w:r>
+        <w:rPr>
+          <w:rFonts w:ascii="宋体" w:eastAsia="宋体" w:hAnsi="宋体" w:hint="eastAsia"/>
+          <w:sz w:val="24"/>
+          <w:szCs w:val="24"/>
+        </w:rPr>
+        <w:t>数据</w:t>
+      </w:r>
+      <w:r>
+        <w:rPr>
+          <w:rFonts w:ascii="宋体" w:eastAsia="宋体" w:hAnsi="宋体" w:hint="eastAsia"/>
+          <w:sz w:val="24"/>
+          <w:szCs w:val="24"/>
+        </w:rPr>
+        <w:t>禁止</w:t>
+      </w:r>
+      <w:r>
+        <w:rPr>
+          <w:rFonts w:ascii="宋体" w:eastAsia="宋体" w:hAnsi="宋体" w:hint="eastAsia"/>
+          <w:sz w:val="24"/>
+          <w:szCs w:val="24"/>
+        </w:rPr>
+        <w:t>事务B</w:t>
+      </w:r>
+      <w:r>
+        <w:rPr>
+          <w:rFonts w:ascii="宋体" w:eastAsia="宋体" w:hAnsi="宋体" w:hint="eastAsia"/>
+          <w:sz w:val="24"/>
+          <w:szCs w:val="24"/>
+        </w:rPr>
+        <w:t>任何</w:t>
+      </w:r>
+      <w:r>
+        <w:rPr>
+          <w:rFonts w:ascii="宋体" w:eastAsia="宋体" w:hAnsi="宋体" w:hint="eastAsia"/>
+          <w:sz w:val="24"/>
+          <w:szCs w:val="24"/>
+        </w:rPr>
+        <w:t>操作</w:t>
+      </w:r>
+      <w:r>
+        <w:rPr>
+          <w:rFonts w:ascii="宋体" w:eastAsia="宋体" w:hAnsi="宋体" w:hint="eastAsia"/>
+          <w:sz w:val="24"/>
+          <w:szCs w:val="24"/>
+        </w:rPr>
+        <w:t>，</w:t>
+      </w:r>
+      <w:r>
+        <w:rPr>
+          <w:rFonts w:ascii="宋体" w:eastAsia="宋体" w:hAnsi="宋体" w:hint="eastAsia"/>
+          <w:sz w:val="24"/>
+          <w:szCs w:val="24"/>
+        </w:rPr>
+        <w:t>事务A读</w:t>
+      </w:r>
+      <w:r>
+        <w:rPr>
+          <w:rFonts w:ascii="宋体" w:eastAsia="宋体" w:hAnsi="宋体" w:hint="eastAsia"/>
+          <w:sz w:val="24"/>
+          <w:szCs w:val="24"/>
+        </w:rPr>
+        <w:t>数据</w:t>
+      </w:r>
+      <w:r>
+        <w:rPr>
+          <w:rFonts w:ascii="宋体" w:eastAsia="宋体" w:hAnsi="宋体" w:hint="eastAsia"/>
+          <w:sz w:val="24"/>
+          <w:szCs w:val="24"/>
+        </w:rPr>
+        <w:t>禁止事务B写事务，</w:t>
       </w:r>
       <w:r>
         <w:rPr>
@@ -640,8 +1658,7 @@
           <w:sz w:val="24"/>
           <w:szCs w:val="24"/>
         </w:rPr>
-        <w:lastRenderedPageBreak/>
-        <w:t>B+树适合外部存储，key小，磁盘单次IO信息量大，IO次数少。</w:t>
+        <w:t>序列化：事务被定义为串行执行。</w:t>
       </w:r>
     </w:p>
     <w:p>
@@ -661,19 +1678,67 @@
       </w:pPr>
       <w:r>
         <w:rPr>
-          <w:rFonts w:ascii="宋体" w:eastAsia="宋体" w:hAnsi="宋体"/>
-          <w:sz w:val="24"/>
-          <w:szCs w:val="24"/>
-        </w:rPr>
-        <w:t>M</w:t>
-      </w:r>
-      <w:r>
-        <w:rPr>
-          <w:rFonts w:ascii="宋体" w:eastAsia="宋体" w:hAnsi="宋体" w:hint="eastAsia"/>
-          <w:sz w:val="24"/>
-          <w:szCs w:val="24"/>
-        </w:rPr>
-        <w:t>ysql的数据结构是B+树</w:t>
+          <w:rFonts w:ascii="宋体" w:eastAsia="宋体" w:hAnsi="宋体" w:hint="eastAsia"/>
+          <w:sz w:val="24"/>
+          <w:szCs w:val="24"/>
+        </w:rPr>
+        <w:t>隔离级别对比</w:t>
+      </w:r>
+    </w:p>
+    <w:p>
+      <w:pPr>
+        <w:pStyle w:val="a7"/>
+        <w:numPr>
+          <w:ilvl w:val="2"/>
+          <w:numId w:val="1"/>
+        </w:numPr>
+        <w:spacing w:line="360" w:lineRule="auto"/>
+        <w:ind w:firstLineChars="0"/>
+        <w:rPr>
+          <w:rFonts w:ascii="宋体" w:eastAsia="宋体" w:hAnsi="宋体"/>
+          <w:sz w:val="24"/>
+          <w:szCs w:val="24"/>
+        </w:rPr>
+      </w:pPr>
+      <w:r>
+        <w:rPr>
+          <w:noProof/>
+        </w:rPr>
+        <w:drawing>
+          <wp:inline distT="0" distB="0" distL="0" distR="0" wp14:anchorId="36AF9BA0" wp14:editId="6C0D2810">
+            <wp:extent cx="5274310" cy="1824355"/>
+            <wp:effectExtent l="0" t="0" r="2540" b="4445"/>
+            <wp:docPr id="1" name="图片 1"/>
+            <wp:cNvGraphicFramePr>
+              <a:graphicFrameLocks xmlns:a="http://schemas.openxmlformats.org/drawingml/2006/main" noChangeAspect="1"/>
+            </wp:cNvGraphicFramePr>
+            <a:graphic xmlns:a="http://schemas.openxmlformats.org/drawingml/2006/main">
+              <a:graphicData uri="http://schemas.openxmlformats.org/drawingml/2006/picture">
+                <pic:pic xmlns:pic="http://schemas.openxmlformats.org/drawingml/2006/picture">
+                  <pic:nvPicPr>
+                    <pic:cNvPr id="1" name=""/>
+                    <pic:cNvPicPr/>
+                  </pic:nvPicPr>
+                  <pic:blipFill>
+                    <a:blip r:embed="rId8"/>
+                    <a:stretch>
+                      <a:fillRect/>
+                    </a:stretch>
+                  </pic:blipFill>
+                  <pic:spPr>
+                    <a:xfrm>
+                      <a:off x="0" y="0"/>
+                      <a:ext cx="5274310" cy="1824355"/>
+                    </a:xfrm>
+                    <a:prstGeom prst="rect">
+                      <a:avLst/>
+                    </a:prstGeom>
+                  </pic:spPr>
+                </pic:pic>
+              </a:graphicData>
+            </a:graphic>
+          </wp:inline>
+        </w:drawing>
       </w:r>
     </w:p>
     <w:p>
@@ -697,95 +1762,7 @@
           <w:sz w:val="24"/>
           <w:szCs w:val="24"/>
         </w:rPr>
-        <w:t>聚集索引和非聚集索引</w:t>
-      </w:r>
-    </w:p>
-    <w:p>
-      <w:pPr>
-        <w:pStyle w:val="a7"/>
-        <w:numPr>
-          <w:ilvl w:val="1"/>
-          <w:numId w:val="1"/>
-        </w:numPr>
-        <w:spacing w:line="360" w:lineRule="auto"/>
-        <w:ind w:firstLineChars="0"/>
-        <w:rPr>
-          <w:rFonts w:ascii="宋体" w:eastAsia="宋体" w:hAnsi="宋体"/>
-          <w:sz w:val="24"/>
-          <w:szCs w:val="24"/>
-        </w:rPr>
-      </w:pPr>
-      <w:r>
-        <w:rPr>
-          <w:rFonts w:ascii="宋体" w:eastAsia="宋体" w:hAnsi="宋体" w:hint="eastAsia"/>
-          <w:sz w:val="24"/>
-          <w:szCs w:val="24"/>
-        </w:rPr>
-        <w:t>聚集索引包含索引和数据，索引的叶子节点就是对应的数据。</w:t>
-      </w:r>
-      <w:r>
-        <w:rPr>
-          <w:rFonts w:ascii="宋体" w:eastAsia="宋体" w:hAnsi="宋体" w:hint="eastAsia"/>
-          <w:sz w:val="24"/>
-          <w:szCs w:val="24"/>
-        </w:rPr>
-        <w:t>索引顺序和表中记录的物理顺序是一致的。</w:t>
-      </w:r>
-    </w:p>
-    <w:p>
-      <w:pPr>
-        <w:pStyle w:val="a7"/>
-        <w:numPr>
-          <w:ilvl w:val="1"/>
-          <w:numId w:val="1"/>
-        </w:numPr>
-        <w:spacing w:line="360" w:lineRule="auto"/>
-        <w:ind w:firstLineChars="0"/>
-        <w:rPr>
-          <w:rFonts w:ascii="宋体" w:eastAsia="宋体" w:hAnsi="宋体"/>
-          <w:sz w:val="24"/>
-          <w:szCs w:val="24"/>
-        </w:rPr>
-      </w:pPr>
-      <w:r>
-        <w:rPr>
-          <w:rFonts w:ascii="宋体" w:eastAsia="宋体" w:hAnsi="宋体" w:hint="eastAsia"/>
-          <w:sz w:val="24"/>
-          <w:szCs w:val="24"/>
-        </w:rPr>
-        <w:t>非聚集索引将索引和数据分开，索引的叶子节点只想数据的对应行，等于做了一个映射。</w:t>
-      </w:r>
-      <w:r>
-        <w:rPr>
-          <w:rFonts w:ascii="宋体" w:eastAsia="宋体" w:hAnsi="宋体" w:hint="eastAsia"/>
-          <w:sz w:val="24"/>
-          <w:szCs w:val="24"/>
-        </w:rPr>
-        <w:t>索引顺序和物理顺序不一致。</w:t>
-      </w:r>
-    </w:p>
-    <w:p>
-      <w:pPr>
-        <w:pStyle w:val="a7"/>
-        <w:numPr>
-          <w:ilvl w:val="1"/>
-          <w:numId w:val="1"/>
-        </w:numPr>
-        <w:spacing w:line="360" w:lineRule="auto"/>
-        <w:ind w:firstLineChars="0"/>
-        <w:rPr>
-          <w:rFonts w:ascii="宋体" w:eastAsia="宋体" w:hAnsi="宋体"/>
-          <w:sz w:val="24"/>
-          <w:szCs w:val="24"/>
-        </w:rPr>
-      </w:pPr>
-      <w:r>
-        <w:rPr>
-          <w:rFonts w:ascii="宋体" w:eastAsia="宋体" w:hAnsi="宋体" w:hint="eastAsia"/>
-          <w:sz w:val="24"/>
-          <w:szCs w:val="24"/>
-        </w:rPr>
-        <w:t>一个表只能又一个聚集索引，通常设为主键。</w:t>
+        <w:t>TCP和UDP</w:t>
       </w:r>
     </w:p>
     <w:p>
@@ -798,411 +1775,11 @@
         <w:spacing w:line="360" w:lineRule="auto"/>
         <w:ind w:firstLineChars="0"/>
         <w:rPr>
-          <w:rFonts w:ascii="宋体" w:eastAsia="宋体" w:hAnsi="宋体"/>
-          <w:sz w:val="24"/>
-          <w:szCs w:val="24"/>
-        </w:rPr>
-      </w:pPr>
-      <w:r>
-        <w:rPr>
-          <w:rFonts w:ascii="宋体" w:eastAsia="宋体" w:hAnsi="宋体" w:hint="eastAsia"/>
-          <w:sz w:val="24"/>
-          <w:szCs w:val="24"/>
-        </w:rPr>
-        <w:t>MVCC多版本并发控制，实现对数据库的并发访问。</w:t>
-      </w:r>
-      <w:r>
-        <w:rPr>
-          <w:rFonts w:ascii="宋体" w:eastAsia="宋体" w:hAnsi="宋体" w:hint="eastAsia"/>
-          <w:sz w:val="24"/>
-          <w:szCs w:val="24"/>
-        </w:rPr>
-        <w:t>MVCC是通过保存数据在某个时间点的快照来实现的，也就是同一时刻不同事物看到的相同表里的数据可能不同。从而实现并发控制。</w:t>
-      </w:r>
-    </w:p>
-    <w:p>
-      <w:pPr>
-        <w:pStyle w:val="a7"/>
-        <w:numPr>
-          <w:ilvl w:val="0"/>
-          <w:numId w:val="1"/>
-        </w:numPr>
-        <w:spacing w:line="360" w:lineRule="auto"/>
-        <w:ind w:firstLineChars="0"/>
-        <w:rPr>
-          <w:rFonts w:ascii="宋体" w:eastAsia="宋体" w:hAnsi="宋体"/>
-          <w:sz w:val="24"/>
-          <w:szCs w:val="24"/>
-        </w:rPr>
-      </w:pPr>
-      <w:r>
-        <w:rPr>
-          <w:rFonts w:ascii="宋体" w:eastAsia="宋体" w:hAnsi="宋体" w:hint="eastAsia"/>
-          <w:sz w:val="24"/>
-          <w:szCs w:val="24"/>
-        </w:rPr>
-        <w:t>DB日志</w:t>
-      </w:r>
-    </w:p>
-    <w:p>
-      <w:pPr>
-        <w:pStyle w:val="a7"/>
-        <w:numPr>
-          <w:ilvl w:val="1"/>
-          <w:numId w:val="1"/>
-        </w:numPr>
-        <w:spacing w:line="360" w:lineRule="auto"/>
-        <w:ind w:firstLineChars="0"/>
-        <w:rPr>
-          <w:rFonts w:ascii="宋体" w:eastAsia="宋体" w:hAnsi="宋体"/>
-          <w:sz w:val="24"/>
-          <w:szCs w:val="24"/>
-        </w:rPr>
-      </w:pPr>
-      <w:r>
-        <w:rPr>
-          <w:rFonts w:ascii="宋体" w:eastAsia="宋体" w:hAnsi="宋体" w:hint="eastAsia"/>
-          <w:sz w:val="24"/>
-          <w:szCs w:val="24"/>
-        </w:rPr>
-        <w:t>重做日志：持久性，记录事务执行后的状态。</w:t>
-      </w:r>
-    </w:p>
-    <w:p>
-      <w:pPr>
-        <w:pStyle w:val="a7"/>
-        <w:numPr>
-          <w:ilvl w:val="1"/>
-          <w:numId w:val="1"/>
-        </w:numPr>
-        <w:spacing w:line="360" w:lineRule="auto"/>
-        <w:ind w:firstLineChars="0"/>
-        <w:rPr>
-          <w:rFonts w:ascii="宋体" w:eastAsia="宋体" w:hAnsi="宋体"/>
-          <w:sz w:val="24"/>
-          <w:szCs w:val="24"/>
-        </w:rPr>
-      </w:pPr>
-      <w:r>
-        <w:rPr>
-          <w:rFonts w:ascii="宋体" w:eastAsia="宋体" w:hAnsi="宋体" w:hint="eastAsia"/>
-          <w:sz w:val="24"/>
-          <w:szCs w:val="24"/>
-        </w:rPr>
-        <w:t>回滚日志</w:t>
-      </w:r>
-      <w:r>
-        <w:rPr>
-          <w:rFonts w:ascii="宋体" w:eastAsia="宋体" w:hAnsi="宋体" w:hint="eastAsia"/>
-          <w:sz w:val="24"/>
-          <w:szCs w:val="24"/>
-        </w:rPr>
-        <w:t>：原子性，保证事务发生前的版本</w:t>
-      </w:r>
-    </w:p>
-    <w:p>
-      <w:pPr>
-        <w:pStyle w:val="a7"/>
-        <w:numPr>
-          <w:ilvl w:val="1"/>
-          <w:numId w:val="1"/>
-        </w:numPr>
-        <w:spacing w:line="360" w:lineRule="auto"/>
-        <w:ind w:firstLineChars="0"/>
-        <w:rPr>
-          <w:rFonts w:ascii="宋体" w:eastAsia="宋体" w:hAnsi="宋体"/>
-          <w:sz w:val="24"/>
-          <w:szCs w:val="24"/>
-        </w:rPr>
-      </w:pPr>
-      <w:r>
-        <w:rPr>
-          <w:rFonts w:ascii="宋体" w:eastAsia="宋体" w:hAnsi="宋体" w:hint="eastAsia"/>
-          <w:sz w:val="24"/>
-          <w:szCs w:val="24"/>
-        </w:rPr>
-        <w:t>二进制日志</w:t>
-      </w:r>
-      <w:r>
-        <w:rPr>
-          <w:rFonts w:ascii="宋体" w:eastAsia="宋体" w:hAnsi="宋体" w:hint="eastAsia"/>
-          <w:sz w:val="24"/>
-          <w:szCs w:val="24"/>
-        </w:rPr>
-        <w:t>：实现备份，是增量备份，只记录改变的数据</w:t>
-      </w:r>
-    </w:p>
-    <w:p>
-      <w:pPr>
-        <w:pStyle w:val="a7"/>
-        <w:numPr>
-          <w:ilvl w:val="1"/>
-          <w:numId w:val="1"/>
-        </w:numPr>
-        <w:spacing w:line="360" w:lineRule="auto"/>
-        <w:ind w:firstLineChars="0"/>
-        <w:rPr>
-          <w:rFonts w:ascii="宋体" w:eastAsia="宋体" w:hAnsi="宋体"/>
-          <w:sz w:val="24"/>
-          <w:szCs w:val="24"/>
-        </w:rPr>
-      </w:pPr>
-      <w:r>
-        <w:rPr>
-          <w:rFonts w:ascii="宋体" w:eastAsia="宋体" w:hAnsi="宋体" w:hint="eastAsia"/>
-          <w:sz w:val="24"/>
-          <w:szCs w:val="24"/>
-        </w:rPr>
-        <w:t>错误日志</w:t>
-      </w:r>
-      <w:r>
-        <w:rPr>
-          <w:rFonts w:ascii="宋体" w:eastAsia="宋体" w:hAnsi="宋体" w:hint="eastAsia"/>
-          <w:sz w:val="24"/>
-          <w:szCs w:val="24"/>
-        </w:rPr>
-        <w:t>：启动停止以及运行过程中的错误信息</w:t>
-      </w:r>
-    </w:p>
-    <w:p>
-      <w:pPr>
-        <w:pStyle w:val="a7"/>
-        <w:numPr>
-          <w:ilvl w:val="1"/>
-          <w:numId w:val="1"/>
-        </w:numPr>
-        <w:spacing w:line="360" w:lineRule="auto"/>
-        <w:ind w:firstLineChars="0"/>
-        <w:rPr>
-          <w:rFonts w:ascii="宋体" w:eastAsia="宋体" w:hAnsi="宋体"/>
-          <w:sz w:val="24"/>
-          <w:szCs w:val="24"/>
-        </w:rPr>
-      </w:pPr>
-      <w:r>
-        <w:rPr>
-          <w:rFonts w:ascii="宋体" w:eastAsia="宋体" w:hAnsi="宋体" w:hint="eastAsia"/>
-          <w:sz w:val="24"/>
-          <w:szCs w:val="24"/>
-        </w:rPr>
-        <w:t>慢查询日志</w:t>
-      </w:r>
-      <w:r>
-        <w:rPr>
-          <w:rFonts w:ascii="宋体" w:eastAsia="宋体" w:hAnsi="宋体" w:hint="eastAsia"/>
-          <w:sz w:val="24"/>
-          <w:szCs w:val="24"/>
-        </w:rPr>
-        <w:t>：查询时间长或无索引的查询语句</w:t>
-      </w:r>
-    </w:p>
-    <w:p>
-      <w:pPr>
-        <w:pStyle w:val="a7"/>
-        <w:numPr>
-          <w:ilvl w:val="1"/>
-          <w:numId w:val="1"/>
-        </w:numPr>
-        <w:spacing w:line="360" w:lineRule="auto"/>
-        <w:ind w:firstLineChars="0"/>
-        <w:rPr>
-          <w:rFonts w:ascii="宋体" w:eastAsia="宋体" w:hAnsi="宋体"/>
-          <w:sz w:val="24"/>
-          <w:szCs w:val="24"/>
-        </w:rPr>
-      </w:pPr>
-      <w:r>
-        <w:rPr>
-          <w:rFonts w:ascii="宋体" w:eastAsia="宋体" w:hAnsi="宋体" w:hint="eastAsia"/>
-          <w:sz w:val="24"/>
-          <w:szCs w:val="24"/>
-        </w:rPr>
-        <w:t>通用</w:t>
-      </w:r>
-      <w:r>
-        <w:rPr>
-          <w:rFonts w:ascii="宋体" w:eastAsia="宋体" w:hAnsi="宋体" w:hint="eastAsia"/>
-          <w:sz w:val="24"/>
-          <w:szCs w:val="24"/>
-        </w:rPr>
-        <w:t>查询日志</w:t>
-      </w:r>
-      <w:r>
-        <w:rPr>
-          <w:rFonts w:ascii="宋体" w:eastAsia="宋体" w:hAnsi="宋体" w:hint="eastAsia"/>
-          <w:sz w:val="24"/>
-          <w:szCs w:val="24"/>
-        </w:rPr>
-        <w:t>：记录所有查询</w:t>
-      </w:r>
-    </w:p>
-    <w:p>
-      <w:pPr>
-        <w:pStyle w:val="a7"/>
-        <w:numPr>
-          <w:ilvl w:val="1"/>
-          <w:numId w:val="1"/>
-        </w:numPr>
-        <w:spacing w:line="360" w:lineRule="auto"/>
-        <w:ind w:firstLineChars="0"/>
-        <w:rPr>
-          <w:rFonts w:ascii="宋体" w:eastAsia="宋体" w:hAnsi="宋体"/>
-          <w:sz w:val="24"/>
-          <w:szCs w:val="24"/>
-        </w:rPr>
-      </w:pPr>
-      <w:r>
-        <w:rPr>
-          <w:rFonts w:ascii="宋体" w:eastAsia="宋体" w:hAnsi="宋体" w:hint="eastAsia"/>
-          <w:sz w:val="24"/>
-          <w:szCs w:val="24"/>
-        </w:rPr>
-        <w:t>中继日志</w:t>
-      </w:r>
-      <w:r>
-        <w:rPr>
-          <w:rFonts w:ascii="宋体" w:eastAsia="宋体" w:hAnsi="宋体" w:hint="eastAsia"/>
-          <w:sz w:val="24"/>
-          <w:szCs w:val="24"/>
-        </w:rPr>
-        <w:t>：主从复制，读取主服务器的二进制日志，本地回放，实现同步。</w:t>
-      </w:r>
-    </w:p>
-    <w:p>
-      <w:pPr>
-        <w:pStyle w:val="a7"/>
-        <w:numPr>
-          <w:ilvl w:val="0"/>
-          <w:numId w:val="1"/>
-        </w:numPr>
-        <w:spacing w:line="360" w:lineRule="auto"/>
-        <w:ind w:firstLineChars="0"/>
-        <w:rPr>
-          <w:rFonts w:ascii="宋体" w:eastAsia="宋体" w:hAnsi="宋体"/>
-          <w:sz w:val="24"/>
-          <w:szCs w:val="24"/>
-        </w:rPr>
-      </w:pPr>
-      <w:r>
-        <w:rPr>
-          <w:rFonts w:ascii="宋体" w:eastAsia="宋体" w:hAnsi="宋体" w:hint="eastAsia"/>
-          <w:sz w:val="24"/>
-          <w:szCs w:val="24"/>
-        </w:rPr>
-        <w:t>事务用在并发操作多张表时</w:t>
-      </w:r>
-      <w:r>
-        <w:rPr>
-          <w:rFonts w:ascii="宋体" w:eastAsia="宋体" w:hAnsi="宋体" w:hint="eastAsia"/>
-          <w:sz w:val="24"/>
-          <w:szCs w:val="24"/>
-        </w:rPr>
-        <w:t>，保证数据的完整性。一方发生错误，回滚数据，保证两次操作的安全。特征：</w:t>
-      </w:r>
-    </w:p>
-    <w:p>
-      <w:pPr>
-        <w:pStyle w:val="a7"/>
-        <w:numPr>
-          <w:ilvl w:val="1"/>
-          <w:numId w:val="1"/>
-        </w:numPr>
-        <w:spacing w:line="360" w:lineRule="auto"/>
-        <w:ind w:firstLineChars="0"/>
-        <w:rPr>
-          <w:rFonts w:ascii="宋体" w:eastAsia="宋体" w:hAnsi="宋体"/>
-          <w:sz w:val="24"/>
-          <w:szCs w:val="24"/>
-        </w:rPr>
-      </w:pPr>
-      <w:r>
-        <w:rPr>
-          <w:rFonts w:ascii="宋体" w:eastAsia="宋体" w:hAnsi="宋体" w:hint="eastAsia"/>
-          <w:sz w:val="24"/>
-          <w:szCs w:val="24"/>
-        </w:rPr>
-        <w:t>原子性：事务是一个不可分割的操作单元，要么全部成功，要么全部失败。</w:t>
-      </w:r>
-    </w:p>
-    <w:p>
-      <w:pPr>
-        <w:pStyle w:val="a7"/>
-        <w:numPr>
-          <w:ilvl w:val="1"/>
-          <w:numId w:val="1"/>
-        </w:numPr>
-        <w:spacing w:line="360" w:lineRule="auto"/>
-        <w:ind w:firstLineChars="0"/>
-        <w:rPr>
-          <w:rFonts w:ascii="宋体" w:eastAsia="宋体" w:hAnsi="宋体"/>
-          <w:sz w:val="24"/>
-          <w:szCs w:val="24"/>
-        </w:rPr>
-      </w:pPr>
-      <w:r>
-        <w:rPr>
-          <w:rFonts w:ascii="宋体" w:eastAsia="宋体" w:hAnsi="宋体" w:hint="eastAsia"/>
-          <w:sz w:val="24"/>
-          <w:szCs w:val="24"/>
-        </w:rPr>
-        <w:t>一致性：</w:t>
-      </w:r>
-      <w:r>
-        <w:rPr>
-          <w:rFonts w:ascii="宋体" w:eastAsia="宋体" w:hAnsi="宋体" w:hint="eastAsia"/>
-          <w:sz w:val="24"/>
-          <w:szCs w:val="24"/>
-        </w:rPr>
-        <w:t>从一个一致性状态变到另一个一致性状态。</w:t>
-      </w:r>
-    </w:p>
-    <w:p>
-      <w:pPr>
-        <w:pStyle w:val="a7"/>
-        <w:numPr>
-          <w:ilvl w:val="1"/>
-          <w:numId w:val="1"/>
-        </w:numPr>
-        <w:spacing w:line="360" w:lineRule="auto"/>
-        <w:ind w:firstLineChars="0"/>
-        <w:rPr>
-          <w:rFonts w:ascii="宋体" w:eastAsia="宋体" w:hAnsi="宋体"/>
-          <w:sz w:val="24"/>
-          <w:szCs w:val="24"/>
-        </w:rPr>
-      </w:pPr>
-      <w:r>
-        <w:rPr>
-          <w:rFonts w:ascii="宋体" w:eastAsia="宋体" w:hAnsi="宋体" w:hint="eastAsia"/>
-          <w:sz w:val="24"/>
-          <w:szCs w:val="24"/>
-        </w:rPr>
-        <w:t>隔离性：并发执行多个不同的事务之间互不干扰。</w:t>
-      </w:r>
-    </w:p>
-    <w:p>
-      <w:pPr>
-        <w:pStyle w:val="a7"/>
-        <w:numPr>
-          <w:ilvl w:val="1"/>
-          <w:numId w:val="1"/>
-        </w:numPr>
-        <w:spacing w:line="360" w:lineRule="auto"/>
-        <w:ind w:firstLineChars="0"/>
-        <w:rPr>
-          <w:rFonts w:ascii="宋体" w:eastAsia="宋体" w:hAnsi="宋体" w:hint="eastAsia"/>
-          <w:sz w:val="24"/>
-          <w:szCs w:val="24"/>
-        </w:rPr>
-      </w:pPr>
-      <w:r>
-        <w:rPr>
-          <w:rFonts w:ascii="宋体" w:eastAsia="宋体" w:hAnsi="宋体" w:hint="eastAsia"/>
-          <w:sz w:val="24"/>
-          <w:szCs w:val="24"/>
-        </w:rPr>
-        <w:t>持久性：事务一旦提交，对数据库的改变是永久性的。</w:t>
-      </w:r>
+          <w:rFonts w:ascii="宋体" w:eastAsia="宋体" w:hAnsi="宋体" w:hint="eastAsia"/>
+          <w:sz w:val="24"/>
+          <w:szCs w:val="24"/>
+        </w:rPr>
+      </w:pPr>
       <w:bookmarkStart w:id="0" w:name="_GoBack"/>
       <w:bookmarkEnd w:id="0"/>
     </w:p>
@@ -2158,7 +2735,7 @@
 </file>
 
 <file path=customXml/itemProps1.xml><?xml version="1.0" encoding="utf-8"?>
-<ds:datastoreItem xmlns:ds="http://schemas.openxmlformats.org/officeDocument/2006/customXml" ds:itemID="{7B4D0AF1-029A-452A-9927-A25712FD1143}">
+<ds:datastoreItem xmlns:ds="http://schemas.openxmlformats.org/officeDocument/2006/customXml" ds:itemID="{BE7387EC-B86C-4647-83DF-6D10FF9A856C}">
   <ds:schemaRefs>
     <ds:schemaRef ds:uri="http://schemas.openxmlformats.org/officeDocument/2006/bibliography"/>
   </ds:schemaRefs>

--- a/doc/面试刷题/虾皮面试题/答案.docx
+++ b/doc/面试刷题/虾皮面试题/答案.docx
@@ -469,7 +469,7 @@
         <w:spacing w:line="360" w:lineRule="auto"/>
         <w:ind w:firstLineChars="0"/>
         <w:rPr>
-          <w:rFonts w:ascii="宋体" w:eastAsia="宋体" w:hAnsi="宋体" w:hint="eastAsia"/>
+          <w:rFonts w:ascii="宋体" w:eastAsia="宋体" w:hAnsi="宋体"/>
           <w:sz w:val="24"/>
           <w:szCs w:val="24"/>
         </w:rPr>
@@ -1775,13 +1775,446 @@
         <w:spacing w:line="360" w:lineRule="auto"/>
         <w:ind w:firstLineChars="0"/>
         <w:rPr>
-          <w:rFonts w:ascii="宋体" w:eastAsia="宋体" w:hAnsi="宋体" w:hint="eastAsia"/>
-          <w:sz w:val="24"/>
-          <w:szCs w:val="24"/>
-        </w:rPr>
-      </w:pPr>
+          <w:rFonts w:ascii="宋体" w:eastAsia="宋体" w:hAnsi="宋体"/>
+          <w:sz w:val="24"/>
+          <w:szCs w:val="24"/>
+        </w:rPr>
+      </w:pPr>
+      <w:r>
+        <w:rPr>
+          <w:rFonts w:ascii="宋体" w:eastAsia="宋体" w:hAnsi="宋体" w:hint="eastAsia"/>
+          <w:sz w:val="24"/>
+          <w:szCs w:val="24"/>
+        </w:rPr>
+        <w:t>TIME_</w:t>
+      </w:r>
+      <w:r>
+        <w:rPr>
+          <w:rFonts w:ascii="宋体" w:eastAsia="宋体" w:hAnsi="宋体"/>
+          <w:sz w:val="24"/>
+          <w:szCs w:val="24"/>
+        </w:rPr>
+        <w:t>WAIT</w:t>
+      </w:r>
+    </w:p>
+    <w:p>
+      <w:pPr>
+        <w:pStyle w:val="a7"/>
+        <w:numPr>
+          <w:ilvl w:val="1"/>
+          <w:numId w:val="1"/>
+        </w:numPr>
+        <w:spacing w:line="360" w:lineRule="auto"/>
+        <w:ind w:firstLineChars="0"/>
+        <w:rPr>
+          <w:rFonts w:ascii="宋体" w:eastAsia="宋体" w:hAnsi="宋体"/>
+          <w:sz w:val="24"/>
+          <w:szCs w:val="24"/>
+        </w:rPr>
+      </w:pPr>
+      <w:r>
+        <w:rPr>
+          <w:rFonts w:ascii="宋体" w:eastAsia="宋体" w:hAnsi="宋体" w:hint="eastAsia"/>
+          <w:sz w:val="24"/>
+          <w:szCs w:val="24"/>
+        </w:rPr>
+        <w:t>四次挥手，客户端和服务器都可以主动释放，以客户端为例：</w:t>
+      </w:r>
+    </w:p>
+    <w:p>
+      <w:pPr>
+        <w:pStyle w:val="a7"/>
+        <w:numPr>
+          <w:ilvl w:val="2"/>
+          <w:numId w:val="1"/>
+        </w:numPr>
+        <w:spacing w:line="360" w:lineRule="auto"/>
+        <w:ind w:firstLineChars="0"/>
+        <w:rPr>
+          <w:rFonts w:ascii="宋体" w:eastAsia="宋体" w:hAnsi="宋体"/>
+          <w:sz w:val="24"/>
+          <w:szCs w:val="24"/>
+        </w:rPr>
+      </w:pPr>
+      <w:r>
+        <w:rPr>
+          <w:rFonts w:ascii="宋体" w:eastAsia="宋体" w:hAnsi="宋体" w:hint="eastAsia"/>
+          <w:sz w:val="24"/>
+          <w:szCs w:val="24"/>
+        </w:rPr>
+        <w:t>客户端提出释放TCP请求，进入</w:t>
+      </w:r>
+      <w:r>
+        <w:rPr>
+          <w:rFonts w:ascii="宋体" w:eastAsia="宋体" w:hAnsi="宋体" w:hint="eastAsia"/>
+          <w:sz w:val="24"/>
+          <w:szCs w:val="24"/>
+        </w:rPr>
+        <w:t>FIN</w:t>
+      </w:r>
+      <w:r>
+        <w:rPr>
+          <w:rFonts w:ascii="宋体" w:eastAsia="宋体" w:hAnsi="宋体" w:hint="eastAsia"/>
+          <w:sz w:val="24"/>
+          <w:szCs w:val="24"/>
+        </w:rPr>
+        <w:t>_WAIT</w:t>
+      </w:r>
+      <w:r>
+        <w:rPr>
+          <w:rFonts w:ascii="宋体" w:eastAsia="宋体" w:hAnsi="宋体"/>
+          <w:sz w:val="24"/>
+          <w:szCs w:val="24"/>
+        </w:rPr>
+        <w:t>_1</w:t>
+      </w:r>
+      <w:r>
+        <w:rPr>
+          <w:rFonts w:ascii="宋体" w:eastAsia="宋体" w:hAnsi="宋体" w:hint="eastAsia"/>
+          <w:sz w:val="24"/>
+          <w:szCs w:val="24"/>
+        </w:rPr>
+        <w:t>状态，向服务器发送FIN报文段。</w:t>
+      </w:r>
+    </w:p>
+    <w:p>
+      <w:pPr>
+        <w:pStyle w:val="a7"/>
+        <w:numPr>
+          <w:ilvl w:val="2"/>
+          <w:numId w:val="1"/>
+        </w:numPr>
+        <w:spacing w:line="360" w:lineRule="auto"/>
+        <w:ind w:firstLineChars="0"/>
+        <w:rPr>
+          <w:rFonts w:ascii="宋体" w:eastAsia="宋体" w:hAnsi="宋体"/>
+          <w:sz w:val="24"/>
+          <w:szCs w:val="24"/>
+        </w:rPr>
+      </w:pPr>
+      <w:r>
+        <w:rPr>
+          <w:rFonts w:ascii="宋体" w:eastAsia="宋体" w:hAnsi="宋体" w:hint="eastAsia"/>
+          <w:sz w:val="24"/>
+          <w:szCs w:val="24"/>
+        </w:rPr>
+        <w:t>服务的收到FIN报文，发送一个ACK报文，表时确认收到，此时处于半关闭状态，服务器进入CLOSE_</w:t>
+      </w:r>
+      <w:r>
+        <w:rPr>
+          <w:rFonts w:ascii="宋体" w:eastAsia="宋体" w:hAnsi="宋体"/>
+          <w:sz w:val="24"/>
+          <w:szCs w:val="24"/>
+        </w:rPr>
+        <w:t>WAIT</w:t>
+      </w:r>
+      <w:r>
+        <w:rPr>
+          <w:rFonts w:ascii="宋体" w:eastAsia="宋体" w:hAnsi="宋体" w:hint="eastAsia"/>
+          <w:sz w:val="24"/>
+          <w:szCs w:val="24"/>
+        </w:rPr>
+        <w:t>状态。客户端收到ACK报文进入FIN_WAIT_2状态。</w:t>
+      </w:r>
+    </w:p>
+    <w:p>
+      <w:pPr>
+        <w:pStyle w:val="a7"/>
+        <w:numPr>
+          <w:ilvl w:val="2"/>
+          <w:numId w:val="1"/>
+        </w:numPr>
+        <w:spacing w:line="360" w:lineRule="auto"/>
+        <w:ind w:firstLineChars="0"/>
+        <w:rPr>
+          <w:rFonts w:ascii="宋体" w:eastAsia="宋体" w:hAnsi="宋体"/>
+          <w:sz w:val="24"/>
+          <w:szCs w:val="24"/>
+        </w:rPr>
+      </w:pPr>
+      <w:r>
+        <w:rPr>
+          <w:rFonts w:ascii="宋体" w:eastAsia="宋体" w:hAnsi="宋体" w:hint="eastAsia"/>
+          <w:sz w:val="24"/>
+          <w:szCs w:val="24"/>
+        </w:rPr>
+        <w:t>服务器没有要发送数据时，发送FIN报文，由LAST_ACK状态，转为LISTEN状态。</w:t>
+      </w:r>
+    </w:p>
+    <w:p>
+      <w:pPr>
+        <w:pStyle w:val="a7"/>
+        <w:numPr>
+          <w:ilvl w:val="2"/>
+          <w:numId w:val="1"/>
+        </w:numPr>
+        <w:spacing w:line="360" w:lineRule="auto"/>
+        <w:ind w:firstLineChars="0"/>
+        <w:rPr>
+          <w:rFonts w:ascii="宋体" w:eastAsia="宋体" w:hAnsi="宋体"/>
+          <w:sz w:val="24"/>
+          <w:szCs w:val="24"/>
+        </w:rPr>
+      </w:pPr>
+      <w:r>
+        <w:rPr>
+          <w:rFonts w:ascii="宋体" w:eastAsia="宋体" w:hAnsi="宋体" w:hint="eastAsia"/>
+          <w:sz w:val="24"/>
+          <w:szCs w:val="24"/>
+        </w:rPr>
+        <w:lastRenderedPageBreak/>
+        <w:t>客户端收到FIN报文，向服务器端发送ACK报文，表时确认，客户端进入TIME_WAIT状态，待2个最长报文寿命MSL后进入CLOSE状态。</w:t>
+      </w:r>
+    </w:p>
+    <w:p>
+      <w:pPr>
+        <w:pStyle w:val="a7"/>
+        <w:numPr>
+          <w:ilvl w:val="2"/>
+          <w:numId w:val="1"/>
+        </w:numPr>
+        <w:spacing w:line="360" w:lineRule="auto"/>
+        <w:ind w:firstLineChars="0"/>
+        <w:rPr>
+          <w:rFonts w:ascii="宋体" w:eastAsia="宋体" w:hAnsi="宋体"/>
+          <w:sz w:val="24"/>
+          <w:szCs w:val="24"/>
+        </w:rPr>
+      </w:pPr>
+      <w:r>
+        <w:rPr>
+          <w:rFonts w:ascii="宋体" w:eastAsia="宋体" w:hAnsi="宋体" w:hint="eastAsia"/>
+          <w:sz w:val="24"/>
+          <w:szCs w:val="24"/>
+        </w:rPr>
+        <w:t>图示：</w:t>
+      </w:r>
+      <w:r>
+        <w:rPr>
+          <w:noProof/>
+        </w:rPr>
+        <w:drawing>
+          <wp:inline distT="0" distB="0" distL="0" distR="0" wp14:anchorId="794FFCE2" wp14:editId="1E27BAD3">
+            <wp:extent cx="5274310" cy="3571875"/>
+            <wp:effectExtent l="0" t="0" r="2540" b="9525"/>
+            <wp:docPr id="2" name="图片 2"/>
+            <wp:cNvGraphicFramePr>
+              <a:graphicFrameLocks xmlns:a="http://schemas.openxmlformats.org/drawingml/2006/main" noChangeAspect="1"/>
+            </wp:cNvGraphicFramePr>
+            <a:graphic xmlns:a="http://schemas.openxmlformats.org/drawingml/2006/main">
+              <a:graphicData uri="http://schemas.openxmlformats.org/drawingml/2006/picture">
+                <pic:pic xmlns:pic="http://schemas.openxmlformats.org/drawingml/2006/picture">
+                  <pic:nvPicPr>
+                    <pic:cNvPr id="1" name=""/>
+                    <pic:cNvPicPr/>
+                  </pic:nvPicPr>
+                  <pic:blipFill>
+                    <a:blip r:embed="rId9"/>
+                    <a:stretch>
+                      <a:fillRect/>
+                    </a:stretch>
+                  </pic:blipFill>
+                  <pic:spPr>
+                    <a:xfrm>
+                      <a:off x="0" y="0"/>
+                      <a:ext cx="5274310" cy="3571875"/>
+                    </a:xfrm>
+                    <a:prstGeom prst="rect">
+                      <a:avLst/>
+                    </a:prstGeom>
+                  </pic:spPr>
+                </pic:pic>
+              </a:graphicData>
+            </a:graphic>
+          </wp:inline>
+        </w:drawing>
+      </w:r>
+    </w:p>
+    <w:p>
+      <w:pPr>
+        <w:pStyle w:val="a7"/>
+        <w:numPr>
+          <w:ilvl w:val="1"/>
+          <w:numId w:val="1"/>
+        </w:numPr>
+        <w:spacing w:line="360" w:lineRule="auto"/>
+        <w:ind w:firstLineChars="0"/>
+        <w:rPr>
+          <w:rFonts w:ascii="宋体" w:eastAsia="宋体" w:hAnsi="宋体"/>
+          <w:sz w:val="24"/>
+          <w:szCs w:val="24"/>
+        </w:rPr>
+      </w:pPr>
+      <w:r>
+        <w:rPr>
+          <w:rFonts w:ascii="宋体" w:eastAsia="宋体" w:hAnsi="宋体" w:hint="eastAsia"/>
+          <w:sz w:val="24"/>
+          <w:szCs w:val="24"/>
+        </w:rPr>
+        <w:t>TIME_WAIT状态作用：</w:t>
+      </w:r>
+    </w:p>
+    <w:p>
+      <w:pPr>
+        <w:pStyle w:val="a7"/>
+        <w:numPr>
+          <w:ilvl w:val="2"/>
+          <w:numId w:val="1"/>
+        </w:numPr>
+        <w:spacing w:line="360" w:lineRule="auto"/>
+        <w:ind w:firstLineChars="0"/>
+        <w:rPr>
+          <w:rFonts w:ascii="宋体" w:eastAsia="宋体" w:hAnsi="宋体"/>
+          <w:sz w:val="24"/>
+          <w:szCs w:val="24"/>
+        </w:rPr>
+      </w:pPr>
+      <w:r>
+        <w:rPr>
+          <w:rFonts w:ascii="宋体" w:eastAsia="宋体" w:hAnsi="宋体" w:hint="eastAsia"/>
+          <w:sz w:val="24"/>
+          <w:szCs w:val="24"/>
+        </w:rPr>
+        <w:t>主动关闭方发送的ACK包可能有延迟，从而触发被动关闭方重传FIN包，这样极端情况是2个MSL。</w:t>
+      </w:r>
+    </w:p>
+    <w:p>
+      <w:pPr>
+        <w:pStyle w:val="a7"/>
+        <w:numPr>
+          <w:ilvl w:val="2"/>
+          <w:numId w:val="1"/>
+        </w:numPr>
+        <w:spacing w:line="360" w:lineRule="auto"/>
+        <w:ind w:firstLineChars="0"/>
+        <w:rPr>
+          <w:rFonts w:ascii="宋体" w:eastAsia="宋体" w:hAnsi="宋体"/>
+          <w:sz w:val="24"/>
+          <w:szCs w:val="24"/>
+        </w:rPr>
+      </w:pPr>
+      <w:r>
+        <w:rPr>
+          <w:rFonts w:ascii="宋体" w:eastAsia="宋体" w:hAnsi="宋体" w:hint="eastAsia"/>
+          <w:sz w:val="24"/>
+          <w:szCs w:val="24"/>
+        </w:rPr>
+        <w:t>延迟发送的数据段会干扰新建立的连接，所以要等待。</w:t>
+      </w:r>
+    </w:p>
+    <w:p>
+      <w:pPr>
+        <w:pStyle w:val="a7"/>
+        <w:numPr>
+          <w:ilvl w:val="0"/>
+          <w:numId w:val="1"/>
+        </w:numPr>
+        <w:spacing w:line="360" w:lineRule="auto"/>
+        <w:ind w:firstLineChars="0"/>
+        <w:rPr>
+          <w:rFonts w:ascii="宋体" w:eastAsia="宋体" w:hAnsi="宋体"/>
+          <w:sz w:val="24"/>
+          <w:szCs w:val="24"/>
+        </w:rPr>
+      </w:pPr>
+      <w:r>
+        <w:rPr>
+          <w:rFonts w:ascii="宋体" w:eastAsia="宋体" w:hAnsi="宋体" w:hint="eastAsia"/>
+          <w:sz w:val="24"/>
+          <w:szCs w:val="24"/>
+        </w:rPr>
+        <w:t>U</w:t>
+      </w:r>
+      <w:r>
+        <w:rPr>
+          <w:rFonts w:ascii="宋体" w:eastAsia="宋体" w:hAnsi="宋体"/>
+          <w:sz w:val="24"/>
+          <w:szCs w:val="24"/>
+        </w:rPr>
+        <w:t>RL</w:t>
+      </w:r>
+      <w:r>
+        <w:rPr>
+          <w:rFonts w:ascii="宋体" w:eastAsia="宋体" w:hAnsi="宋体" w:hint="eastAsia"/>
+          <w:sz w:val="24"/>
+          <w:szCs w:val="24"/>
+        </w:rPr>
+        <w:t>、长度、字符、安全</w:t>
+      </w:r>
+    </w:p>
+    <w:p>
+      <w:pPr>
+        <w:pStyle w:val="a7"/>
+        <w:numPr>
+          <w:ilvl w:val="0"/>
+          <w:numId w:val="1"/>
+        </w:numPr>
+        <w:spacing w:line="360" w:lineRule="auto"/>
+        <w:ind w:firstLineChars="0"/>
+        <w:rPr>
+          <w:rFonts w:ascii="宋体" w:eastAsia="宋体" w:hAnsi="宋体" w:hint="eastAsia"/>
+          <w:sz w:val="24"/>
+          <w:szCs w:val="24"/>
+        </w:rPr>
+      </w:pPr>
+      <w:r>
+        <w:rPr>
+          <w:rFonts w:ascii="宋体" w:eastAsia="宋体" w:hAnsi="宋体"/>
+          <w:sz w:val="24"/>
+          <w:szCs w:val="24"/>
+        </w:rPr>
+        <w:t>Head</w:t>
+      </w:r>
+      <w:r>
+        <w:rPr>
+          <w:rFonts w:ascii="宋体" w:eastAsia="宋体" w:hAnsi="宋体" w:hint="eastAsia"/>
+          <w:sz w:val="24"/>
+          <w:szCs w:val="24"/>
+        </w:rPr>
+        <w:t>请求，head方法和get方法相同，只不过服务器返回时不会返回方法体，用来检测</w:t>
+      </w:r>
+      <w:r>
+        <w:rPr>
+          <w:rFonts w:ascii="宋体" w:eastAsia="宋体" w:hAnsi="宋体" w:hint="eastAsia"/>
+          <w:sz w:val="24"/>
+          <w:szCs w:val="24"/>
+        </w:rPr>
+        <w:t>超链接的有效性，</w:t>
+      </w:r>
+      <w:r>
+        <w:rPr>
+          <w:rFonts w:ascii="宋体" w:eastAsia="宋体" w:hAnsi="宋体" w:hint="eastAsia"/>
+          <w:sz w:val="24"/>
+          <w:szCs w:val="24"/>
+        </w:rPr>
+        <w:t>和</w:t>
+      </w:r>
       <w:bookmarkStart w:id="0" w:name="_GoBack"/>
       <w:bookmarkEnd w:id="0"/>
+      <w:r>
+        <w:rPr>
+          <w:rFonts w:ascii="宋体" w:eastAsia="宋体" w:hAnsi="宋体" w:hint="eastAsia"/>
+          <w:sz w:val="24"/>
+          <w:szCs w:val="24"/>
+        </w:rPr>
+        <w:t>最近的</w:t>
+      </w:r>
+      <w:r>
+        <w:rPr>
+          <w:rFonts w:ascii="宋体" w:eastAsia="宋体" w:hAnsi="宋体" w:hint="eastAsia"/>
+          <w:sz w:val="24"/>
+          <w:szCs w:val="24"/>
+        </w:rPr>
+        <w:t>修改</w:t>
+      </w:r>
+      <w:r>
+        <w:rPr>
+          <w:rFonts w:ascii="宋体" w:eastAsia="宋体" w:hAnsi="宋体" w:hint="eastAsia"/>
+          <w:sz w:val="24"/>
+          <w:szCs w:val="24"/>
+        </w:rPr>
+        <w:t>。</w:t>
+      </w:r>
     </w:p>
     <w:sectPr>
       <w:pgSz w:w="11906" w:h="16838"/>
@@ -1867,7 +2300,7 @@
         <w:ind w:left="1260" w:hanging="420"/>
       </w:pPr>
     </w:lvl>
-    <w:lvl w:ilvl="3" w:tplc="0409000F" w:tentative="1">
+    <w:lvl w:ilvl="3" w:tplc="0409000F">
       <w:start w:val="1"/>
       <w:numFmt w:val="decimal"/>
       <w:lvlText w:val="%4."/>
@@ -2735,7 +3168,7 @@
 </file>
 
 <file path=customXml/itemProps1.xml><?xml version="1.0" encoding="utf-8"?>
-<ds:datastoreItem xmlns:ds="http://schemas.openxmlformats.org/officeDocument/2006/customXml" ds:itemID="{BE7387EC-B86C-4647-83DF-6D10FF9A856C}">
+<ds:datastoreItem xmlns:ds="http://schemas.openxmlformats.org/officeDocument/2006/customXml" ds:itemID="{43F5AE1C-D377-417F-9A10-751C37673D16}">
   <ds:schemaRefs>
     <ds:schemaRef ds:uri="http://schemas.openxmlformats.org/officeDocument/2006/bibliography"/>
   </ds:schemaRefs>

--- a/doc/面试刷题/虾皮面试题/答案.docx
+++ b/doc/面试刷题/虾皮面试题/答案.docx
@@ -2152,7 +2152,7 @@
         <w:spacing w:line="360" w:lineRule="auto"/>
         <w:ind w:firstLineChars="0"/>
         <w:rPr>
-          <w:rFonts w:ascii="宋体" w:eastAsia="宋体" w:hAnsi="宋体" w:hint="eastAsia"/>
+          <w:rFonts w:ascii="宋体" w:eastAsia="宋体" w:hAnsi="宋体"/>
           <w:sz w:val="24"/>
           <w:szCs w:val="24"/>
         </w:rPr>
@@ -2187,7 +2187,400 @@
           <w:sz w:val="24"/>
           <w:szCs w:val="24"/>
         </w:rPr>
-        <w:t>和</w:t>
+        <w:t>和最近的</w:t>
+      </w:r>
+      <w:r>
+        <w:rPr>
+          <w:rFonts w:ascii="宋体" w:eastAsia="宋体" w:hAnsi="宋体" w:hint="eastAsia"/>
+          <w:sz w:val="24"/>
+          <w:szCs w:val="24"/>
+        </w:rPr>
+        <w:t>修改</w:t>
+      </w:r>
+      <w:r>
+        <w:rPr>
+          <w:rFonts w:ascii="宋体" w:eastAsia="宋体" w:hAnsi="宋体" w:hint="eastAsia"/>
+          <w:sz w:val="24"/>
+          <w:szCs w:val="24"/>
+        </w:rPr>
+        <w:t>。</w:t>
+      </w:r>
+    </w:p>
+    <w:p>
+      <w:pPr>
+        <w:pStyle w:val="a7"/>
+        <w:numPr>
+          <w:ilvl w:val="0"/>
+          <w:numId w:val="1"/>
+        </w:numPr>
+        <w:spacing w:line="360" w:lineRule="auto"/>
+        <w:ind w:firstLineChars="0"/>
+        <w:rPr>
+          <w:rFonts w:ascii="宋体" w:eastAsia="宋体" w:hAnsi="宋体"/>
+          <w:sz w:val="24"/>
+          <w:szCs w:val="24"/>
+        </w:rPr>
+      </w:pPr>
+      <w:r>
+        <w:rPr>
+          <w:rFonts w:ascii="宋体" w:eastAsia="宋体" w:hAnsi="宋体" w:hint="eastAsia"/>
+          <w:sz w:val="24"/>
+          <w:szCs w:val="24"/>
+        </w:rPr>
+        <w:t>HTTP</w:t>
+      </w:r>
+    </w:p>
+    <w:p>
+      <w:pPr>
+        <w:pStyle w:val="a7"/>
+        <w:numPr>
+          <w:ilvl w:val="1"/>
+          <w:numId w:val="1"/>
+        </w:numPr>
+        <w:spacing w:line="360" w:lineRule="auto"/>
+        <w:ind w:firstLineChars="0"/>
+        <w:rPr>
+          <w:rFonts w:ascii="宋体" w:eastAsia="宋体" w:hAnsi="宋体"/>
+          <w:sz w:val="24"/>
+          <w:szCs w:val="24"/>
+        </w:rPr>
+      </w:pPr>
+      <w:r>
+        <w:rPr>
+          <w:rFonts w:ascii="宋体" w:eastAsia="宋体" w:hAnsi="宋体" w:hint="eastAsia"/>
+          <w:sz w:val="24"/>
+          <w:szCs w:val="24"/>
+        </w:rPr>
+        <w:t>Http和Https</w:t>
+      </w:r>
+    </w:p>
+    <w:p>
+      <w:pPr>
+        <w:pStyle w:val="a7"/>
+        <w:numPr>
+          <w:ilvl w:val="2"/>
+          <w:numId w:val="1"/>
+        </w:numPr>
+        <w:spacing w:line="360" w:lineRule="auto"/>
+        <w:ind w:firstLineChars="0"/>
+        <w:rPr>
+          <w:rFonts w:ascii="宋体" w:eastAsia="宋体" w:hAnsi="宋体"/>
+          <w:sz w:val="24"/>
+          <w:szCs w:val="24"/>
+        </w:rPr>
+      </w:pPr>
+      <w:r>
+        <w:rPr>
+          <w:rFonts w:ascii="宋体" w:eastAsia="宋体" w:hAnsi="宋体" w:hint="eastAsia"/>
+          <w:sz w:val="24"/>
+          <w:szCs w:val="24"/>
+        </w:rPr>
+        <w:t>H</w:t>
+      </w:r>
+      <w:r>
+        <w:rPr>
+          <w:rFonts w:ascii="宋体" w:eastAsia="宋体" w:hAnsi="宋体"/>
+          <w:sz w:val="24"/>
+          <w:szCs w:val="24"/>
+        </w:rPr>
+        <w:t>ttp</w:t>
+      </w:r>
+      <w:r>
+        <w:rPr>
+          <w:rFonts w:ascii="宋体" w:eastAsia="宋体" w:hAnsi="宋体" w:hint="eastAsia"/>
+          <w:sz w:val="24"/>
+          <w:szCs w:val="24"/>
+        </w:rPr>
+        <w:t>是超文本传输协议，Https增加了SSL（安全套接字层）协议用于加密传输。</w:t>
+      </w:r>
+    </w:p>
+    <w:p>
+      <w:pPr>
+        <w:pStyle w:val="a7"/>
+        <w:numPr>
+          <w:ilvl w:val="2"/>
+          <w:numId w:val="1"/>
+        </w:numPr>
+        <w:spacing w:line="360" w:lineRule="auto"/>
+        <w:ind w:firstLineChars="0"/>
+        <w:rPr>
+          <w:rFonts w:ascii="宋体" w:eastAsia="宋体" w:hAnsi="宋体"/>
+          <w:sz w:val="24"/>
+          <w:szCs w:val="24"/>
+        </w:rPr>
+      </w:pPr>
+      <w:r>
+        <w:rPr>
+          <w:rFonts w:ascii="宋体" w:eastAsia="宋体" w:hAnsi="宋体" w:hint="eastAsia"/>
+          <w:sz w:val="24"/>
+          <w:szCs w:val="24"/>
+        </w:rPr>
+        <w:t>Http80端口，https443端口</w:t>
+      </w:r>
+    </w:p>
+    <w:p>
+      <w:pPr>
+        <w:pStyle w:val="a7"/>
+        <w:numPr>
+          <w:ilvl w:val="1"/>
+          <w:numId w:val="1"/>
+        </w:numPr>
+        <w:spacing w:line="360" w:lineRule="auto"/>
+        <w:ind w:firstLineChars="0"/>
+        <w:rPr>
+          <w:rFonts w:ascii="宋体" w:eastAsia="宋体" w:hAnsi="宋体"/>
+          <w:sz w:val="24"/>
+          <w:szCs w:val="24"/>
+        </w:rPr>
+      </w:pPr>
+      <w:r>
+        <w:rPr>
+          <w:rFonts w:ascii="宋体" w:eastAsia="宋体" w:hAnsi="宋体" w:hint="eastAsia"/>
+          <w:sz w:val="24"/>
+          <w:szCs w:val="24"/>
+        </w:rPr>
+        <w:t>Https请求过程</w:t>
+      </w:r>
+    </w:p>
+    <w:p>
+      <w:pPr>
+        <w:pStyle w:val="a7"/>
+        <w:numPr>
+          <w:ilvl w:val="2"/>
+          <w:numId w:val="1"/>
+        </w:numPr>
+        <w:spacing w:line="360" w:lineRule="auto"/>
+        <w:ind w:firstLineChars="0"/>
+        <w:rPr>
+          <w:rFonts w:ascii="宋体" w:eastAsia="宋体" w:hAnsi="宋体"/>
+          <w:sz w:val="24"/>
+          <w:szCs w:val="24"/>
+        </w:rPr>
+      </w:pPr>
+      <w:r>
+        <w:rPr>
+          <w:rFonts w:ascii="宋体" w:eastAsia="宋体" w:hAnsi="宋体" w:hint="eastAsia"/>
+          <w:sz w:val="24"/>
+          <w:szCs w:val="24"/>
+        </w:rPr>
+        <w:lastRenderedPageBreak/>
+        <w:t>客户端向服务端请求https连接；</w:t>
+      </w:r>
+    </w:p>
+    <w:p>
+      <w:pPr>
+        <w:pStyle w:val="a7"/>
+        <w:numPr>
+          <w:ilvl w:val="2"/>
+          <w:numId w:val="1"/>
+        </w:numPr>
+        <w:spacing w:line="360" w:lineRule="auto"/>
+        <w:ind w:firstLineChars="0"/>
+        <w:rPr>
+          <w:rFonts w:ascii="宋体" w:eastAsia="宋体" w:hAnsi="宋体"/>
+          <w:sz w:val="24"/>
+          <w:szCs w:val="24"/>
+        </w:rPr>
+      </w:pPr>
+      <w:r>
+        <w:rPr>
+          <w:rFonts w:ascii="宋体" w:eastAsia="宋体" w:hAnsi="宋体" w:hint="eastAsia"/>
+          <w:sz w:val="24"/>
+          <w:szCs w:val="24"/>
+        </w:rPr>
+        <w:t>服务端向客户端返回SSL证书，包含公钥；</w:t>
+      </w:r>
+    </w:p>
+    <w:p>
+      <w:pPr>
+        <w:pStyle w:val="a7"/>
+        <w:numPr>
+          <w:ilvl w:val="2"/>
+          <w:numId w:val="1"/>
+        </w:numPr>
+        <w:spacing w:line="360" w:lineRule="auto"/>
+        <w:ind w:firstLineChars="0"/>
+        <w:rPr>
+          <w:rFonts w:ascii="宋体" w:eastAsia="宋体" w:hAnsi="宋体"/>
+          <w:sz w:val="24"/>
+          <w:szCs w:val="24"/>
+        </w:rPr>
+      </w:pPr>
+      <w:r>
+        <w:rPr>
+          <w:rFonts w:ascii="宋体" w:eastAsia="宋体" w:hAnsi="宋体" w:hint="eastAsia"/>
+          <w:sz w:val="24"/>
+          <w:szCs w:val="24"/>
+        </w:rPr>
+        <w:t>客户端对证书进行验证，一般和本地的证书做比较，如果是信任的，客户端生成密钥，通过公钥加密发送给服务器；</w:t>
+      </w:r>
+    </w:p>
+    <w:p>
+      <w:pPr>
+        <w:pStyle w:val="a7"/>
+        <w:numPr>
+          <w:ilvl w:val="2"/>
+          <w:numId w:val="1"/>
+        </w:numPr>
+        <w:spacing w:line="360" w:lineRule="auto"/>
+        <w:ind w:firstLineChars="0"/>
+        <w:rPr>
+          <w:rFonts w:ascii="宋体" w:eastAsia="宋体" w:hAnsi="宋体"/>
+          <w:sz w:val="24"/>
+          <w:szCs w:val="24"/>
+        </w:rPr>
+      </w:pPr>
+      <w:r>
+        <w:rPr>
+          <w:rFonts w:ascii="宋体" w:eastAsia="宋体" w:hAnsi="宋体" w:hint="eastAsia"/>
+          <w:sz w:val="24"/>
+          <w:szCs w:val="24"/>
+        </w:rPr>
+        <w:t>服务器通过私钥解密得到对称加密的密钥</w:t>
+      </w:r>
+    </w:p>
+    <w:p>
+      <w:pPr>
+        <w:pStyle w:val="a7"/>
+        <w:numPr>
+          <w:ilvl w:val="2"/>
+          <w:numId w:val="1"/>
+        </w:numPr>
+        <w:spacing w:line="360" w:lineRule="auto"/>
+        <w:ind w:firstLineChars="0"/>
+        <w:rPr>
+          <w:rFonts w:ascii="宋体" w:eastAsia="宋体" w:hAnsi="宋体"/>
+          <w:sz w:val="24"/>
+          <w:szCs w:val="24"/>
+        </w:rPr>
+      </w:pPr>
+      <w:r>
+        <w:rPr>
+          <w:rFonts w:ascii="宋体" w:eastAsia="宋体" w:hAnsi="宋体" w:hint="eastAsia"/>
+          <w:sz w:val="24"/>
+          <w:szCs w:val="24"/>
+        </w:rPr>
+        <w:t>通过对称加密的密文通信。</w:t>
+      </w:r>
+    </w:p>
+    <w:p>
+      <w:pPr>
+        <w:pStyle w:val="a7"/>
+        <w:numPr>
+          <w:ilvl w:val="1"/>
+          <w:numId w:val="1"/>
+        </w:numPr>
+        <w:spacing w:line="360" w:lineRule="auto"/>
+        <w:ind w:firstLineChars="0"/>
+        <w:rPr>
+          <w:rFonts w:ascii="宋体" w:eastAsia="宋体" w:hAnsi="宋体"/>
+          <w:sz w:val="24"/>
+          <w:szCs w:val="24"/>
+        </w:rPr>
+      </w:pPr>
+      <w:r>
+        <w:rPr>
+          <w:rFonts w:ascii="宋体" w:eastAsia="宋体" w:hAnsi="宋体" w:hint="eastAsia"/>
+          <w:sz w:val="24"/>
+          <w:szCs w:val="24"/>
+        </w:rPr>
+        <w:t>http1.0和http1.1</w:t>
+      </w:r>
+    </w:p>
+    <w:p>
+      <w:pPr>
+        <w:pStyle w:val="a7"/>
+        <w:numPr>
+          <w:ilvl w:val="2"/>
+          <w:numId w:val="1"/>
+        </w:numPr>
+        <w:spacing w:line="360" w:lineRule="auto"/>
+        <w:ind w:firstLineChars="0"/>
+        <w:rPr>
+          <w:rFonts w:ascii="宋体" w:eastAsia="宋体" w:hAnsi="宋体"/>
+          <w:sz w:val="24"/>
+          <w:szCs w:val="24"/>
+        </w:rPr>
+      </w:pPr>
+      <w:r>
+        <w:rPr>
+          <w:rFonts w:ascii="宋体" w:eastAsia="宋体" w:hAnsi="宋体" w:hint="eastAsia"/>
+          <w:sz w:val="24"/>
+          <w:szCs w:val="24"/>
+        </w:rPr>
+        <w:t>长连接：http1.1默认使用长连接，</w:t>
+      </w:r>
+      <w:r>
+        <w:rPr>
+          <w:rFonts w:ascii="宋体" w:eastAsia="宋体" w:hAnsi="宋体" w:hint="eastAsia"/>
+          <w:sz w:val="24"/>
+          <w:szCs w:val="24"/>
+        </w:rPr>
+        <w:t>维持一个长连接，不需要每次建立TCP3次握手连接；</w:t>
+      </w:r>
+    </w:p>
+    <w:p>
+      <w:pPr>
+        <w:pStyle w:val="a7"/>
+        <w:numPr>
+          <w:ilvl w:val="2"/>
+          <w:numId w:val="1"/>
+        </w:numPr>
+        <w:spacing w:line="360" w:lineRule="auto"/>
+        <w:ind w:firstLineChars="0"/>
+        <w:rPr>
+          <w:rFonts w:ascii="宋体" w:eastAsia="宋体" w:hAnsi="宋体"/>
+          <w:sz w:val="24"/>
+          <w:szCs w:val="24"/>
+        </w:rPr>
+      </w:pPr>
+      <w:r>
+        <w:rPr>
+          <w:rFonts w:ascii="宋体" w:eastAsia="宋体" w:hAnsi="宋体" w:hint="eastAsia"/>
+          <w:sz w:val="24"/>
+          <w:szCs w:val="24"/>
+        </w:rPr>
+        <w:t>节约带宽：HTTP1.1支持只发送header信息，在收到继续响应后，在发送body；</w:t>
+      </w:r>
+    </w:p>
+    <w:p>
+      <w:pPr>
+        <w:pStyle w:val="a7"/>
+        <w:numPr>
+          <w:ilvl w:val="2"/>
+          <w:numId w:val="1"/>
+        </w:numPr>
+        <w:spacing w:line="360" w:lineRule="auto"/>
+        <w:ind w:firstLineChars="0"/>
+        <w:rPr>
+          <w:rFonts w:ascii="宋体" w:eastAsia="宋体" w:hAnsi="宋体"/>
+          <w:sz w:val="24"/>
+          <w:szCs w:val="24"/>
+        </w:rPr>
+      </w:pPr>
+      <w:r>
+        <w:rPr>
+          <w:rFonts w:ascii="宋体" w:eastAsia="宋体" w:hAnsi="宋体" w:hint="eastAsia"/>
+          <w:sz w:val="24"/>
+          <w:szCs w:val="24"/>
+        </w:rPr>
+        <w:t>HOST域：web</w:t>
+      </w:r>
+      <w:r>
+        <w:rPr>
+          <w:rFonts w:ascii="宋体" w:eastAsia="宋体" w:hAnsi="宋体"/>
+          <w:sz w:val="24"/>
+          <w:szCs w:val="24"/>
+        </w:rPr>
+        <w:t xml:space="preserve"> </w:t>
+      </w:r>
+      <w:r>
+        <w:rPr>
+          <w:rFonts w:ascii="宋体" w:eastAsia="宋体" w:hAnsi="宋体" w:hint="eastAsia"/>
+          <w:sz w:val="24"/>
+          <w:szCs w:val="24"/>
+        </w:rPr>
+        <w:t>server上多个虚拟站点可以共</w:t>
       </w:r>
       <w:bookmarkStart w:id="0" w:name="_GoBack"/>
       <w:bookmarkEnd w:id="0"/>
@@ -2197,23 +2590,135 @@
           <w:sz w:val="24"/>
           <w:szCs w:val="24"/>
         </w:rPr>
-        <w:t>最近的</w:t>
-      </w:r>
-      <w:r>
-        <w:rPr>
-          <w:rFonts w:ascii="宋体" w:eastAsia="宋体" w:hAnsi="宋体" w:hint="eastAsia"/>
-          <w:sz w:val="24"/>
-          <w:szCs w:val="24"/>
-        </w:rPr>
-        <w:t>修改</w:t>
-      </w:r>
-      <w:r>
-        <w:rPr>
-          <w:rFonts w:ascii="宋体" w:eastAsia="宋体" w:hAnsi="宋体" w:hint="eastAsia"/>
-          <w:sz w:val="24"/>
-          <w:szCs w:val="24"/>
-        </w:rPr>
-        <w:t>。</w:t>
+        <w:t>享一个ip和端口。</w:t>
+      </w:r>
+    </w:p>
+    <w:p>
+      <w:pPr>
+        <w:pStyle w:val="a7"/>
+        <w:numPr>
+          <w:ilvl w:val="1"/>
+          <w:numId w:val="1"/>
+        </w:numPr>
+        <w:spacing w:line="360" w:lineRule="auto"/>
+        <w:ind w:firstLineChars="0"/>
+        <w:rPr>
+          <w:rFonts w:ascii="宋体" w:eastAsia="宋体" w:hAnsi="宋体"/>
+          <w:sz w:val="24"/>
+          <w:szCs w:val="24"/>
+        </w:rPr>
+      </w:pPr>
+      <w:r>
+        <w:rPr>
+          <w:rFonts w:ascii="宋体" w:eastAsia="宋体" w:hAnsi="宋体" w:hint="eastAsia"/>
+          <w:sz w:val="24"/>
+          <w:szCs w:val="24"/>
+        </w:rPr>
+        <w:t>http1.1和2.0</w:t>
+      </w:r>
+    </w:p>
+    <w:p>
+      <w:pPr>
+        <w:pStyle w:val="a7"/>
+        <w:numPr>
+          <w:ilvl w:val="2"/>
+          <w:numId w:val="1"/>
+        </w:numPr>
+        <w:spacing w:line="360" w:lineRule="auto"/>
+        <w:ind w:firstLineChars="0"/>
+        <w:rPr>
+          <w:rFonts w:ascii="宋体" w:eastAsia="宋体" w:hAnsi="宋体"/>
+          <w:sz w:val="24"/>
+          <w:szCs w:val="24"/>
+        </w:rPr>
+      </w:pPr>
+      <w:r>
+        <w:rPr>
+          <w:rFonts w:ascii="宋体" w:eastAsia="宋体" w:hAnsi="宋体" w:hint="eastAsia"/>
+          <w:sz w:val="24"/>
+          <w:szCs w:val="24"/>
+        </w:rPr>
+        <w:t>多路复用：同一个连接并发处理多个请求；</w:t>
+      </w:r>
+    </w:p>
+    <w:p>
+      <w:pPr>
+        <w:pStyle w:val="a7"/>
+        <w:numPr>
+          <w:ilvl w:val="2"/>
+          <w:numId w:val="1"/>
+        </w:numPr>
+        <w:spacing w:line="360" w:lineRule="auto"/>
+        <w:ind w:firstLineChars="0"/>
+        <w:rPr>
+          <w:rFonts w:ascii="宋体" w:eastAsia="宋体" w:hAnsi="宋体"/>
+          <w:sz w:val="24"/>
+          <w:szCs w:val="24"/>
+        </w:rPr>
+      </w:pPr>
+      <w:r>
+        <w:rPr>
+          <w:rFonts w:ascii="宋体" w:eastAsia="宋体" w:hAnsi="宋体" w:hint="eastAsia"/>
+          <w:sz w:val="24"/>
+          <w:szCs w:val="24"/>
+        </w:rPr>
+        <w:t>二进制分帧：应用层和传输层之间，加入二进制分帧层；</w:t>
+      </w:r>
+    </w:p>
+    <w:p>
+      <w:pPr>
+        <w:pStyle w:val="a7"/>
+        <w:numPr>
+          <w:ilvl w:val="2"/>
+          <w:numId w:val="1"/>
+        </w:numPr>
+        <w:spacing w:line="360" w:lineRule="auto"/>
+        <w:ind w:firstLineChars="0"/>
+        <w:rPr>
+          <w:rFonts w:ascii="宋体" w:eastAsia="宋体" w:hAnsi="宋体"/>
+          <w:sz w:val="24"/>
+          <w:szCs w:val="24"/>
+        </w:rPr>
+      </w:pPr>
+      <w:r>
+        <w:rPr>
+          <w:rFonts w:ascii="宋体" w:eastAsia="宋体" w:hAnsi="宋体" w:hint="eastAsia"/>
+          <w:sz w:val="24"/>
+          <w:szCs w:val="24"/>
+        </w:rPr>
+        <w:t>首部压缩：对header数据进行压缩，网络传输更快；</w:t>
+      </w:r>
+    </w:p>
+    <w:p>
+      <w:pPr>
+        <w:pStyle w:val="a7"/>
+        <w:numPr>
+          <w:ilvl w:val="2"/>
+          <w:numId w:val="1"/>
+        </w:numPr>
+        <w:spacing w:line="360" w:lineRule="auto"/>
+        <w:ind w:firstLineChars="0"/>
+        <w:rPr>
+          <w:rFonts w:ascii="宋体" w:eastAsia="宋体" w:hAnsi="宋体" w:hint="eastAsia"/>
+          <w:sz w:val="24"/>
+          <w:szCs w:val="24"/>
+        </w:rPr>
+      </w:pPr>
+      <w:r>
+        <w:rPr>
+          <w:rFonts w:ascii="宋体" w:eastAsia="宋体" w:hAnsi="宋体" w:hint="eastAsia"/>
+          <w:sz w:val="24"/>
+          <w:szCs w:val="24"/>
+        </w:rPr>
+        <w:t>服务器推送：客户端的一个请求，服务器可以发送多个</w:t>
+      </w:r>
+      <w:r>
+        <w:rPr>
+          <w:rFonts w:ascii="宋体" w:eastAsia="宋体" w:hAnsi="宋体" w:hint="eastAsia"/>
+          <w:sz w:val="24"/>
+          <w:szCs w:val="24"/>
+        </w:rPr>
+        <w:t>响应。将客户端需要的资源一起推送，避免创建多次请求。</w:t>
       </w:r>
     </w:p>
     <w:sectPr>
@@ -3168,7 +3673,7 @@
 </file>
 
 <file path=customXml/itemProps1.xml><?xml version="1.0" encoding="utf-8"?>
-<ds:datastoreItem xmlns:ds="http://schemas.openxmlformats.org/officeDocument/2006/customXml" ds:itemID="{43F5AE1C-D377-417F-9A10-751C37673D16}">
+<ds:datastoreItem xmlns:ds="http://schemas.openxmlformats.org/officeDocument/2006/customXml" ds:itemID="{27F6C404-2E7C-4C74-BEFE-8326C867CE45}">
   <ds:schemaRefs>
     <ds:schemaRef ds:uri="http://schemas.openxmlformats.org/officeDocument/2006/bibliography"/>
   </ds:schemaRefs>

--- a/doc/面试刷题/虾皮面试题/答案.docx
+++ b/doc/面试刷题/虾皮面试题/答案.docx
@@ -2580,146 +2580,779 @@
           <w:sz w:val="24"/>
           <w:szCs w:val="24"/>
         </w:rPr>
-        <w:t>server上多个虚拟站点可以共</w:t>
-      </w:r>
+        <w:t>server上多个虚拟站点可以共享一个ip和端口。</w:t>
+      </w:r>
+    </w:p>
+    <w:p>
+      <w:pPr>
+        <w:pStyle w:val="a7"/>
+        <w:numPr>
+          <w:ilvl w:val="1"/>
+          <w:numId w:val="1"/>
+        </w:numPr>
+        <w:spacing w:line="360" w:lineRule="auto"/>
+        <w:ind w:firstLineChars="0"/>
+        <w:rPr>
+          <w:rFonts w:ascii="宋体" w:eastAsia="宋体" w:hAnsi="宋体"/>
+          <w:sz w:val="24"/>
+          <w:szCs w:val="24"/>
+        </w:rPr>
+      </w:pPr>
+      <w:r>
+        <w:rPr>
+          <w:rFonts w:ascii="宋体" w:eastAsia="宋体" w:hAnsi="宋体" w:hint="eastAsia"/>
+          <w:sz w:val="24"/>
+          <w:szCs w:val="24"/>
+        </w:rPr>
+        <w:t>http1.1和2.0</w:t>
+      </w:r>
+    </w:p>
+    <w:p>
+      <w:pPr>
+        <w:pStyle w:val="a7"/>
+        <w:numPr>
+          <w:ilvl w:val="2"/>
+          <w:numId w:val="1"/>
+        </w:numPr>
+        <w:spacing w:line="360" w:lineRule="auto"/>
+        <w:ind w:firstLineChars="0"/>
+        <w:rPr>
+          <w:rFonts w:ascii="宋体" w:eastAsia="宋体" w:hAnsi="宋体"/>
+          <w:sz w:val="24"/>
+          <w:szCs w:val="24"/>
+        </w:rPr>
+      </w:pPr>
+      <w:r>
+        <w:rPr>
+          <w:rFonts w:ascii="宋体" w:eastAsia="宋体" w:hAnsi="宋体" w:hint="eastAsia"/>
+          <w:sz w:val="24"/>
+          <w:szCs w:val="24"/>
+        </w:rPr>
+        <w:t>多路复用：同一个连接并发处理多个请求；</w:t>
+      </w:r>
+    </w:p>
+    <w:p>
+      <w:pPr>
+        <w:pStyle w:val="a7"/>
+        <w:numPr>
+          <w:ilvl w:val="2"/>
+          <w:numId w:val="1"/>
+        </w:numPr>
+        <w:spacing w:line="360" w:lineRule="auto"/>
+        <w:ind w:firstLineChars="0"/>
+        <w:rPr>
+          <w:rFonts w:ascii="宋体" w:eastAsia="宋体" w:hAnsi="宋体"/>
+          <w:sz w:val="24"/>
+          <w:szCs w:val="24"/>
+        </w:rPr>
+      </w:pPr>
+      <w:r>
+        <w:rPr>
+          <w:rFonts w:ascii="宋体" w:eastAsia="宋体" w:hAnsi="宋体" w:hint="eastAsia"/>
+          <w:sz w:val="24"/>
+          <w:szCs w:val="24"/>
+        </w:rPr>
+        <w:t>二进制分帧：应用层和传输层之间，加入二进制分帧层；</w:t>
+      </w:r>
+    </w:p>
+    <w:p>
+      <w:pPr>
+        <w:pStyle w:val="a7"/>
+        <w:numPr>
+          <w:ilvl w:val="2"/>
+          <w:numId w:val="1"/>
+        </w:numPr>
+        <w:spacing w:line="360" w:lineRule="auto"/>
+        <w:ind w:firstLineChars="0"/>
+        <w:rPr>
+          <w:rFonts w:ascii="宋体" w:eastAsia="宋体" w:hAnsi="宋体"/>
+          <w:sz w:val="24"/>
+          <w:szCs w:val="24"/>
+        </w:rPr>
+      </w:pPr>
+      <w:r>
+        <w:rPr>
+          <w:rFonts w:ascii="宋体" w:eastAsia="宋体" w:hAnsi="宋体" w:hint="eastAsia"/>
+          <w:sz w:val="24"/>
+          <w:szCs w:val="24"/>
+        </w:rPr>
+        <w:t>首部压缩：对header数据进行压缩，网络传输更快；</w:t>
+      </w:r>
+    </w:p>
+    <w:p>
+      <w:pPr>
+        <w:pStyle w:val="a7"/>
+        <w:numPr>
+          <w:ilvl w:val="2"/>
+          <w:numId w:val="1"/>
+        </w:numPr>
+        <w:spacing w:line="360" w:lineRule="auto"/>
+        <w:ind w:firstLineChars="0"/>
+        <w:rPr>
+          <w:rFonts w:ascii="宋体" w:eastAsia="宋体" w:hAnsi="宋体"/>
+          <w:sz w:val="24"/>
+          <w:szCs w:val="24"/>
+        </w:rPr>
+      </w:pPr>
+      <w:r>
+        <w:rPr>
+          <w:rFonts w:ascii="宋体" w:eastAsia="宋体" w:hAnsi="宋体" w:hint="eastAsia"/>
+          <w:sz w:val="24"/>
+          <w:szCs w:val="24"/>
+        </w:rPr>
+        <w:t>服务器推送：客户端的一个请求，服务器可以发送多个</w:t>
+      </w:r>
+      <w:r>
+        <w:rPr>
+          <w:rFonts w:ascii="宋体" w:eastAsia="宋体" w:hAnsi="宋体" w:hint="eastAsia"/>
+          <w:sz w:val="24"/>
+          <w:szCs w:val="24"/>
+        </w:rPr>
+        <w:t>响应。将客户端需要的资源一起推送，避免创建多次请求。</w:t>
+      </w:r>
+    </w:p>
+    <w:p>
+      <w:pPr>
+        <w:pStyle w:val="a7"/>
+        <w:numPr>
+          <w:ilvl w:val="0"/>
+          <w:numId w:val="1"/>
+        </w:numPr>
+        <w:spacing w:line="360" w:lineRule="auto"/>
+        <w:ind w:firstLineChars="0"/>
+        <w:rPr>
+          <w:rFonts w:ascii="宋体" w:eastAsia="宋体" w:hAnsi="宋体"/>
+          <w:sz w:val="24"/>
+          <w:szCs w:val="24"/>
+        </w:rPr>
+      </w:pPr>
+      <w:r>
+        <w:rPr>
+          <w:rFonts w:ascii="宋体" w:eastAsia="宋体" w:hAnsi="宋体" w:hint="eastAsia"/>
+          <w:sz w:val="24"/>
+          <w:szCs w:val="24"/>
+        </w:rPr>
+        <w:t>进程、线程、协程</w:t>
+      </w:r>
+    </w:p>
+    <w:p>
+      <w:pPr>
+        <w:pStyle w:val="a7"/>
+        <w:numPr>
+          <w:ilvl w:val="1"/>
+          <w:numId w:val="1"/>
+        </w:numPr>
+        <w:spacing w:line="360" w:lineRule="auto"/>
+        <w:ind w:firstLineChars="0"/>
+        <w:rPr>
+          <w:rFonts w:ascii="宋体" w:eastAsia="宋体" w:hAnsi="宋体"/>
+          <w:sz w:val="24"/>
+          <w:szCs w:val="24"/>
+        </w:rPr>
+      </w:pPr>
+      <w:r>
+        <w:rPr>
+          <w:rFonts w:ascii="宋体" w:eastAsia="宋体" w:hAnsi="宋体" w:hint="eastAsia"/>
+          <w:sz w:val="24"/>
+          <w:szCs w:val="24"/>
+        </w:rPr>
+        <w:t>区别：</w:t>
+      </w:r>
+    </w:p>
+    <w:p>
+      <w:pPr>
+        <w:pStyle w:val="a7"/>
+        <w:numPr>
+          <w:ilvl w:val="2"/>
+          <w:numId w:val="1"/>
+        </w:numPr>
+        <w:spacing w:line="360" w:lineRule="auto"/>
+        <w:ind w:firstLineChars="0"/>
+        <w:rPr>
+          <w:rFonts w:ascii="宋体" w:eastAsia="宋体" w:hAnsi="宋体"/>
+          <w:sz w:val="24"/>
+          <w:szCs w:val="24"/>
+        </w:rPr>
+      </w:pPr>
+      <w:r>
+        <w:rPr>
+          <w:rFonts w:ascii="宋体" w:eastAsia="宋体" w:hAnsi="宋体" w:hint="eastAsia"/>
+          <w:sz w:val="24"/>
+          <w:szCs w:val="24"/>
+        </w:rPr>
+        <w:t>进程是程序运行和资源分配的基本单元</w:t>
+      </w:r>
+    </w:p>
+    <w:p>
+      <w:pPr>
+        <w:pStyle w:val="a7"/>
+        <w:numPr>
+          <w:ilvl w:val="2"/>
+          <w:numId w:val="1"/>
+        </w:numPr>
+        <w:spacing w:line="360" w:lineRule="auto"/>
+        <w:ind w:firstLineChars="0"/>
+        <w:rPr>
+          <w:rFonts w:ascii="宋体" w:eastAsia="宋体" w:hAnsi="宋体"/>
+          <w:sz w:val="24"/>
+          <w:szCs w:val="24"/>
+        </w:rPr>
+      </w:pPr>
+      <w:r>
+        <w:rPr>
+          <w:rFonts w:ascii="宋体" w:eastAsia="宋体" w:hAnsi="宋体" w:hint="eastAsia"/>
+          <w:sz w:val="24"/>
+          <w:szCs w:val="24"/>
+        </w:rPr>
+        <w:t>线程是CPU调度和分派的基本单元</w:t>
+      </w:r>
+    </w:p>
+    <w:p>
+      <w:pPr>
+        <w:pStyle w:val="a7"/>
+        <w:numPr>
+          <w:ilvl w:val="2"/>
+          <w:numId w:val="1"/>
+        </w:numPr>
+        <w:spacing w:line="360" w:lineRule="auto"/>
+        <w:ind w:firstLineChars="0"/>
+        <w:rPr>
+          <w:rFonts w:ascii="宋体" w:eastAsia="宋体" w:hAnsi="宋体"/>
+          <w:sz w:val="24"/>
+          <w:szCs w:val="24"/>
+        </w:rPr>
+      </w:pPr>
+      <w:r>
+        <w:rPr>
+          <w:rFonts w:ascii="宋体" w:eastAsia="宋体" w:hAnsi="宋体" w:hint="eastAsia"/>
+          <w:sz w:val="24"/>
+          <w:szCs w:val="24"/>
+        </w:rPr>
+        <w:t>协程是一个函数，可以暂停执行过程，类似于多线程调度。</w:t>
+      </w:r>
+      <w:r>
+        <w:rPr>
+          <w:rFonts w:ascii="宋体" w:eastAsia="宋体" w:hAnsi="宋体" w:hint="eastAsia"/>
+          <w:sz w:val="24"/>
+          <w:szCs w:val="24"/>
+        </w:rPr>
+        <w:t>一个进程包含多个线程，一个线程包含多个协程，</w:t>
+      </w:r>
+      <w:r>
+        <w:rPr>
+          <w:rFonts w:ascii="宋体" w:eastAsia="宋体" w:hAnsi="宋体" w:hint="eastAsia"/>
+          <w:sz w:val="24"/>
+          <w:szCs w:val="24"/>
+        </w:rPr>
+        <w:t>协程不是操作系统</w:t>
+      </w:r>
+      <w:r>
+        <w:rPr>
+          <w:rFonts w:ascii="宋体" w:eastAsia="宋体" w:hAnsi="宋体" w:hint="eastAsia"/>
+          <w:sz w:val="24"/>
+          <w:szCs w:val="24"/>
+        </w:rPr>
+        <w:t>内核控制</w:t>
+      </w:r>
+      <w:r>
+        <w:rPr>
+          <w:rFonts w:ascii="宋体" w:eastAsia="宋体" w:hAnsi="宋体" w:hint="eastAsia"/>
+          <w:sz w:val="24"/>
+          <w:szCs w:val="24"/>
+        </w:rPr>
+        <w:t>，是程序控制，</w:t>
+      </w:r>
+      <w:r>
+        <w:rPr>
+          <w:rFonts w:ascii="宋体" w:eastAsia="宋体" w:hAnsi="宋体" w:hint="eastAsia"/>
+          <w:sz w:val="24"/>
+          <w:szCs w:val="24"/>
+        </w:rPr>
+        <w:t>所以不需要线程切换的资源消耗。</w:t>
+      </w:r>
+    </w:p>
+    <w:p>
+      <w:pPr>
+        <w:pStyle w:val="a7"/>
+        <w:numPr>
+          <w:ilvl w:val="1"/>
+          <w:numId w:val="1"/>
+        </w:numPr>
+        <w:spacing w:line="360" w:lineRule="auto"/>
+        <w:ind w:firstLineChars="0"/>
+        <w:rPr>
+          <w:rFonts w:ascii="宋体" w:eastAsia="宋体" w:hAnsi="宋体"/>
+          <w:sz w:val="24"/>
+          <w:szCs w:val="24"/>
+        </w:rPr>
+      </w:pPr>
+      <w:r>
+        <w:rPr>
+          <w:rFonts w:ascii="宋体" w:eastAsia="宋体" w:hAnsi="宋体" w:hint="eastAsia"/>
+          <w:sz w:val="24"/>
+          <w:szCs w:val="24"/>
+        </w:rPr>
+        <w:t>语言</w:t>
+      </w:r>
+    </w:p>
+    <w:p>
+      <w:pPr>
+        <w:pStyle w:val="a7"/>
+        <w:numPr>
+          <w:ilvl w:val="2"/>
+          <w:numId w:val="1"/>
+        </w:numPr>
+        <w:spacing w:line="360" w:lineRule="auto"/>
+        <w:ind w:firstLineChars="0"/>
+        <w:rPr>
+          <w:rFonts w:ascii="宋体" w:eastAsia="宋体" w:hAnsi="宋体"/>
+          <w:sz w:val="24"/>
+          <w:szCs w:val="24"/>
+        </w:rPr>
+      </w:pPr>
+      <w:r>
+        <w:rPr>
+          <w:rFonts w:ascii="宋体" w:eastAsia="宋体" w:hAnsi="宋体"/>
+          <w:sz w:val="24"/>
+          <w:szCs w:val="24"/>
+        </w:rPr>
+        <w:t>G</w:t>
+      </w:r>
+      <w:r>
+        <w:rPr>
+          <w:rFonts w:ascii="宋体" w:eastAsia="宋体" w:hAnsi="宋体" w:hint="eastAsia"/>
+          <w:sz w:val="24"/>
+          <w:szCs w:val="24"/>
+        </w:rPr>
+        <w:t>o：函数前加上go关键字，这次调用就会在一个新的协程中并发执行；</w:t>
+      </w:r>
+    </w:p>
+    <w:p>
+      <w:pPr>
+        <w:pStyle w:val="a7"/>
+        <w:numPr>
+          <w:ilvl w:val="2"/>
+          <w:numId w:val="1"/>
+        </w:numPr>
+        <w:spacing w:line="360" w:lineRule="auto"/>
+        <w:ind w:firstLineChars="0"/>
+        <w:rPr>
+          <w:rFonts w:ascii="宋体" w:eastAsia="宋体" w:hAnsi="宋体"/>
+          <w:sz w:val="24"/>
+          <w:szCs w:val="24"/>
+        </w:rPr>
+      </w:pPr>
+      <w:r>
+        <w:rPr>
+          <w:rFonts w:ascii="宋体" w:eastAsia="宋体" w:hAnsi="宋体"/>
+          <w:sz w:val="24"/>
+          <w:szCs w:val="24"/>
+        </w:rPr>
+        <w:t>P</w:t>
+      </w:r>
+      <w:r>
+        <w:rPr>
+          <w:rFonts w:ascii="宋体" w:eastAsia="宋体" w:hAnsi="宋体" w:hint="eastAsia"/>
+          <w:sz w:val="24"/>
+          <w:szCs w:val="24"/>
+        </w:rPr>
+        <w:t>ython：通过yield/send实现协程。</w:t>
+      </w:r>
+    </w:p>
+    <w:p>
+      <w:pPr>
+        <w:pStyle w:val="a7"/>
+        <w:numPr>
+          <w:ilvl w:val="0"/>
+          <w:numId w:val="1"/>
+        </w:numPr>
+        <w:spacing w:line="360" w:lineRule="auto"/>
+        <w:ind w:firstLineChars="0"/>
+        <w:rPr>
+          <w:rFonts w:ascii="宋体" w:eastAsia="宋体" w:hAnsi="宋体"/>
+          <w:sz w:val="24"/>
+          <w:szCs w:val="24"/>
+        </w:rPr>
+      </w:pPr>
+      <w:r>
+        <w:rPr>
+          <w:rFonts w:ascii="宋体" w:eastAsia="宋体" w:hAnsi="宋体"/>
+          <w:sz w:val="24"/>
+          <w:szCs w:val="24"/>
+        </w:rPr>
+        <w:lastRenderedPageBreak/>
+        <w:t>L</w:t>
+      </w:r>
+      <w:r>
+        <w:rPr>
+          <w:rFonts w:ascii="宋体" w:eastAsia="宋体" w:hAnsi="宋体" w:hint="eastAsia"/>
+          <w:sz w:val="24"/>
+          <w:szCs w:val="24"/>
+        </w:rPr>
+        <w:t>inux</w:t>
+      </w:r>
+    </w:p>
+    <w:p>
+      <w:pPr>
+        <w:pStyle w:val="a7"/>
+        <w:numPr>
+          <w:ilvl w:val="1"/>
+          <w:numId w:val="1"/>
+        </w:numPr>
+        <w:spacing w:line="360" w:lineRule="auto"/>
+        <w:ind w:firstLineChars="0"/>
+        <w:rPr>
+          <w:rFonts w:ascii="宋体" w:eastAsia="宋体" w:hAnsi="宋体"/>
+          <w:sz w:val="24"/>
+          <w:szCs w:val="24"/>
+        </w:rPr>
+      </w:pPr>
+      <w:r>
+        <w:rPr>
+          <w:rFonts w:ascii="宋体" w:eastAsia="宋体" w:hAnsi="宋体" w:hint="eastAsia"/>
+          <w:sz w:val="24"/>
+          <w:szCs w:val="24"/>
+        </w:rPr>
+        <w:t>查看进程、</w:t>
+      </w:r>
+      <w:r>
+        <w:rPr>
+          <w:rFonts w:ascii="宋体" w:eastAsia="宋体" w:hAnsi="宋体" w:hint="eastAsia"/>
+          <w:sz w:val="24"/>
+          <w:szCs w:val="24"/>
+        </w:rPr>
+        <w:t>端口</w:t>
+      </w:r>
+    </w:p>
+    <w:p>
+      <w:pPr>
+        <w:pStyle w:val="a7"/>
+        <w:numPr>
+          <w:ilvl w:val="2"/>
+          <w:numId w:val="1"/>
+        </w:numPr>
+        <w:spacing w:line="360" w:lineRule="auto"/>
+        <w:ind w:firstLineChars="0"/>
+        <w:rPr>
+          <w:rFonts w:ascii="宋体" w:eastAsia="宋体" w:hAnsi="宋体"/>
+          <w:sz w:val="24"/>
+          <w:szCs w:val="24"/>
+        </w:rPr>
+      </w:pPr>
+      <w:r>
+        <w:rPr>
+          <w:rFonts w:ascii="宋体" w:eastAsia="宋体" w:hAnsi="宋体"/>
+          <w:sz w:val="24"/>
+          <w:szCs w:val="24"/>
+        </w:rPr>
+        <w:t>ps –ef</w:t>
+      </w:r>
+      <w:r>
+        <w:rPr>
+          <w:rFonts w:ascii="宋体" w:eastAsia="宋体" w:hAnsi="宋体"/>
+          <w:sz w:val="24"/>
+          <w:szCs w:val="24"/>
+        </w:rPr>
+        <w:tab/>
+      </w:r>
+      <w:r>
+        <w:rPr>
+          <w:rFonts w:ascii="宋体" w:eastAsia="宋体" w:hAnsi="宋体" w:hint="eastAsia"/>
+          <w:sz w:val="24"/>
+          <w:szCs w:val="24"/>
+        </w:rPr>
+        <w:t>显示所有进程</w:t>
+      </w:r>
+    </w:p>
+    <w:p>
+      <w:pPr>
+        <w:pStyle w:val="a7"/>
+        <w:numPr>
+          <w:ilvl w:val="2"/>
+          <w:numId w:val="1"/>
+        </w:numPr>
+        <w:spacing w:line="360" w:lineRule="auto"/>
+        <w:ind w:firstLineChars="0"/>
+        <w:rPr>
+          <w:rFonts w:ascii="宋体" w:eastAsia="宋体" w:hAnsi="宋体"/>
+          <w:sz w:val="24"/>
+          <w:szCs w:val="24"/>
+        </w:rPr>
+      </w:pPr>
+      <w:r>
+        <w:rPr>
+          <w:rFonts w:ascii="宋体" w:eastAsia="宋体" w:hAnsi="宋体" w:hint="eastAsia"/>
+          <w:sz w:val="24"/>
+          <w:szCs w:val="24"/>
+        </w:rPr>
+        <w:t>ps</w:t>
+      </w:r>
+      <w:r>
+        <w:rPr>
+          <w:rFonts w:ascii="宋体" w:eastAsia="宋体" w:hAnsi="宋体"/>
+          <w:sz w:val="24"/>
+          <w:szCs w:val="24"/>
+        </w:rPr>
+        <w:t xml:space="preserve"> –</w:t>
+      </w:r>
+      <w:r>
+        <w:rPr>
+          <w:rFonts w:ascii="宋体" w:eastAsia="宋体" w:hAnsi="宋体" w:hint="eastAsia"/>
+          <w:sz w:val="24"/>
+          <w:szCs w:val="24"/>
+        </w:rPr>
+        <w:t>ef</w:t>
+      </w:r>
+      <w:r>
+        <w:rPr>
+          <w:rFonts w:ascii="宋体" w:eastAsia="宋体" w:hAnsi="宋体"/>
+          <w:sz w:val="24"/>
+          <w:szCs w:val="24"/>
+        </w:rPr>
+        <w:t xml:space="preserve"> | grep </w:t>
+      </w:r>
+      <w:r>
+        <w:rPr>
+          <w:rFonts w:ascii="宋体" w:eastAsia="宋体" w:hAnsi="宋体" w:hint="eastAsia"/>
+          <w:sz w:val="24"/>
+          <w:szCs w:val="24"/>
+        </w:rPr>
+        <w:t>进程名</w:t>
+      </w:r>
+      <w:r>
+        <w:rPr>
+          <w:rFonts w:ascii="宋体" w:eastAsia="宋体" w:hAnsi="宋体"/>
+          <w:sz w:val="24"/>
+          <w:szCs w:val="24"/>
+        </w:rPr>
+        <w:tab/>
+      </w:r>
+      <w:r>
+        <w:rPr>
+          <w:rFonts w:ascii="宋体" w:eastAsia="宋体" w:hAnsi="宋体" w:hint="eastAsia"/>
+          <w:sz w:val="24"/>
+          <w:szCs w:val="24"/>
+        </w:rPr>
+        <w:t>进程名查</w:t>
+      </w:r>
+      <w:r>
+        <w:rPr>
+          <w:rFonts w:ascii="宋体" w:eastAsia="宋体" w:hAnsi="宋体" w:hint="eastAsia"/>
+          <w:sz w:val="24"/>
+          <w:szCs w:val="24"/>
+        </w:rPr>
+        <w:t>pid</w:t>
+      </w:r>
+    </w:p>
+    <w:p>
+      <w:pPr>
+        <w:pStyle w:val="a7"/>
+        <w:numPr>
+          <w:ilvl w:val="2"/>
+          <w:numId w:val="1"/>
+        </w:numPr>
+        <w:spacing w:line="360" w:lineRule="auto"/>
+        <w:ind w:firstLineChars="0"/>
+        <w:rPr>
+          <w:rFonts w:ascii="宋体" w:eastAsia="宋体" w:hAnsi="宋体"/>
+          <w:sz w:val="24"/>
+          <w:szCs w:val="24"/>
+        </w:rPr>
+      </w:pPr>
+      <w:r>
+        <w:rPr>
+          <w:rFonts w:ascii="宋体" w:eastAsia="宋体" w:hAnsi="宋体"/>
+          <w:sz w:val="24"/>
+          <w:szCs w:val="24"/>
+        </w:rPr>
+        <w:t xml:space="preserve">netstat </w:t>
+      </w:r>
+      <w:r>
+        <w:rPr>
+          <w:rFonts w:ascii="宋体" w:eastAsia="宋体" w:hAnsi="宋体"/>
+          <w:sz w:val="24"/>
+          <w:szCs w:val="24"/>
+        </w:rPr>
+        <w:t>–</w:t>
+      </w:r>
+      <w:r>
+        <w:rPr>
+          <w:rFonts w:ascii="宋体" w:eastAsia="宋体" w:hAnsi="宋体"/>
+          <w:sz w:val="24"/>
+          <w:szCs w:val="24"/>
+        </w:rPr>
+        <w:t>nap</w:t>
+      </w:r>
+      <w:r>
+        <w:rPr>
+          <w:rFonts w:ascii="宋体" w:eastAsia="宋体" w:hAnsi="宋体"/>
+          <w:sz w:val="24"/>
+          <w:szCs w:val="24"/>
+        </w:rPr>
+        <w:t xml:space="preserve"> | grep </w:t>
+      </w:r>
+      <w:r>
+        <w:rPr>
+          <w:rFonts w:ascii="宋体" w:eastAsia="宋体" w:hAnsi="宋体" w:hint="eastAsia"/>
+          <w:sz w:val="24"/>
+          <w:szCs w:val="24"/>
+        </w:rPr>
+        <w:t>进程pid</w:t>
+      </w:r>
+      <w:r>
+        <w:rPr>
+          <w:rFonts w:ascii="宋体" w:eastAsia="宋体" w:hAnsi="宋体"/>
+          <w:sz w:val="24"/>
+          <w:szCs w:val="24"/>
+        </w:rPr>
+        <w:tab/>
+      </w:r>
+      <w:r>
+        <w:rPr>
+          <w:rFonts w:ascii="宋体" w:eastAsia="宋体" w:hAnsi="宋体" w:hint="eastAsia"/>
+          <w:sz w:val="24"/>
+          <w:szCs w:val="24"/>
+        </w:rPr>
+        <w:t>进程pid占用端口</w:t>
+      </w:r>
+    </w:p>
+    <w:p>
+      <w:pPr>
+        <w:pStyle w:val="a7"/>
+        <w:numPr>
+          <w:ilvl w:val="2"/>
+          <w:numId w:val="1"/>
+        </w:numPr>
+        <w:spacing w:line="360" w:lineRule="auto"/>
+        <w:ind w:firstLineChars="0"/>
+        <w:rPr>
+          <w:rFonts w:ascii="宋体" w:eastAsia="宋体" w:hAnsi="宋体"/>
+          <w:sz w:val="24"/>
+          <w:szCs w:val="24"/>
+        </w:rPr>
+      </w:pPr>
+      <w:r>
+        <w:rPr>
+          <w:rFonts w:ascii="宋体" w:eastAsia="宋体" w:hAnsi="宋体" w:hint="eastAsia"/>
+          <w:sz w:val="24"/>
+          <w:szCs w:val="24"/>
+        </w:rPr>
+        <w:t>netstat</w:t>
+      </w:r>
+      <w:r>
+        <w:rPr>
+          <w:rFonts w:ascii="宋体" w:eastAsia="宋体" w:hAnsi="宋体"/>
+          <w:sz w:val="24"/>
+          <w:szCs w:val="24"/>
+        </w:rPr>
+        <w:t xml:space="preserve"> –nap | grep </w:t>
+      </w:r>
+      <w:r>
+        <w:rPr>
+          <w:rFonts w:ascii="宋体" w:eastAsia="宋体" w:hAnsi="宋体" w:hint="eastAsia"/>
+          <w:sz w:val="24"/>
+          <w:szCs w:val="24"/>
+        </w:rPr>
+        <w:t>端口号</w:t>
+      </w:r>
+      <w:r>
+        <w:rPr>
+          <w:rFonts w:ascii="宋体" w:eastAsia="宋体" w:hAnsi="宋体"/>
+          <w:sz w:val="24"/>
+          <w:szCs w:val="24"/>
+        </w:rPr>
+        <w:tab/>
+      </w:r>
+      <w:r>
+        <w:rPr>
+          <w:rFonts w:ascii="宋体" w:eastAsia="宋体" w:hAnsi="宋体"/>
+          <w:sz w:val="24"/>
+          <w:szCs w:val="24"/>
+        </w:rPr>
+        <w:tab/>
+      </w:r>
+      <w:r>
+        <w:rPr>
+          <w:rFonts w:ascii="宋体" w:eastAsia="宋体" w:hAnsi="宋体" w:hint="eastAsia"/>
+          <w:sz w:val="24"/>
+          <w:szCs w:val="24"/>
+        </w:rPr>
+        <w:t>端口查进程</w:t>
+      </w:r>
+    </w:p>
+    <w:p>
+      <w:pPr>
+        <w:pStyle w:val="a7"/>
+        <w:numPr>
+          <w:ilvl w:val="1"/>
+          <w:numId w:val="1"/>
+        </w:numPr>
+        <w:spacing w:line="360" w:lineRule="auto"/>
+        <w:ind w:firstLineChars="0"/>
+        <w:rPr>
+          <w:rFonts w:ascii="宋体" w:eastAsia="宋体" w:hAnsi="宋体"/>
+          <w:sz w:val="24"/>
+          <w:szCs w:val="24"/>
+        </w:rPr>
+      </w:pPr>
+      <w:r>
+        <w:rPr>
+          <w:rFonts w:ascii="宋体" w:eastAsia="宋体" w:hAnsi="宋体" w:hint="eastAsia"/>
+          <w:sz w:val="24"/>
+          <w:szCs w:val="24"/>
+        </w:rPr>
+        <w:t>杀死进程</w:t>
+      </w:r>
+    </w:p>
+    <w:p>
+      <w:pPr>
+        <w:pStyle w:val="a7"/>
+        <w:numPr>
+          <w:ilvl w:val="2"/>
+          <w:numId w:val="1"/>
+        </w:numPr>
+        <w:spacing w:line="360" w:lineRule="auto"/>
+        <w:ind w:firstLineChars="0"/>
+        <w:rPr>
+          <w:rFonts w:ascii="宋体" w:eastAsia="宋体" w:hAnsi="宋体"/>
+          <w:sz w:val="24"/>
+          <w:szCs w:val="24"/>
+        </w:rPr>
+      </w:pPr>
+      <w:r>
+        <w:rPr>
+          <w:rFonts w:ascii="宋体" w:eastAsia="宋体" w:hAnsi="宋体"/>
+          <w:sz w:val="24"/>
+          <w:szCs w:val="24"/>
+        </w:rPr>
+        <w:t xml:space="preserve">kill -9 </w:t>
+      </w:r>
+      <w:r>
+        <w:rPr>
+          <w:rFonts w:ascii="宋体" w:eastAsia="宋体" w:hAnsi="宋体" w:hint="eastAsia"/>
+          <w:sz w:val="24"/>
+          <w:szCs w:val="24"/>
+        </w:rPr>
+        <w:t>进程号</w:t>
+      </w:r>
+    </w:p>
+    <w:p>
+      <w:pPr>
+        <w:pStyle w:val="a7"/>
+        <w:numPr>
+          <w:ilvl w:val="1"/>
+          <w:numId w:val="1"/>
+        </w:numPr>
+        <w:spacing w:line="360" w:lineRule="auto"/>
+        <w:ind w:firstLineChars="0"/>
+        <w:rPr>
+          <w:rFonts w:ascii="宋体" w:eastAsia="宋体" w:hAnsi="宋体" w:hint="eastAsia"/>
+          <w:sz w:val="24"/>
+          <w:szCs w:val="24"/>
+        </w:rPr>
+      </w:pPr>
       <w:bookmarkStart w:id="0" w:name="_GoBack"/>
       <w:bookmarkEnd w:id="0"/>
-      <w:r>
-        <w:rPr>
-          <w:rFonts w:ascii="宋体" w:eastAsia="宋体" w:hAnsi="宋体" w:hint="eastAsia"/>
-          <w:sz w:val="24"/>
-          <w:szCs w:val="24"/>
-        </w:rPr>
-        <w:t>享一个ip和端口。</w:t>
-      </w:r>
-    </w:p>
-    <w:p>
-      <w:pPr>
-        <w:pStyle w:val="a7"/>
-        <w:numPr>
-          <w:ilvl w:val="1"/>
-          <w:numId w:val="1"/>
-        </w:numPr>
-        <w:spacing w:line="360" w:lineRule="auto"/>
-        <w:ind w:firstLineChars="0"/>
-        <w:rPr>
-          <w:rFonts w:ascii="宋体" w:eastAsia="宋体" w:hAnsi="宋体"/>
-          <w:sz w:val="24"/>
-          <w:szCs w:val="24"/>
-        </w:rPr>
-      </w:pPr>
-      <w:r>
-        <w:rPr>
-          <w:rFonts w:ascii="宋体" w:eastAsia="宋体" w:hAnsi="宋体" w:hint="eastAsia"/>
-          <w:sz w:val="24"/>
-          <w:szCs w:val="24"/>
-        </w:rPr>
-        <w:t>http1.1和2.0</w:t>
-      </w:r>
-    </w:p>
-    <w:p>
-      <w:pPr>
-        <w:pStyle w:val="a7"/>
-        <w:numPr>
-          <w:ilvl w:val="2"/>
-          <w:numId w:val="1"/>
-        </w:numPr>
-        <w:spacing w:line="360" w:lineRule="auto"/>
-        <w:ind w:firstLineChars="0"/>
-        <w:rPr>
-          <w:rFonts w:ascii="宋体" w:eastAsia="宋体" w:hAnsi="宋体"/>
-          <w:sz w:val="24"/>
-          <w:szCs w:val="24"/>
-        </w:rPr>
-      </w:pPr>
-      <w:r>
-        <w:rPr>
-          <w:rFonts w:ascii="宋体" w:eastAsia="宋体" w:hAnsi="宋体" w:hint="eastAsia"/>
-          <w:sz w:val="24"/>
-          <w:szCs w:val="24"/>
-        </w:rPr>
-        <w:t>多路复用：同一个连接并发处理多个请求；</w:t>
-      </w:r>
-    </w:p>
-    <w:p>
-      <w:pPr>
-        <w:pStyle w:val="a7"/>
-        <w:numPr>
-          <w:ilvl w:val="2"/>
-          <w:numId w:val="1"/>
-        </w:numPr>
-        <w:spacing w:line="360" w:lineRule="auto"/>
-        <w:ind w:firstLineChars="0"/>
-        <w:rPr>
-          <w:rFonts w:ascii="宋体" w:eastAsia="宋体" w:hAnsi="宋体"/>
-          <w:sz w:val="24"/>
-          <w:szCs w:val="24"/>
-        </w:rPr>
-      </w:pPr>
-      <w:r>
-        <w:rPr>
-          <w:rFonts w:ascii="宋体" w:eastAsia="宋体" w:hAnsi="宋体" w:hint="eastAsia"/>
-          <w:sz w:val="24"/>
-          <w:szCs w:val="24"/>
-        </w:rPr>
-        <w:t>二进制分帧：应用层和传输层之间，加入二进制分帧层；</w:t>
-      </w:r>
-    </w:p>
-    <w:p>
-      <w:pPr>
-        <w:pStyle w:val="a7"/>
-        <w:numPr>
-          <w:ilvl w:val="2"/>
-          <w:numId w:val="1"/>
-        </w:numPr>
-        <w:spacing w:line="360" w:lineRule="auto"/>
-        <w:ind w:firstLineChars="0"/>
-        <w:rPr>
-          <w:rFonts w:ascii="宋体" w:eastAsia="宋体" w:hAnsi="宋体"/>
-          <w:sz w:val="24"/>
-          <w:szCs w:val="24"/>
-        </w:rPr>
-      </w:pPr>
-      <w:r>
-        <w:rPr>
-          <w:rFonts w:ascii="宋体" w:eastAsia="宋体" w:hAnsi="宋体" w:hint="eastAsia"/>
-          <w:sz w:val="24"/>
-          <w:szCs w:val="24"/>
-        </w:rPr>
-        <w:t>首部压缩：对header数据进行压缩，网络传输更快；</w:t>
-      </w:r>
-    </w:p>
-    <w:p>
-      <w:pPr>
-        <w:pStyle w:val="a7"/>
-        <w:numPr>
-          <w:ilvl w:val="2"/>
-          <w:numId w:val="1"/>
-        </w:numPr>
-        <w:spacing w:line="360" w:lineRule="auto"/>
-        <w:ind w:firstLineChars="0"/>
-        <w:rPr>
-          <w:rFonts w:ascii="宋体" w:eastAsia="宋体" w:hAnsi="宋体" w:hint="eastAsia"/>
-          <w:sz w:val="24"/>
-          <w:szCs w:val="24"/>
-        </w:rPr>
-      </w:pPr>
-      <w:r>
-        <w:rPr>
-          <w:rFonts w:ascii="宋体" w:eastAsia="宋体" w:hAnsi="宋体" w:hint="eastAsia"/>
-          <w:sz w:val="24"/>
-          <w:szCs w:val="24"/>
-        </w:rPr>
-        <w:t>服务器推送：客户端的一个请求，服务器可以发送多个</w:t>
-      </w:r>
-      <w:r>
-        <w:rPr>
-          <w:rFonts w:ascii="宋体" w:eastAsia="宋体" w:hAnsi="宋体" w:hint="eastAsia"/>
-          <w:sz w:val="24"/>
-          <w:szCs w:val="24"/>
-        </w:rPr>
-        <w:t>响应。将客户端需要的资源一起推送，避免创建多次请求。</w:t>
-      </w:r>
     </w:p>
     <w:sectPr>
       <w:pgSz w:w="11906" w:h="16838"/>
@@ -3673,7 +4306,7 @@
 </file>
 
 <file path=customXml/itemProps1.xml><?xml version="1.0" encoding="utf-8"?>
-<ds:datastoreItem xmlns:ds="http://schemas.openxmlformats.org/officeDocument/2006/customXml" ds:itemID="{27F6C404-2E7C-4C74-BEFE-8326C867CE45}">
+<ds:datastoreItem xmlns:ds="http://schemas.openxmlformats.org/officeDocument/2006/customXml" ds:itemID="{453101E9-7CB7-46EE-A62E-A558EACAA708}">
   <ds:schemaRefs>
     <ds:schemaRef ds:uri="http://schemas.openxmlformats.org/officeDocument/2006/bibliography"/>
   </ds:schemaRefs>

--- a/doc/面试刷题/虾皮面试题/答案.docx
+++ b/doc/面试刷题/虾皮面试题/答案.docx
@@ -3023,6 +3023,22 @@
         </w:rPr>
         <w:t>端口</w:t>
       </w:r>
+      <w:r>
+        <w:rPr>
+          <w:rFonts w:ascii="宋体" w:eastAsia="宋体" w:hAnsi="宋体"/>
+          <w:sz w:val="24"/>
+          <w:szCs w:val="24"/>
+        </w:rPr>
+        <w:tab/>
+      </w:r>
+      <w:r>
+        <w:rPr>
+          <w:rFonts w:ascii="宋体" w:eastAsia="宋体" w:hAnsi="宋体" w:hint="eastAsia"/>
+          <w:sz w:val="24"/>
+          <w:szCs w:val="24"/>
+        </w:rPr>
+        <w:t>ps显示进程 netstat显示端口</w:t>
+      </w:r>
     </w:p>
     <w:p>
       <w:pPr>
@@ -3340,19 +3356,1028 @@
       <w:pPr>
         <w:pStyle w:val="a7"/>
         <w:numPr>
+          <w:ilvl w:val="2"/>
+          <w:numId w:val="1"/>
+        </w:numPr>
+        <w:spacing w:line="360" w:lineRule="auto"/>
+        <w:ind w:firstLineChars="0"/>
+        <w:rPr>
+          <w:rFonts w:ascii="宋体" w:eastAsia="宋体" w:hAnsi="宋体"/>
+          <w:sz w:val="24"/>
+          <w:szCs w:val="24"/>
+        </w:rPr>
+      </w:pPr>
+      <w:r>
+        <w:rPr>
+          <w:rFonts w:ascii="宋体" w:eastAsia="宋体" w:hAnsi="宋体" w:hint="eastAsia"/>
+          <w:sz w:val="24"/>
+          <w:szCs w:val="24"/>
+        </w:rPr>
+        <w:t>默认状态是 kill</w:t>
+      </w:r>
+      <w:r>
+        <w:rPr>
+          <w:rFonts w:ascii="宋体" w:eastAsia="宋体" w:hAnsi="宋体"/>
+          <w:sz w:val="24"/>
+          <w:szCs w:val="24"/>
+        </w:rPr>
+        <w:t xml:space="preserve"> </w:t>
+      </w:r>
+      <w:r>
+        <w:rPr>
+          <w:rFonts w:ascii="宋体" w:eastAsia="宋体" w:hAnsi="宋体" w:hint="eastAsia"/>
+          <w:sz w:val="24"/>
+          <w:szCs w:val="24"/>
+        </w:rPr>
+        <w:t xml:space="preserve">-15（sigterm先释放资源，再停止，会被阻塞） </w:t>
+      </w:r>
+      <w:r>
+        <w:rPr>
+          <w:rFonts w:ascii="宋体" w:eastAsia="宋体" w:hAnsi="宋体"/>
+          <w:sz w:val="24"/>
+          <w:szCs w:val="24"/>
+        </w:rPr>
+        <w:t xml:space="preserve"> </w:t>
+      </w:r>
+      <w:r>
+        <w:rPr>
+          <w:rFonts w:ascii="宋体" w:eastAsia="宋体" w:hAnsi="宋体" w:hint="eastAsia"/>
+          <w:sz w:val="24"/>
+          <w:szCs w:val="24"/>
+        </w:rPr>
+        <w:t>-9（singkill）该信号不能被捕捉或忽略。</w:t>
+      </w:r>
+    </w:p>
+    <w:p>
+      <w:pPr>
+        <w:pStyle w:val="a7"/>
+        <w:numPr>
           <w:ilvl w:val="1"/>
           <w:numId w:val="1"/>
         </w:numPr>
         <w:spacing w:line="360" w:lineRule="auto"/>
         <w:ind w:firstLineChars="0"/>
         <w:rPr>
-          <w:rFonts w:ascii="宋体" w:eastAsia="宋体" w:hAnsi="宋体" w:hint="eastAsia"/>
-          <w:sz w:val="24"/>
-          <w:szCs w:val="24"/>
-        </w:rPr>
-      </w:pPr>
+          <w:rFonts w:ascii="宋体" w:eastAsia="宋体" w:hAnsi="宋体"/>
+          <w:sz w:val="24"/>
+          <w:szCs w:val="24"/>
+        </w:rPr>
+      </w:pPr>
+      <w:r>
+        <w:rPr>
+          <w:rFonts w:ascii="宋体" w:eastAsia="宋体" w:hAnsi="宋体" w:hint="eastAsia"/>
+          <w:sz w:val="24"/>
+          <w:szCs w:val="24"/>
+        </w:rPr>
+        <w:t>杀死进程原理</w:t>
+      </w:r>
+    </w:p>
+    <w:p>
+      <w:pPr>
+        <w:pStyle w:val="a7"/>
+        <w:numPr>
+          <w:ilvl w:val="2"/>
+          <w:numId w:val="1"/>
+        </w:numPr>
+        <w:spacing w:line="360" w:lineRule="auto"/>
+        <w:ind w:firstLineChars="0"/>
+        <w:rPr>
+          <w:rFonts w:ascii="宋体" w:eastAsia="宋体" w:hAnsi="宋体"/>
+          <w:sz w:val="24"/>
+          <w:szCs w:val="24"/>
+        </w:rPr>
+      </w:pPr>
+      <w:r>
+        <w:rPr>
+          <w:rFonts w:ascii="宋体" w:eastAsia="宋体" w:hAnsi="宋体" w:hint="eastAsia"/>
+          <w:sz w:val="24"/>
+          <w:szCs w:val="24"/>
+        </w:rPr>
+        <w:t>执行</w:t>
+      </w:r>
+      <w:r>
+        <w:rPr>
+          <w:rFonts w:ascii="宋体" w:eastAsia="宋体" w:hAnsi="宋体" w:hint="eastAsia"/>
+          <w:sz w:val="24"/>
+          <w:szCs w:val="24"/>
+        </w:rPr>
+        <w:t>kill命令，默认就是kill</w:t>
+      </w:r>
+      <w:r>
+        <w:rPr>
+          <w:rFonts w:ascii="宋体" w:eastAsia="宋体" w:hAnsi="宋体"/>
+          <w:sz w:val="24"/>
+          <w:szCs w:val="24"/>
+        </w:rPr>
+        <w:t xml:space="preserve"> </w:t>
+      </w:r>
+      <w:r>
+        <w:rPr>
+          <w:rFonts w:ascii="宋体" w:eastAsia="宋体" w:hAnsi="宋体" w:hint="eastAsia"/>
+          <w:sz w:val="24"/>
+          <w:szCs w:val="24"/>
+        </w:rPr>
+        <w:t>-15，系统发送sigterm信号给程序，程序释放资源，然后停止。但是程序再做其他事情，比如正在处理IO的时候，</w:t>
+      </w:r>
+      <w:r>
+        <w:rPr>
+          <w:rFonts w:ascii="宋体" w:eastAsia="宋体" w:hAnsi="宋体" w:hint="eastAsia"/>
+          <w:sz w:val="24"/>
+          <w:szCs w:val="24"/>
+        </w:rPr>
+        <w:t>不会立刻停止，sigterm信号阻塞。</w:t>
+      </w:r>
+    </w:p>
+    <w:p>
+      <w:pPr>
+        <w:pStyle w:val="a7"/>
+        <w:numPr>
+          <w:ilvl w:val="2"/>
+          <w:numId w:val="1"/>
+        </w:numPr>
+        <w:spacing w:line="360" w:lineRule="auto"/>
+        <w:ind w:firstLineChars="0"/>
+        <w:rPr>
+          <w:rFonts w:ascii="宋体" w:eastAsia="宋体" w:hAnsi="宋体"/>
+          <w:sz w:val="24"/>
+          <w:szCs w:val="24"/>
+        </w:rPr>
+      </w:pPr>
+      <w:r>
+        <w:rPr>
+          <w:rFonts w:ascii="宋体" w:eastAsia="宋体" w:hAnsi="宋体" w:hint="eastAsia"/>
+          <w:sz w:val="24"/>
+          <w:szCs w:val="24"/>
+        </w:rPr>
+        <w:t>kill</w:t>
+      </w:r>
+      <w:r>
+        <w:rPr>
+          <w:rFonts w:ascii="宋体" w:eastAsia="宋体" w:hAnsi="宋体"/>
+          <w:sz w:val="24"/>
+          <w:szCs w:val="24"/>
+        </w:rPr>
+        <w:t xml:space="preserve"> </w:t>
+      </w:r>
+      <w:r>
+        <w:rPr>
+          <w:rFonts w:ascii="宋体" w:eastAsia="宋体" w:hAnsi="宋体" w:hint="eastAsia"/>
+          <w:sz w:val="24"/>
+          <w:szCs w:val="24"/>
+        </w:rPr>
+        <w:t>-9命令，系统发送sigkill信号给程序，强制杀死该进程。会留下不完整状态的文件。</w:t>
+      </w:r>
+    </w:p>
+    <w:p>
+      <w:pPr>
+        <w:pStyle w:val="a7"/>
+        <w:numPr>
+          <w:ilvl w:val="1"/>
+          <w:numId w:val="1"/>
+        </w:numPr>
+        <w:spacing w:line="360" w:lineRule="auto"/>
+        <w:ind w:firstLineChars="0"/>
+        <w:rPr>
+          <w:rFonts w:ascii="宋体" w:eastAsia="宋体" w:hAnsi="宋体"/>
+          <w:sz w:val="24"/>
+          <w:szCs w:val="24"/>
+        </w:rPr>
+      </w:pPr>
+      <w:r>
+        <w:rPr>
+          <w:rFonts w:ascii="宋体" w:eastAsia="宋体" w:hAnsi="宋体" w:hint="eastAsia"/>
+          <w:sz w:val="24"/>
+          <w:szCs w:val="24"/>
+        </w:rPr>
+        <w:t xml:space="preserve">ps中 </w:t>
+      </w:r>
+      <w:r>
+        <w:rPr>
+          <w:rFonts w:ascii="宋体" w:eastAsia="宋体" w:hAnsi="宋体"/>
+          <w:sz w:val="24"/>
+          <w:szCs w:val="24"/>
+        </w:rPr>
+        <w:t>–</w:t>
+      </w:r>
+      <w:r>
+        <w:rPr>
+          <w:rFonts w:ascii="宋体" w:eastAsia="宋体" w:hAnsi="宋体" w:hint="eastAsia"/>
+          <w:sz w:val="24"/>
+          <w:szCs w:val="24"/>
+        </w:rPr>
+        <w:t xml:space="preserve">A/-e显示所以进程 </w:t>
+      </w:r>
+      <w:r>
+        <w:rPr>
+          <w:rFonts w:ascii="宋体" w:eastAsia="宋体" w:hAnsi="宋体"/>
+          <w:sz w:val="24"/>
+          <w:szCs w:val="24"/>
+        </w:rPr>
+        <w:t xml:space="preserve"> </w:t>
+      </w:r>
+      <w:r>
+        <w:rPr>
+          <w:rFonts w:ascii="宋体" w:eastAsia="宋体" w:hAnsi="宋体" w:hint="eastAsia"/>
+          <w:sz w:val="24"/>
+          <w:szCs w:val="24"/>
+        </w:rPr>
+        <w:t xml:space="preserve">f显示程序间关系 </w:t>
+      </w:r>
+      <w:r>
+        <w:rPr>
+          <w:rFonts w:ascii="宋体" w:eastAsia="宋体" w:hAnsi="宋体"/>
+          <w:sz w:val="24"/>
+          <w:szCs w:val="24"/>
+        </w:rPr>
+        <w:t xml:space="preserve"> </w:t>
+      </w:r>
+      <w:r>
+        <w:rPr>
+          <w:rFonts w:ascii="宋体" w:eastAsia="宋体" w:hAnsi="宋体" w:hint="eastAsia"/>
+          <w:sz w:val="24"/>
+          <w:szCs w:val="24"/>
+        </w:rPr>
+        <w:t>grep查找</w:t>
+      </w:r>
+    </w:p>
+    <w:p>
+      <w:pPr>
+        <w:pStyle w:val="a7"/>
+        <w:numPr>
+          <w:ilvl w:val="0"/>
+          <w:numId w:val="1"/>
+        </w:numPr>
+        <w:spacing w:line="360" w:lineRule="auto"/>
+        <w:ind w:firstLineChars="0"/>
+        <w:rPr>
+          <w:rFonts w:ascii="宋体" w:eastAsia="宋体" w:hAnsi="宋体"/>
+          <w:sz w:val="24"/>
+          <w:szCs w:val="24"/>
+        </w:rPr>
+      </w:pPr>
+      <w:r>
+        <w:rPr>
+          <w:rFonts w:ascii="宋体" w:eastAsia="宋体" w:hAnsi="宋体" w:hint="eastAsia"/>
+          <w:sz w:val="24"/>
+          <w:szCs w:val="24"/>
+        </w:rPr>
+        <w:t>方法的重载（overload）和重写（overwrite）</w:t>
+      </w:r>
+    </w:p>
+    <w:p>
+      <w:pPr>
+        <w:pStyle w:val="a7"/>
+        <w:numPr>
+          <w:ilvl w:val="1"/>
+          <w:numId w:val="1"/>
+        </w:numPr>
+        <w:spacing w:line="360" w:lineRule="auto"/>
+        <w:ind w:firstLineChars="0"/>
+        <w:rPr>
+          <w:rFonts w:ascii="宋体" w:eastAsia="宋体" w:hAnsi="宋体"/>
+          <w:sz w:val="24"/>
+          <w:szCs w:val="24"/>
+        </w:rPr>
+      </w:pPr>
+      <w:r>
+        <w:rPr>
+          <w:rFonts w:ascii="宋体" w:eastAsia="宋体" w:hAnsi="宋体" w:hint="eastAsia"/>
+          <w:sz w:val="24"/>
+          <w:szCs w:val="24"/>
+        </w:rPr>
+        <w:t>重载是一个类定义多个同名方法，他们的参数不同。</w:t>
+      </w:r>
+    </w:p>
+    <w:p>
+      <w:pPr>
+        <w:pStyle w:val="a7"/>
+        <w:numPr>
+          <w:ilvl w:val="1"/>
+          <w:numId w:val="1"/>
+        </w:numPr>
+        <w:spacing w:line="360" w:lineRule="auto"/>
+        <w:ind w:firstLineChars="0"/>
+        <w:rPr>
+          <w:rFonts w:ascii="宋体" w:eastAsia="宋体" w:hAnsi="宋体"/>
+          <w:sz w:val="24"/>
+          <w:szCs w:val="24"/>
+        </w:rPr>
+      </w:pPr>
+      <w:r>
+        <w:rPr>
+          <w:rFonts w:ascii="宋体" w:eastAsia="宋体" w:hAnsi="宋体" w:hint="eastAsia"/>
+          <w:sz w:val="24"/>
+          <w:szCs w:val="24"/>
+        </w:rPr>
+        <w:t>重写是子类继承父类，子类定义一个方法与父类有相同的名称和参数，子类对象使用这个方法，会调用子类中的定义。</w:t>
+      </w:r>
+    </w:p>
+    <w:p>
+      <w:pPr>
+        <w:pStyle w:val="a7"/>
+        <w:numPr>
+          <w:ilvl w:val="1"/>
+          <w:numId w:val="1"/>
+        </w:numPr>
+        <w:spacing w:line="360" w:lineRule="auto"/>
+        <w:ind w:firstLineChars="0"/>
+        <w:rPr>
+          <w:rFonts w:ascii="宋体" w:eastAsia="宋体" w:hAnsi="宋体"/>
+          <w:sz w:val="24"/>
+          <w:szCs w:val="24"/>
+        </w:rPr>
+      </w:pPr>
+      <w:r>
+        <w:rPr>
+          <w:rFonts w:ascii="宋体" w:eastAsia="宋体" w:hAnsi="宋体" w:hint="eastAsia"/>
+          <w:sz w:val="24"/>
+          <w:szCs w:val="24"/>
+        </w:rPr>
+        <w:t>C</w:t>
+      </w:r>
+      <w:r>
+        <w:rPr>
+          <w:rFonts w:ascii="宋体" w:eastAsia="宋体" w:hAnsi="宋体"/>
+          <w:sz w:val="24"/>
+          <w:szCs w:val="24"/>
+        </w:rPr>
+        <w:t>++</w:t>
+      </w:r>
+      <w:r>
+        <w:rPr>
+          <w:rFonts w:ascii="宋体" w:eastAsia="宋体" w:hAnsi="宋体" w:hint="eastAsia"/>
+          <w:sz w:val="24"/>
+          <w:szCs w:val="24"/>
+        </w:rPr>
+        <w:t>的多态：在基类的函数前加上virtual关键字，在派生类中重写该函数。</w:t>
+      </w:r>
+    </w:p>
+    <w:p>
+      <w:pPr>
+        <w:pStyle w:val="a7"/>
+        <w:numPr>
+          <w:ilvl w:val="0"/>
+          <w:numId w:val="1"/>
+        </w:numPr>
+        <w:spacing w:line="360" w:lineRule="auto"/>
+        <w:ind w:firstLineChars="0"/>
+        <w:rPr>
+          <w:rFonts w:ascii="宋体" w:eastAsia="宋体" w:hAnsi="宋体"/>
+          <w:sz w:val="24"/>
+          <w:szCs w:val="24"/>
+        </w:rPr>
+      </w:pPr>
+      <w:r>
+        <w:rPr>
+          <w:rFonts w:ascii="宋体" w:eastAsia="宋体" w:hAnsi="宋体" w:hint="eastAsia"/>
+          <w:sz w:val="24"/>
+          <w:szCs w:val="24"/>
+        </w:rPr>
+        <w:t>使用iterator进行遍历，erase进行删除</w:t>
+      </w:r>
+    </w:p>
+    <w:p>
+      <w:pPr>
+        <w:pStyle w:val="a7"/>
+        <w:numPr>
+          <w:ilvl w:val="1"/>
+          <w:numId w:val="1"/>
+        </w:numPr>
+        <w:spacing w:line="360" w:lineRule="auto"/>
+        <w:ind w:firstLineChars="0"/>
+        <w:rPr>
+          <w:rFonts w:ascii="宋体" w:eastAsia="宋体" w:hAnsi="宋体"/>
+          <w:sz w:val="24"/>
+          <w:szCs w:val="24"/>
+        </w:rPr>
+      </w:pPr>
+      <w:r>
+        <w:rPr>
+          <w:rFonts w:ascii="宋体" w:eastAsia="宋体" w:hAnsi="宋体" w:hint="eastAsia"/>
+          <w:sz w:val="24"/>
+          <w:szCs w:val="24"/>
+        </w:rPr>
+        <w:t>对于vector，erase返回下一个iterator，用while去循环删除；</w:t>
+      </w:r>
+    </w:p>
+    <w:p>
+      <w:pPr>
+        <w:pStyle w:val="a7"/>
+        <w:numPr>
+          <w:ilvl w:val="1"/>
+          <w:numId w:val="1"/>
+        </w:numPr>
+        <w:spacing w:line="360" w:lineRule="auto"/>
+        <w:ind w:firstLineChars="0"/>
+        <w:rPr>
+          <w:rFonts w:ascii="宋体" w:eastAsia="宋体" w:hAnsi="宋体"/>
+          <w:sz w:val="24"/>
+          <w:szCs w:val="24"/>
+        </w:rPr>
+      </w:pPr>
+      <w:r>
+        <w:rPr>
+          <w:rFonts w:ascii="宋体" w:eastAsia="宋体" w:hAnsi="宋体" w:hint="eastAsia"/>
+          <w:sz w:val="24"/>
+          <w:szCs w:val="24"/>
+        </w:rPr>
+        <w:t>对于map，删除iterator只影响当前iterator，所以for就行了。</w:t>
+      </w:r>
+    </w:p>
+    <w:p>
+      <w:pPr>
+        <w:pStyle w:val="a7"/>
+        <w:numPr>
+          <w:ilvl w:val="0"/>
+          <w:numId w:val="1"/>
+        </w:numPr>
+        <w:spacing w:line="360" w:lineRule="auto"/>
+        <w:ind w:firstLineChars="0"/>
+        <w:rPr>
+          <w:rFonts w:ascii="宋体" w:eastAsia="宋体" w:hAnsi="宋体"/>
+          <w:sz w:val="24"/>
+          <w:szCs w:val="24"/>
+        </w:rPr>
+      </w:pPr>
+      <w:r>
+        <w:rPr>
+          <w:rFonts w:ascii="宋体" w:eastAsia="宋体" w:hAnsi="宋体" w:hint="eastAsia"/>
+          <w:sz w:val="24"/>
+          <w:szCs w:val="24"/>
+        </w:rPr>
+        <w:t>auto</w:t>
+      </w:r>
+      <w:r>
+        <w:rPr>
+          <w:rFonts w:ascii="宋体" w:eastAsia="宋体" w:hAnsi="宋体"/>
+          <w:sz w:val="24"/>
+          <w:szCs w:val="24"/>
+        </w:rPr>
+        <w:t>_ptr,shared_ptr,weak_ptr,unique_ptr</w:t>
+      </w:r>
+    </w:p>
+    <w:p>
+      <w:pPr>
+        <w:pStyle w:val="a7"/>
+        <w:numPr>
+          <w:ilvl w:val="1"/>
+          <w:numId w:val="1"/>
+        </w:numPr>
+        <w:spacing w:line="360" w:lineRule="auto"/>
+        <w:ind w:firstLineChars="0"/>
+        <w:rPr>
+          <w:rFonts w:ascii="宋体" w:eastAsia="宋体" w:hAnsi="宋体"/>
+          <w:sz w:val="24"/>
+          <w:szCs w:val="24"/>
+        </w:rPr>
+      </w:pPr>
+      <w:r>
+        <w:rPr>
+          <w:rFonts w:ascii="宋体" w:eastAsia="宋体" w:hAnsi="宋体" w:hint="eastAsia"/>
+          <w:sz w:val="24"/>
+          <w:szCs w:val="24"/>
+        </w:rPr>
+        <w:t>只能指针的作用是自动释放内存空间，避免内存泄漏</w:t>
+      </w:r>
+    </w:p>
+    <w:p>
+      <w:pPr>
+        <w:pStyle w:val="a7"/>
+        <w:numPr>
+          <w:ilvl w:val="0"/>
+          <w:numId w:val="1"/>
+        </w:numPr>
+        <w:spacing w:line="360" w:lineRule="auto"/>
+        <w:ind w:firstLineChars="0"/>
+        <w:rPr>
+          <w:rFonts w:ascii="宋体" w:eastAsia="宋体" w:hAnsi="宋体"/>
+          <w:sz w:val="24"/>
+          <w:szCs w:val="24"/>
+        </w:rPr>
+      </w:pPr>
+      <w:r>
+        <w:rPr>
+          <w:rFonts w:ascii="宋体" w:eastAsia="宋体" w:hAnsi="宋体"/>
+          <w:sz w:val="24"/>
+          <w:szCs w:val="24"/>
+        </w:rPr>
+        <w:t>R</w:t>
+      </w:r>
+      <w:r>
+        <w:rPr>
+          <w:rFonts w:ascii="宋体" w:eastAsia="宋体" w:hAnsi="宋体" w:hint="eastAsia"/>
+          <w:sz w:val="24"/>
+          <w:szCs w:val="24"/>
+        </w:rPr>
+        <w:t>edis</w:t>
+      </w:r>
+    </w:p>
+    <w:p>
+      <w:pPr>
+        <w:pStyle w:val="a7"/>
+        <w:numPr>
+          <w:ilvl w:val="1"/>
+          <w:numId w:val="1"/>
+        </w:numPr>
+        <w:spacing w:line="360" w:lineRule="auto"/>
+        <w:ind w:firstLineChars="0"/>
+        <w:rPr>
+          <w:rFonts w:ascii="宋体" w:eastAsia="宋体" w:hAnsi="宋体"/>
+          <w:sz w:val="24"/>
+          <w:szCs w:val="24"/>
+        </w:rPr>
+      </w:pPr>
+      <w:r>
+        <w:rPr>
+          <w:rFonts w:ascii="宋体" w:eastAsia="宋体" w:hAnsi="宋体" w:hint="eastAsia"/>
+          <w:sz w:val="24"/>
+          <w:szCs w:val="24"/>
+        </w:rPr>
+        <w:lastRenderedPageBreak/>
+        <w:t>Redis是基于内存的、高性能的非关系型数据库。</w:t>
+      </w:r>
+    </w:p>
+    <w:p>
+      <w:pPr>
+        <w:pStyle w:val="a7"/>
+        <w:numPr>
+          <w:ilvl w:val="1"/>
+          <w:numId w:val="1"/>
+        </w:numPr>
+        <w:spacing w:line="360" w:lineRule="auto"/>
+        <w:ind w:firstLineChars="0"/>
+        <w:rPr>
+          <w:rFonts w:ascii="宋体" w:eastAsia="宋体" w:hAnsi="宋体"/>
+          <w:sz w:val="24"/>
+          <w:szCs w:val="24"/>
+        </w:rPr>
+      </w:pPr>
+      <w:r>
+        <w:rPr>
+          <w:rFonts w:ascii="宋体" w:eastAsia="宋体" w:hAnsi="宋体" w:hint="eastAsia"/>
+          <w:sz w:val="24"/>
+          <w:szCs w:val="24"/>
+        </w:rPr>
+        <w:t>内存的速度比磁盘快很多，系统访问数据库，先访问内存的缓冲区查数据，如果缓冲区没有，在到磁盘数据库操作。</w:t>
+      </w:r>
+    </w:p>
+    <w:p>
+      <w:pPr>
+        <w:pStyle w:val="a7"/>
+        <w:numPr>
+          <w:ilvl w:val="1"/>
+          <w:numId w:val="1"/>
+        </w:numPr>
+        <w:spacing w:line="360" w:lineRule="auto"/>
+        <w:ind w:firstLineChars="0"/>
+        <w:rPr>
+          <w:rFonts w:ascii="宋体" w:eastAsia="宋体" w:hAnsi="宋体"/>
+          <w:sz w:val="24"/>
+          <w:szCs w:val="24"/>
+        </w:rPr>
+      </w:pPr>
+      <w:r>
+        <w:rPr>
+          <w:rFonts w:ascii="宋体" w:eastAsia="宋体" w:hAnsi="宋体" w:hint="eastAsia"/>
+          <w:sz w:val="24"/>
+          <w:szCs w:val="24"/>
+        </w:rPr>
+        <w:t>Redis持久化</w:t>
+      </w:r>
+    </w:p>
+    <w:p>
+      <w:pPr>
+        <w:pStyle w:val="a7"/>
+        <w:numPr>
+          <w:ilvl w:val="2"/>
+          <w:numId w:val="1"/>
+        </w:numPr>
+        <w:spacing w:line="360" w:lineRule="auto"/>
+        <w:ind w:firstLineChars="0"/>
+        <w:rPr>
+          <w:rFonts w:ascii="宋体" w:eastAsia="宋体" w:hAnsi="宋体"/>
+          <w:sz w:val="24"/>
+          <w:szCs w:val="24"/>
+        </w:rPr>
+      </w:pPr>
+      <w:r>
+        <w:rPr>
+          <w:rFonts w:ascii="宋体" w:eastAsia="宋体" w:hAnsi="宋体" w:hint="eastAsia"/>
+          <w:sz w:val="24"/>
+          <w:szCs w:val="24"/>
+        </w:rPr>
+        <w:t>Redis是基于内存的，一旦重启数据会丢失，所以需要进行持久化操作，RDB（Redis</w:t>
+      </w:r>
+      <w:r>
+        <w:rPr>
+          <w:rFonts w:ascii="宋体" w:eastAsia="宋体" w:hAnsi="宋体"/>
+          <w:sz w:val="24"/>
+          <w:szCs w:val="24"/>
+        </w:rPr>
+        <w:t xml:space="preserve"> </w:t>
+      </w:r>
+      <w:r>
+        <w:rPr>
+          <w:rFonts w:ascii="宋体" w:eastAsia="宋体" w:hAnsi="宋体" w:hint="eastAsia"/>
+          <w:sz w:val="24"/>
+          <w:szCs w:val="24"/>
+        </w:rPr>
+        <w:t>DataBase）、AOF（Append</w:t>
+      </w:r>
+      <w:r>
+        <w:rPr>
+          <w:rFonts w:ascii="宋体" w:eastAsia="宋体" w:hAnsi="宋体"/>
+          <w:sz w:val="24"/>
+          <w:szCs w:val="24"/>
+        </w:rPr>
+        <w:t xml:space="preserve"> </w:t>
+      </w:r>
+      <w:r>
+        <w:rPr>
+          <w:rFonts w:ascii="宋体" w:eastAsia="宋体" w:hAnsi="宋体" w:hint="eastAsia"/>
+          <w:sz w:val="24"/>
+          <w:szCs w:val="24"/>
+        </w:rPr>
+        <w:t>Only</w:t>
+      </w:r>
+      <w:r>
+        <w:rPr>
+          <w:rFonts w:ascii="宋体" w:eastAsia="宋体" w:hAnsi="宋体"/>
+          <w:sz w:val="24"/>
+          <w:szCs w:val="24"/>
+        </w:rPr>
+        <w:t xml:space="preserve"> </w:t>
+      </w:r>
+      <w:r>
+        <w:rPr>
+          <w:rFonts w:ascii="宋体" w:eastAsia="宋体" w:hAnsi="宋体" w:hint="eastAsia"/>
+          <w:sz w:val="24"/>
+          <w:szCs w:val="24"/>
+        </w:rPr>
+        <w:t>File）</w:t>
+      </w:r>
+      <w:r>
+        <w:rPr>
+          <w:rFonts w:ascii="宋体" w:eastAsia="宋体" w:hAnsi="宋体" w:hint="eastAsia"/>
+          <w:sz w:val="24"/>
+          <w:szCs w:val="24"/>
+        </w:rPr>
+        <w:t>。</w:t>
+      </w:r>
+    </w:p>
+    <w:p>
+      <w:pPr>
+        <w:pStyle w:val="a7"/>
+        <w:numPr>
+          <w:ilvl w:val="2"/>
+          <w:numId w:val="1"/>
+        </w:numPr>
+        <w:spacing w:line="360" w:lineRule="auto"/>
+        <w:ind w:firstLineChars="0"/>
+        <w:rPr>
+          <w:rFonts w:ascii="宋体" w:eastAsia="宋体" w:hAnsi="宋体"/>
+          <w:sz w:val="24"/>
+          <w:szCs w:val="24"/>
+        </w:rPr>
+      </w:pPr>
+      <w:r>
+        <w:rPr>
+          <w:rFonts w:ascii="宋体" w:eastAsia="宋体" w:hAnsi="宋体" w:hint="eastAsia"/>
+          <w:sz w:val="24"/>
+          <w:szCs w:val="24"/>
+        </w:rPr>
+        <w:t>RDB是基于快照的，把所有数据保存到RDB文件中</w:t>
+      </w:r>
+      <w:r>
+        <w:rPr>
+          <w:rFonts w:ascii="宋体" w:eastAsia="宋体" w:hAnsi="宋体" w:hint="eastAsia"/>
+          <w:sz w:val="24"/>
+          <w:szCs w:val="24"/>
+        </w:rPr>
+        <w:t>，SAVE、BGSAVE、config配置文件3种方式实现，SAVE会阻塞，BGSAVE不会阻塞，创建子线程，由子线程创建RDB，缺点是若父线程修改，则会丢失数据。</w:t>
+      </w:r>
+    </w:p>
+    <w:p>
+      <w:pPr>
+        <w:pStyle w:val="a7"/>
+        <w:numPr>
+          <w:ilvl w:val="2"/>
+          <w:numId w:val="1"/>
+        </w:numPr>
+        <w:spacing w:line="360" w:lineRule="auto"/>
+        <w:ind w:firstLineChars="0"/>
+        <w:rPr>
+          <w:rFonts w:ascii="宋体" w:eastAsia="宋体" w:hAnsi="宋体"/>
+          <w:sz w:val="24"/>
+          <w:szCs w:val="24"/>
+        </w:rPr>
+      </w:pPr>
+      <w:r>
+        <w:rPr>
+          <w:rFonts w:ascii="宋体" w:eastAsia="宋体" w:hAnsi="宋体" w:hint="eastAsia"/>
+          <w:sz w:val="24"/>
+          <w:szCs w:val="24"/>
+        </w:rPr>
+        <w:t>AOF是Redis服务器执行</w:t>
+      </w:r>
+      <w:r>
+        <w:rPr>
+          <w:rFonts w:ascii="宋体" w:eastAsia="宋体" w:hAnsi="宋体" w:hint="eastAsia"/>
+          <w:sz w:val="24"/>
+          <w:szCs w:val="24"/>
+        </w:rPr>
+        <w:t>写命令时，会将写命令保存到AOF文件中。命令追加到aof缓冲区，确认缓冲区写入文件，一般是1s同步一次，丢失数据少。缺点时文件大，恢复慢。默认aof恢复。</w:t>
+      </w:r>
+    </w:p>
+    <w:p>
+      <w:pPr>
+        <w:pStyle w:val="a7"/>
+        <w:numPr>
+          <w:ilvl w:val="1"/>
+          <w:numId w:val="1"/>
+        </w:numPr>
+        <w:spacing w:line="360" w:lineRule="auto"/>
+        <w:ind w:firstLineChars="0"/>
+        <w:rPr>
+          <w:rFonts w:ascii="宋体" w:eastAsia="宋体" w:hAnsi="宋体"/>
+          <w:sz w:val="24"/>
+          <w:szCs w:val="24"/>
+        </w:rPr>
+      </w:pPr>
+      <w:r>
+        <w:rPr>
+          <w:rFonts w:ascii="宋体" w:eastAsia="宋体" w:hAnsi="宋体" w:hint="eastAsia"/>
+          <w:sz w:val="24"/>
+          <w:szCs w:val="24"/>
+        </w:rPr>
+        <w:t>BIO、NIO、AIO</w:t>
+      </w:r>
+    </w:p>
+    <w:p>
+      <w:pPr>
+        <w:pStyle w:val="a7"/>
+        <w:numPr>
+          <w:ilvl w:val="2"/>
+          <w:numId w:val="1"/>
+        </w:numPr>
+        <w:spacing w:line="360" w:lineRule="auto"/>
+        <w:ind w:firstLineChars="0"/>
+        <w:rPr>
+          <w:rFonts w:ascii="宋体" w:eastAsia="宋体" w:hAnsi="宋体"/>
+          <w:sz w:val="24"/>
+          <w:szCs w:val="24"/>
+        </w:rPr>
+      </w:pPr>
+      <w:r>
+        <w:rPr>
+          <w:rFonts w:ascii="宋体" w:eastAsia="宋体" w:hAnsi="宋体" w:hint="eastAsia"/>
+          <w:sz w:val="24"/>
+          <w:szCs w:val="24"/>
+        </w:rPr>
+        <w:t>系统IO分为两个阶段：等待和操作</w:t>
+      </w:r>
+    </w:p>
+    <w:p>
+      <w:pPr>
+        <w:pStyle w:val="a7"/>
+        <w:numPr>
+          <w:ilvl w:val="2"/>
+          <w:numId w:val="1"/>
+        </w:numPr>
+        <w:spacing w:line="360" w:lineRule="auto"/>
+        <w:ind w:firstLineChars="0"/>
+        <w:rPr>
+          <w:rFonts w:ascii="宋体" w:eastAsia="宋体" w:hAnsi="宋体"/>
+          <w:sz w:val="24"/>
+          <w:szCs w:val="24"/>
+        </w:rPr>
+      </w:pPr>
+      <w:r>
+        <w:rPr>
+          <w:rFonts w:ascii="宋体" w:eastAsia="宋体" w:hAnsi="宋体" w:hint="eastAsia"/>
+          <w:sz w:val="24"/>
+          <w:szCs w:val="24"/>
+        </w:rPr>
+        <w:t>BIO同步阻塞IO，数据的读取写入必须阻塞在一个线程内等待其完成；</w:t>
+      </w:r>
+    </w:p>
+    <w:p>
+      <w:pPr>
+        <w:pStyle w:val="a7"/>
+        <w:numPr>
+          <w:ilvl w:val="2"/>
+          <w:numId w:val="1"/>
+        </w:numPr>
+        <w:spacing w:line="360" w:lineRule="auto"/>
+        <w:ind w:firstLineChars="0"/>
+        <w:rPr>
+          <w:rFonts w:ascii="宋体" w:eastAsia="宋体" w:hAnsi="宋体"/>
+          <w:sz w:val="24"/>
+          <w:szCs w:val="24"/>
+        </w:rPr>
+      </w:pPr>
+      <w:r>
+        <w:rPr>
+          <w:rFonts w:ascii="宋体" w:eastAsia="宋体" w:hAnsi="宋体" w:hint="eastAsia"/>
+          <w:sz w:val="24"/>
+          <w:szCs w:val="24"/>
+        </w:rPr>
+        <w:t>NIO同步非阻塞IO，多路复用机制，一个线程复制轮询，查看IO操作状态并进行操作；</w:t>
+      </w:r>
+    </w:p>
+    <w:p>
+      <w:pPr>
+        <w:pStyle w:val="a7"/>
+        <w:numPr>
+          <w:ilvl w:val="2"/>
+          <w:numId w:val="1"/>
+        </w:numPr>
+        <w:spacing w:line="360" w:lineRule="auto"/>
+        <w:ind w:firstLineChars="0"/>
+        <w:rPr>
+          <w:rFonts w:ascii="宋体" w:eastAsia="宋体" w:hAnsi="宋体"/>
+          <w:sz w:val="24"/>
+          <w:szCs w:val="24"/>
+        </w:rPr>
+      </w:pPr>
+      <w:r>
+        <w:rPr>
+          <w:rFonts w:ascii="宋体" w:eastAsia="宋体" w:hAnsi="宋体" w:hint="eastAsia"/>
+          <w:sz w:val="24"/>
+          <w:szCs w:val="24"/>
+        </w:rPr>
+        <w:t>AIO异步非阻塞IO，无需轮询，IO操作状态改变时，系统会通知对应的线程来处理。</w:t>
+      </w:r>
+    </w:p>
+    <w:p>
+      <w:pPr>
+        <w:pStyle w:val="a7"/>
+        <w:numPr>
+          <w:ilvl w:val="1"/>
+          <w:numId w:val="1"/>
+        </w:numPr>
+        <w:spacing w:line="360" w:lineRule="auto"/>
+        <w:ind w:firstLineChars="0"/>
+        <w:rPr>
+          <w:rFonts w:ascii="宋体" w:eastAsia="宋体" w:hAnsi="宋体"/>
+          <w:sz w:val="24"/>
+          <w:szCs w:val="24"/>
+        </w:rPr>
+      </w:pPr>
+      <w:r>
+        <w:rPr>
+          <w:rFonts w:ascii="宋体" w:eastAsia="宋体" w:hAnsi="宋体"/>
+          <w:sz w:val="24"/>
+          <w:szCs w:val="24"/>
+        </w:rPr>
+        <w:t>R</w:t>
+      </w:r>
+      <w:r>
+        <w:rPr>
+          <w:rFonts w:ascii="宋体" w:eastAsia="宋体" w:hAnsi="宋体" w:hint="eastAsia"/>
+          <w:sz w:val="24"/>
+          <w:szCs w:val="24"/>
+        </w:rPr>
+        <w:t>edis和java的hash区别</w:t>
+      </w:r>
+    </w:p>
+    <w:p>
+      <w:pPr>
+        <w:pStyle w:val="a7"/>
+        <w:numPr>
+          <w:ilvl w:val="2"/>
+          <w:numId w:val="1"/>
+        </w:numPr>
+        <w:spacing w:line="360" w:lineRule="auto"/>
+        <w:ind w:firstLineChars="0"/>
+        <w:rPr>
+          <w:rFonts w:ascii="宋体" w:eastAsia="宋体" w:hAnsi="宋体"/>
+          <w:sz w:val="24"/>
+          <w:szCs w:val="24"/>
+        </w:rPr>
+      </w:pPr>
+      <w:r>
+        <w:rPr>
+          <w:rFonts w:ascii="宋体" w:eastAsia="宋体" w:hAnsi="宋体" w:hint="eastAsia"/>
+          <w:sz w:val="24"/>
+          <w:szCs w:val="24"/>
+        </w:rPr>
+        <w:t>都是数组加链表，</w:t>
+      </w:r>
+      <w:r>
+        <w:rPr>
+          <w:rFonts w:ascii="宋体" w:eastAsia="宋体" w:hAnsi="宋体"/>
+          <w:sz w:val="24"/>
+          <w:szCs w:val="24"/>
+        </w:rPr>
+        <w:t>J</w:t>
+      </w:r>
+      <w:r>
+        <w:rPr>
+          <w:rFonts w:ascii="宋体" w:eastAsia="宋体" w:hAnsi="宋体" w:hint="eastAsia"/>
+          <w:sz w:val="24"/>
+          <w:szCs w:val="24"/>
+        </w:rPr>
+        <w:t>ava的hashMap对于长度大于</w:t>
+      </w:r>
+      <w:r>
+        <w:rPr>
+          <w:rFonts w:ascii="宋体" w:eastAsia="宋体" w:hAnsi="宋体" w:hint="eastAsia"/>
+          <w:sz w:val="24"/>
+          <w:szCs w:val="24"/>
+        </w:rPr>
+        <w:t>8的链</w:t>
+      </w:r>
       <w:bookmarkStart w:id="0" w:name="_GoBack"/>
       <w:bookmarkEnd w:id="0"/>
+      <w:r>
+        <w:rPr>
+          <w:rFonts w:ascii="宋体" w:eastAsia="宋体" w:hAnsi="宋体" w:hint="eastAsia"/>
+          <w:sz w:val="24"/>
+          <w:szCs w:val="24"/>
+        </w:rPr>
+        <w:t>表，转为红黑树；</w:t>
+      </w:r>
+    </w:p>
+    <w:p>
+      <w:pPr>
+        <w:pStyle w:val="a7"/>
+        <w:numPr>
+          <w:ilvl w:val="2"/>
+          <w:numId w:val="1"/>
+        </w:numPr>
+        <w:spacing w:line="360" w:lineRule="auto"/>
+        <w:ind w:firstLineChars="0"/>
+        <w:rPr>
+          <w:rFonts w:ascii="宋体" w:eastAsia="宋体" w:hAnsi="宋体"/>
+          <w:sz w:val="24"/>
+          <w:szCs w:val="24"/>
+        </w:rPr>
+      </w:pPr>
+      <w:r>
+        <w:rPr>
+          <w:rFonts w:ascii="宋体" w:eastAsia="宋体" w:hAnsi="宋体" w:hint="eastAsia"/>
+          <w:sz w:val="24"/>
+          <w:szCs w:val="24"/>
+        </w:rPr>
+        <w:t>Redis有rehash操作，对于大量数据，Redis的hash性能高；</w:t>
+      </w:r>
+    </w:p>
+    <w:p>
+      <w:pPr>
+        <w:pStyle w:val="a7"/>
+        <w:numPr>
+          <w:ilvl w:val="2"/>
+          <w:numId w:val="1"/>
+        </w:numPr>
+        <w:spacing w:line="360" w:lineRule="auto"/>
+        <w:ind w:firstLineChars="0"/>
+        <w:rPr>
+          <w:rFonts w:ascii="宋体" w:eastAsia="宋体" w:hAnsi="宋体"/>
+          <w:sz w:val="24"/>
+          <w:szCs w:val="24"/>
+        </w:rPr>
+      </w:pPr>
+      <w:r>
+        <w:rPr>
+          <w:rFonts w:ascii="宋体" w:eastAsia="宋体" w:hAnsi="宋体" w:hint="eastAsia"/>
+          <w:sz w:val="24"/>
+          <w:szCs w:val="24"/>
+        </w:rPr>
+        <w:t>Redis的hash冲突时从头部插入，</w:t>
+      </w:r>
+      <w:r>
+        <w:rPr>
+          <w:rFonts w:ascii="宋体" w:eastAsia="宋体" w:hAnsi="宋体"/>
+          <w:sz w:val="24"/>
+          <w:szCs w:val="24"/>
+        </w:rPr>
+        <w:t>O(1)</w:t>
+      </w:r>
+      <w:r>
+        <w:rPr>
+          <w:rFonts w:ascii="宋体" w:eastAsia="宋体" w:hAnsi="宋体" w:hint="eastAsia"/>
+          <w:sz w:val="24"/>
+          <w:szCs w:val="24"/>
+        </w:rPr>
+        <w:t>，HashMap在1.6时头部插入，1-8是尾部插入，所以是</w:t>
+      </w:r>
+      <w:r>
+        <w:rPr>
+          <w:rFonts w:ascii="宋体" w:eastAsia="宋体" w:hAnsi="宋体"/>
+          <w:sz w:val="24"/>
+          <w:szCs w:val="24"/>
+        </w:rPr>
+        <w:t>O(n)</w:t>
+      </w:r>
+      <w:r>
+        <w:rPr>
+          <w:rFonts w:ascii="宋体" w:eastAsia="宋体" w:hAnsi="宋体" w:hint="eastAsia"/>
+          <w:sz w:val="24"/>
+          <w:szCs w:val="24"/>
+        </w:rPr>
+        <w:t>。</w:t>
+      </w:r>
     </w:p>
     <w:sectPr>
       <w:pgSz w:w="11906" w:h="16838"/>
@@ -4306,7 +5331,7 @@
 </file>
 
 <file path=customXml/itemProps1.xml><?xml version="1.0" encoding="utf-8"?>
-<ds:datastoreItem xmlns:ds="http://schemas.openxmlformats.org/officeDocument/2006/customXml" ds:itemID="{453101E9-7CB7-46EE-A62E-A558EACAA708}">
+<ds:datastoreItem xmlns:ds="http://schemas.openxmlformats.org/officeDocument/2006/customXml" ds:itemID="{01F48704-75C9-47C4-867A-5943B357FB11}">
   <ds:schemaRefs>
     <ds:schemaRef ds:uri="http://schemas.openxmlformats.org/officeDocument/2006/bibliography"/>
   </ds:schemaRefs>

--- a/doc/面试刷题/虾皮面试题/答案.docx
+++ b/doc/面试刷题/虾皮面试题/答案.docx
@@ -4286,98 +4286,114 @@
           <w:sz w:val="24"/>
           <w:szCs w:val="24"/>
         </w:rPr>
-        <w:t>8的链</w:t>
+        <w:t>8的链表，转为红黑树；</w:t>
+      </w:r>
+    </w:p>
+    <w:p>
+      <w:pPr>
+        <w:pStyle w:val="a7"/>
+        <w:numPr>
+          <w:ilvl w:val="2"/>
+          <w:numId w:val="1"/>
+        </w:numPr>
+        <w:spacing w:line="360" w:lineRule="auto"/>
+        <w:ind w:firstLineChars="0"/>
+        <w:rPr>
+          <w:rFonts w:ascii="宋体" w:eastAsia="宋体" w:hAnsi="宋体"/>
+          <w:sz w:val="24"/>
+          <w:szCs w:val="24"/>
+        </w:rPr>
+      </w:pPr>
+      <w:r>
+        <w:rPr>
+          <w:rFonts w:ascii="宋体" w:eastAsia="宋体" w:hAnsi="宋体" w:hint="eastAsia"/>
+          <w:sz w:val="24"/>
+          <w:szCs w:val="24"/>
+        </w:rPr>
+        <w:t>Redis有rehash操作，对于大量数据，Redis的hash性能高；</w:t>
+      </w:r>
+    </w:p>
+    <w:p>
+      <w:pPr>
+        <w:pStyle w:val="a7"/>
+        <w:numPr>
+          <w:ilvl w:val="2"/>
+          <w:numId w:val="1"/>
+        </w:numPr>
+        <w:spacing w:line="360" w:lineRule="auto"/>
+        <w:ind w:firstLineChars="0"/>
+        <w:rPr>
+          <w:rFonts w:ascii="宋体" w:eastAsia="宋体" w:hAnsi="宋体"/>
+          <w:sz w:val="24"/>
+          <w:szCs w:val="24"/>
+        </w:rPr>
+      </w:pPr>
+      <w:r>
+        <w:rPr>
+          <w:rFonts w:ascii="宋体" w:eastAsia="宋体" w:hAnsi="宋体" w:hint="eastAsia"/>
+          <w:sz w:val="24"/>
+          <w:szCs w:val="24"/>
+        </w:rPr>
+        <w:t>Redis的hash冲突时从头部插入，</w:t>
+      </w:r>
+      <w:r>
+        <w:rPr>
+          <w:rFonts w:ascii="宋体" w:eastAsia="宋体" w:hAnsi="宋体"/>
+          <w:sz w:val="24"/>
+          <w:szCs w:val="24"/>
+        </w:rPr>
+        <w:t>O(1)</w:t>
+      </w:r>
+      <w:r>
+        <w:rPr>
+          <w:rFonts w:ascii="宋体" w:eastAsia="宋体" w:hAnsi="宋体" w:hint="eastAsia"/>
+          <w:sz w:val="24"/>
+          <w:szCs w:val="24"/>
+        </w:rPr>
+        <w:t>，HashMap在1.6时头部插入，1-8是尾部插入，所以是</w:t>
+      </w:r>
+      <w:r>
+        <w:rPr>
+          <w:rFonts w:ascii="宋体" w:eastAsia="宋体" w:hAnsi="宋体"/>
+          <w:sz w:val="24"/>
+          <w:szCs w:val="24"/>
+        </w:rPr>
+        <w:t>O(n)</w:t>
+      </w:r>
+      <w:r>
+        <w:rPr>
+          <w:rFonts w:ascii="宋体" w:eastAsia="宋体" w:hAnsi="宋体" w:hint="eastAsia"/>
+          <w:sz w:val="24"/>
+          <w:szCs w:val="24"/>
+        </w:rPr>
+        <w:t>。</w:t>
+      </w:r>
+    </w:p>
+    <w:p>
+      <w:pPr>
+        <w:pStyle w:val="a7"/>
+        <w:numPr>
+          <w:ilvl w:val="0"/>
+          <w:numId w:val="1"/>
+        </w:numPr>
+        <w:spacing w:line="360" w:lineRule="auto"/>
+        <w:ind w:firstLineChars="0"/>
+        <w:rPr>
+          <w:rFonts w:ascii="宋体" w:eastAsia="宋体" w:hAnsi="宋体"/>
+          <w:sz w:val="24"/>
+          <w:szCs w:val="24"/>
+        </w:rPr>
+      </w:pPr>
+      <w:r>
+        <w:rPr>
+          <w:rFonts w:ascii="宋体" w:eastAsia="宋体" w:hAnsi="宋体" w:hint="eastAsia"/>
+          <w:sz w:val="24"/>
+          <w:szCs w:val="24"/>
+        </w:rPr>
+        <w:t>单例模式</w:t>
       </w:r>
       <w:bookmarkStart w:id="0" w:name="_GoBack"/>
       <w:bookmarkEnd w:id="0"/>
-      <w:r>
-        <w:rPr>
-          <w:rFonts w:ascii="宋体" w:eastAsia="宋体" w:hAnsi="宋体" w:hint="eastAsia"/>
-          <w:sz w:val="24"/>
-          <w:szCs w:val="24"/>
-        </w:rPr>
-        <w:t>表，转为红黑树；</w:t>
-      </w:r>
-    </w:p>
-    <w:p>
-      <w:pPr>
-        <w:pStyle w:val="a7"/>
-        <w:numPr>
-          <w:ilvl w:val="2"/>
-          <w:numId w:val="1"/>
-        </w:numPr>
-        <w:spacing w:line="360" w:lineRule="auto"/>
-        <w:ind w:firstLineChars="0"/>
-        <w:rPr>
-          <w:rFonts w:ascii="宋体" w:eastAsia="宋体" w:hAnsi="宋体"/>
-          <w:sz w:val="24"/>
-          <w:szCs w:val="24"/>
-        </w:rPr>
-      </w:pPr>
-      <w:r>
-        <w:rPr>
-          <w:rFonts w:ascii="宋体" w:eastAsia="宋体" w:hAnsi="宋体" w:hint="eastAsia"/>
-          <w:sz w:val="24"/>
-          <w:szCs w:val="24"/>
-        </w:rPr>
-        <w:t>Redis有rehash操作，对于大量数据，Redis的hash性能高；</w:t>
-      </w:r>
-    </w:p>
-    <w:p>
-      <w:pPr>
-        <w:pStyle w:val="a7"/>
-        <w:numPr>
-          <w:ilvl w:val="2"/>
-          <w:numId w:val="1"/>
-        </w:numPr>
-        <w:spacing w:line="360" w:lineRule="auto"/>
-        <w:ind w:firstLineChars="0"/>
-        <w:rPr>
-          <w:rFonts w:ascii="宋体" w:eastAsia="宋体" w:hAnsi="宋体"/>
-          <w:sz w:val="24"/>
-          <w:szCs w:val="24"/>
-        </w:rPr>
-      </w:pPr>
-      <w:r>
-        <w:rPr>
-          <w:rFonts w:ascii="宋体" w:eastAsia="宋体" w:hAnsi="宋体" w:hint="eastAsia"/>
-          <w:sz w:val="24"/>
-          <w:szCs w:val="24"/>
-        </w:rPr>
-        <w:t>Redis的hash冲突时从头部插入，</w:t>
-      </w:r>
-      <w:r>
-        <w:rPr>
-          <w:rFonts w:ascii="宋体" w:eastAsia="宋体" w:hAnsi="宋体"/>
-          <w:sz w:val="24"/>
-          <w:szCs w:val="24"/>
-        </w:rPr>
-        <w:t>O(1)</w:t>
-      </w:r>
-      <w:r>
-        <w:rPr>
-          <w:rFonts w:ascii="宋体" w:eastAsia="宋体" w:hAnsi="宋体" w:hint="eastAsia"/>
-          <w:sz w:val="24"/>
-          <w:szCs w:val="24"/>
-        </w:rPr>
-        <w:t>，HashMap在1.6时头部插入，1-8是尾部插入，所以是</w:t>
-      </w:r>
-      <w:r>
-        <w:rPr>
-          <w:rFonts w:ascii="宋体" w:eastAsia="宋体" w:hAnsi="宋体"/>
-          <w:sz w:val="24"/>
-          <w:szCs w:val="24"/>
-        </w:rPr>
-        <w:t>O(n)</w:t>
-      </w:r>
-      <w:r>
-        <w:rPr>
-          <w:rFonts w:ascii="宋体" w:eastAsia="宋体" w:hAnsi="宋体" w:hint="eastAsia"/>
-          <w:sz w:val="24"/>
-          <w:szCs w:val="24"/>
-        </w:rPr>
-        <w:t>。</w:t>
-      </w:r>
     </w:p>
     <w:sectPr>
       <w:pgSz w:w="11906" w:h="16838"/>
@@ -5331,7 +5347,7 @@
 </file>
 
 <file path=customXml/itemProps1.xml><?xml version="1.0" encoding="utf-8"?>
-<ds:datastoreItem xmlns:ds="http://schemas.openxmlformats.org/officeDocument/2006/customXml" ds:itemID="{01F48704-75C9-47C4-867A-5943B357FB11}">
+<ds:datastoreItem xmlns:ds="http://schemas.openxmlformats.org/officeDocument/2006/customXml" ds:itemID="{E0AD641E-41C9-40A9-919F-658F593B15E2}">
   <ds:schemaRefs>
     <ds:schemaRef ds:uri="http://schemas.openxmlformats.org/officeDocument/2006/bibliography"/>
   </ds:schemaRefs>

--- a/doc/面试刷题/虾皮面试题/答案.docx
+++ b/doc/面试刷题/虾皮面试题/答案.docx
@@ -15,6 +15,7 @@
     <w:p>
       <w:pPr>
         <w:pStyle w:val="2"/>
+        <w:spacing w:line="360" w:lineRule="auto"/>
         <w:rPr>
           <w:rFonts w:ascii="宋体" w:eastAsia="宋体" w:hAnsi="宋体"/>
           <w:sz w:val="24"/>
@@ -1394,7 +1395,23 @@
           <w:sz w:val="24"/>
           <w:szCs w:val="24"/>
         </w:rPr>
-        <w:t>不可重复读：事务两次读取数据不一样，读的是已提交。</w:t>
+        <w:t>不可重复读：事务两次读取数据</w:t>
+      </w:r>
+      <w:r>
+        <w:rPr>
+          <w:rFonts w:ascii="宋体" w:eastAsia="宋体" w:hAnsi="宋体" w:hint="eastAsia"/>
+          <w:sz w:val="24"/>
+          <w:szCs w:val="24"/>
+        </w:rPr>
+        <w:t>修改</w:t>
+      </w:r>
+      <w:r>
+        <w:rPr>
+          <w:rFonts w:ascii="宋体" w:eastAsia="宋体" w:hAnsi="宋体" w:hint="eastAsia"/>
+          <w:sz w:val="24"/>
+          <w:szCs w:val="24"/>
+        </w:rPr>
+        <w:t>，读的是已提交。</w:t>
       </w:r>
     </w:p>
     <w:p>
@@ -1745,6 +1762,38 @@
       <w:pPr>
         <w:pStyle w:val="a7"/>
         <w:numPr>
+          <w:ilvl w:val="1"/>
+          <w:numId w:val="1"/>
+        </w:numPr>
+        <w:spacing w:line="360" w:lineRule="auto"/>
+        <w:ind w:firstLineChars="0"/>
+        <w:rPr>
+          <w:rFonts w:ascii="宋体" w:eastAsia="宋体" w:hAnsi="宋体"/>
+          <w:sz w:val="24"/>
+          <w:szCs w:val="24"/>
+        </w:rPr>
+      </w:pPr>
+      <w:r>
+        <w:rPr>
+          <w:rFonts w:ascii="宋体" w:eastAsia="宋体" w:hAnsi="宋体"/>
+          <w:sz w:val="24"/>
+          <w:szCs w:val="24"/>
+        </w:rPr>
+        <w:t>M</w:t>
+      </w:r>
+      <w:r>
+        <w:rPr>
+          <w:rFonts w:ascii="宋体" w:eastAsia="宋体" w:hAnsi="宋体" w:hint="eastAsia"/>
+          <w:sz w:val="24"/>
+          <w:szCs w:val="24"/>
+        </w:rPr>
+        <w:t>ysql：可重复读；Oracle：提交读。</w:t>
+      </w:r>
+    </w:p>
+    <w:p>
+      <w:pPr>
+        <w:pStyle w:val="a7"/>
+        <w:numPr>
           <w:ilvl w:val="0"/>
           <w:numId w:val="1"/>
         </w:numPr>
@@ -4392,8 +4441,1465 @@
         </w:rPr>
         <w:t>单例模式</w:t>
       </w:r>
+    </w:p>
+    <w:p>
+      <w:pPr>
+        <w:spacing w:line="360" w:lineRule="auto"/>
+        <w:rPr>
+          <w:rFonts w:ascii="宋体" w:eastAsia="宋体" w:hAnsi="宋体"/>
+          <w:sz w:val="24"/>
+          <w:szCs w:val="24"/>
+        </w:rPr>
+      </w:pPr>
+    </w:p>
+    <w:p>
+      <w:pPr>
+        <w:pStyle w:val="2"/>
+        <w:spacing w:line="360" w:lineRule="auto"/>
+        <w:rPr>
+          <w:rFonts w:ascii="宋体" w:eastAsia="宋体" w:hAnsi="宋体"/>
+          <w:sz w:val="24"/>
+          <w:szCs w:val="24"/>
+        </w:rPr>
+      </w:pPr>
+      <w:r>
+        <w:rPr>
+          <w:rFonts w:ascii="宋体" w:eastAsia="宋体" w:hAnsi="宋体" w:hint="eastAsia"/>
+          <w:sz w:val="24"/>
+          <w:szCs w:val="24"/>
+        </w:rPr>
+        <w:lastRenderedPageBreak/>
+        <w:t>2020/08/0</w:t>
+      </w:r>
+      <w:r>
+        <w:rPr>
+          <w:rFonts w:ascii="宋体" w:eastAsia="宋体" w:hAnsi="宋体"/>
+          <w:sz w:val="24"/>
+          <w:szCs w:val="24"/>
+        </w:rPr>
+        <w:t>7</w:t>
+      </w:r>
+      <w:r>
+        <w:rPr>
+          <w:rFonts w:ascii="宋体" w:eastAsia="宋体" w:hAnsi="宋体" w:hint="eastAsia"/>
+          <w:sz w:val="24"/>
+          <w:szCs w:val="24"/>
+        </w:rPr>
+        <w:t>==================================</w:t>
+      </w:r>
+    </w:p>
+    <w:p>
+      <w:pPr>
+        <w:pStyle w:val="a7"/>
+        <w:numPr>
+          <w:ilvl w:val="0"/>
+          <w:numId w:val="2"/>
+        </w:numPr>
+        <w:spacing w:line="360" w:lineRule="auto"/>
+        <w:ind w:firstLineChars="0"/>
+      </w:pPr>
+      <w:r>
+        <w:rPr>
+          <w:rFonts w:hint="eastAsia"/>
+        </w:rPr>
+        <w:t>自我介绍</w:t>
+      </w:r>
+    </w:p>
+    <w:p>
+      <w:pPr>
+        <w:pStyle w:val="a7"/>
+        <w:numPr>
+          <w:ilvl w:val="0"/>
+          <w:numId w:val="2"/>
+        </w:numPr>
+        <w:spacing w:line="360" w:lineRule="auto"/>
+        <w:ind w:firstLineChars="0"/>
+      </w:pPr>
+      <w:r>
+        <w:rPr>
+          <w:rFonts w:hint="eastAsia"/>
+        </w:rPr>
+        <w:t>浅拷贝和深拷贝</w:t>
+      </w:r>
+    </w:p>
+    <w:p>
+      <w:pPr>
+        <w:pStyle w:val="a7"/>
+        <w:numPr>
+          <w:ilvl w:val="1"/>
+          <w:numId w:val="2"/>
+        </w:numPr>
+        <w:spacing w:line="360" w:lineRule="auto"/>
+        <w:ind w:firstLineChars="0"/>
+      </w:pPr>
+      <w:r>
+        <w:rPr>
+          <w:rFonts w:hint="eastAsia"/>
+        </w:rPr>
+        <w:t>浅拷贝指向已有内存</w:t>
+      </w:r>
+    </w:p>
+    <w:p>
+      <w:pPr>
+        <w:pStyle w:val="a7"/>
+        <w:numPr>
+          <w:ilvl w:val="1"/>
+          <w:numId w:val="2"/>
+        </w:numPr>
+        <w:spacing w:line="360" w:lineRule="auto"/>
+        <w:ind w:firstLineChars="0"/>
+      </w:pPr>
+      <w:r>
+        <w:rPr>
+          <w:rFonts w:hint="eastAsia"/>
+        </w:rPr>
+        <w:t>深拷贝指向新内存</w:t>
+      </w:r>
+    </w:p>
+    <w:p>
+      <w:pPr>
+        <w:pStyle w:val="a7"/>
+        <w:numPr>
+          <w:ilvl w:val="0"/>
+          <w:numId w:val="2"/>
+        </w:numPr>
+        <w:spacing w:line="360" w:lineRule="auto"/>
+        <w:ind w:firstLineChars="0"/>
+      </w:pPr>
+      <w:r>
+        <w:rPr>
+          <w:rFonts w:hint="eastAsia"/>
+        </w:rPr>
+        <w:t>空间换时间，加大CUP的吞吐量，内存的IO以64位为单位进行。如果64位的数据，从第1位开始读，而不是从第0位，CUP要进行两次IO。</w:t>
+      </w:r>
+    </w:p>
+    <w:p>
+      <w:pPr>
+        <w:pStyle w:val="a7"/>
+        <w:numPr>
+          <w:ilvl w:val="0"/>
+          <w:numId w:val="2"/>
+        </w:numPr>
+        <w:spacing w:line="360" w:lineRule="auto"/>
+        <w:ind w:firstLineChars="0"/>
+      </w:pPr>
+      <w:r>
+        <w:rPr>
+          <w:rFonts w:hint="eastAsia"/>
+        </w:rPr>
+        <w:t>是</w:t>
+      </w:r>
+    </w:p>
+    <w:p>
+      <w:pPr>
+        <w:pStyle w:val="a7"/>
+        <w:numPr>
+          <w:ilvl w:val="0"/>
+          <w:numId w:val="2"/>
+        </w:numPr>
+        <w:spacing w:line="360" w:lineRule="auto"/>
+        <w:ind w:firstLineChars="0"/>
+      </w:pPr>
+      <w:r>
+        <w:rPr>
+          <w:rFonts w:hint="eastAsia"/>
+        </w:rPr>
+        <w:t>自旋锁和互斥锁</w:t>
+      </w:r>
+    </w:p>
+    <w:p>
+      <w:pPr>
+        <w:pStyle w:val="a7"/>
+        <w:numPr>
+          <w:ilvl w:val="1"/>
+          <w:numId w:val="2"/>
+        </w:numPr>
+        <w:spacing w:line="360" w:lineRule="auto"/>
+        <w:ind w:firstLineChars="0"/>
+      </w:pPr>
+      <w:r>
+        <w:rPr>
+          <w:rFonts w:hint="eastAsia"/>
+        </w:rPr>
+        <w:t>自旋锁：</w:t>
+      </w:r>
+      <w:r>
+        <w:rPr>
+          <w:rFonts w:hint="eastAsia"/>
+        </w:rPr>
+        <w:t>不释放cpu，</w:t>
+      </w:r>
+      <w:r>
+        <w:rPr>
+          <w:rFonts w:hint="eastAsia"/>
+        </w:rPr>
+        <w:t>别的线程会</w:t>
+      </w:r>
+      <w:r>
+        <w:rPr>
+          <w:rFonts w:hint="eastAsia"/>
+        </w:rPr>
+        <w:t>自旋</w:t>
+      </w:r>
+      <w:r>
+        <w:rPr>
+          <w:rFonts w:hint="eastAsia"/>
+        </w:rPr>
+        <w:t>，尝试获得自旋锁，超过次数，</w:t>
+      </w:r>
+      <w:r>
+        <w:rPr>
+          <w:rFonts w:hint="eastAsia"/>
+        </w:rPr>
+        <w:t>挂起；</w:t>
+      </w:r>
+    </w:p>
+    <w:p>
+      <w:pPr>
+        <w:pStyle w:val="a7"/>
+        <w:numPr>
+          <w:ilvl w:val="1"/>
+          <w:numId w:val="2"/>
+        </w:numPr>
+        <w:spacing w:line="360" w:lineRule="auto"/>
+        <w:ind w:firstLineChars="0"/>
+      </w:pPr>
+      <w:r>
+        <w:rPr>
+          <w:rFonts w:hint="eastAsia"/>
+        </w:rPr>
+        <w:t>互斥锁：释放cup，其他线程挂起，知道操作系统唤醒它。</w:t>
+      </w:r>
+    </w:p>
+    <w:p>
+      <w:pPr>
+        <w:pStyle w:val="a7"/>
+        <w:numPr>
+          <w:ilvl w:val="1"/>
+          <w:numId w:val="2"/>
+        </w:numPr>
+        <w:spacing w:line="360" w:lineRule="auto"/>
+        <w:ind w:firstLineChars="0"/>
+      </w:pPr>
+      <w:r>
+        <w:rPr>
+          <w:rFonts w:hint="eastAsia"/>
+        </w:rPr>
+        <w:t>阻塞不释放cpu，</w:t>
+      </w:r>
+      <w:r>
+        <w:rPr>
+          <w:rFonts w:hint="eastAsia"/>
+        </w:rPr>
+        <w:t>挂起释放cpu</w:t>
+      </w:r>
+      <w:r>
+        <w:rPr>
+          <w:rFonts w:hint="eastAsia"/>
+        </w:rPr>
+        <w:t>。</w:t>
+      </w:r>
+    </w:p>
+    <w:p>
+      <w:pPr>
+        <w:pStyle w:val="a7"/>
+        <w:numPr>
+          <w:ilvl w:val="1"/>
+          <w:numId w:val="2"/>
+        </w:numPr>
+        <w:spacing w:line="360" w:lineRule="auto"/>
+        <w:ind w:firstLineChars="0"/>
+      </w:pPr>
+      <w:r>
+        <w:rPr>
+          <w:rFonts w:hint="eastAsia"/>
+        </w:rPr>
+        <w:t>悲观锁和乐观锁：</w:t>
+      </w:r>
+    </w:p>
+    <w:p>
+      <w:pPr>
+        <w:pStyle w:val="a7"/>
+        <w:numPr>
+          <w:ilvl w:val="2"/>
+          <w:numId w:val="2"/>
+        </w:numPr>
+        <w:spacing w:line="360" w:lineRule="auto"/>
+        <w:ind w:firstLineChars="0"/>
+      </w:pPr>
+      <w:r>
+        <w:rPr>
+          <w:rFonts w:hint="eastAsia"/>
+        </w:rPr>
+        <w:t>悲观锁：先锁定，再操作；分为共享锁和排他锁，多个事务公用一把共享锁，只能读不能写，如写数据时，变为排它锁，其他事务不能读写。</w:t>
+      </w:r>
+    </w:p>
+    <w:p>
+      <w:pPr>
+        <w:pStyle w:val="a7"/>
+        <w:numPr>
+          <w:ilvl w:val="2"/>
+          <w:numId w:val="2"/>
+        </w:numPr>
+        <w:spacing w:line="360" w:lineRule="auto"/>
+        <w:ind w:firstLineChars="0"/>
+        <w:rPr>
+          <w:rFonts w:hint="eastAsia"/>
+        </w:rPr>
+      </w:pPr>
+      <w:r>
+        <w:rPr>
+          <w:rFonts w:hint="eastAsia"/>
+        </w:rPr>
+        <w:t>乐观锁假设数据一般情况不会冲突，所以在数据提交更新时加锁检测。实现方式：数据库版本号，乐观锁控制的标准增加时间戳。</w:t>
+      </w:r>
+    </w:p>
+    <w:p>
+      <w:pPr>
+        <w:pStyle w:val="a7"/>
+        <w:numPr>
+          <w:ilvl w:val="0"/>
+          <w:numId w:val="2"/>
+        </w:numPr>
+        <w:spacing w:line="360" w:lineRule="auto"/>
+        <w:ind w:firstLineChars="0"/>
+      </w:pPr>
+      <w:r>
+        <w:rPr>
+          <w:rFonts w:hint="eastAsia"/>
+        </w:rPr>
+        <w:t>服务端开发能力：</w:t>
+      </w:r>
+    </w:p>
+    <w:p>
+      <w:pPr>
+        <w:pStyle w:val="a7"/>
+        <w:numPr>
+          <w:ilvl w:val="1"/>
+          <w:numId w:val="2"/>
+        </w:numPr>
+        <w:spacing w:line="360" w:lineRule="auto"/>
+        <w:ind w:firstLineChars="0"/>
+      </w:pPr>
+      <w:r>
+        <w:rPr>
+          <w:rFonts w:hint="eastAsia"/>
+        </w:rPr>
+        <w:t>语言的能力，从语法到编程能力，还有编程思维的理解；</w:t>
+      </w:r>
+    </w:p>
+    <w:p>
+      <w:pPr>
+        <w:pStyle w:val="a7"/>
+        <w:numPr>
+          <w:ilvl w:val="1"/>
+          <w:numId w:val="2"/>
+        </w:numPr>
+        <w:spacing w:line="360" w:lineRule="auto"/>
+        <w:ind w:firstLineChars="0"/>
+      </w:pPr>
+      <w:r>
+        <w:rPr>
+          <w:rFonts w:hint="eastAsia"/>
+        </w:rPr>
+        <w:t>数据库，熟练数据库的交互；</w:t>
+      </w:r>
+    </w:p>
+    <w:p>
+      <w:pPr>
+        <w:pStyle w:val="a7"/>
+        <w:numPr>
+          <w:ilvl w:val="1"/>
+          <w:numId w:val="2"/>
+        </w:numPr>
+        <w:spacing w:line="360" w:lineRule="auto"/>
+        <w:ind w:firstLineChars="0"/>
+      </w:pPr>
+      <w:r>
+        <w:rPr>
+          <w:rFonts w:hint="eastAsia"/>
+        </w:rPr>
+        <w:t>基础知识，数据结构，算法，网络，操作系统</w:t>
+      </w:r>
+    </w:p>
+    <w:p>
+      <w:pPr>
+        <w:pStyle w:val="a7"/>
+        <w:numPr>
+          <w:ilvl w:val="1"/>
+          <w:numId w:val="2"/>
+        </w:numPr>
+        <w:spacing w:line="360" w:lineRule="auto"/>
+        <w:ind w:firstLineChars="0"/>
+      </w:pPr>
+      <w:r>
+        <w:rPr>
+          <w:rFonts w:hint="eastAsia"/>
+        </w:rPr>
+        <w:t>Linux编程，服务器的使用，主流的tomcat、apache这些，的使用和拓展；</w:t>
+      </w:r>
+    </w:p>
+    <w:p>
+      <w:pPr>
+        <w:pStyle w:val="a7"/>
+        <w:numPr>
+          <w:ilvl w:val="1"/>
+          <w:numId w:val="2"/>
+        </w:numPr>
+        <w:spacing w:line="360" w:lineRule="auto"/>
+        <w:ind w:firstLineChars="0"/>
+      </w:pPr>
+      <w:r>
+        <w:rPr>
+          <w:rFonts w:hint="eastAsia"/>
+        </w:rPr>
+        <w:t>应用方面，开发工具的使用，编译器，git、svn版本控制，其他的一些插件</w:t>
+      </w:r>
+    </w:p>
+    <w:p>
+      <w:pPr>
+        <w:pStyle w:val="a7"/>
+        <w:numPr>
+          <w:ilvl w:val="1"/>
+          <w:numId w:val="2"/>
+        </w:numPr>
+        <w:spacing w:line="360" w:lineRule="auto"/>
+        <w:ind w:firstLineChars="0"/>
+      </w:pPr>
+      <w:r>
+        <w:rPr>
+          <w:rFonts w:hint="eastAsia"/>
+        </w:rPr>
+        <w:t>个人能力，交流，项目经验</w:t>
+      </w:r>
+    </w:p>
+    <w:p>
+      <w:pPr>
+        <w:spacing w:line="360" w:lineRule="auto"/>
+      </w:pPr>
+    </w:p>
+    <w:p>
+      <w:pPr>
+        <w:spacing w:line="360" w:lineRule="auto"/>
+      </w:pPr>
+    </w:p>
+    <w:p>
+      <w:pPr>
+        <w:spacing w:line="360" w:lineRule="auto"/>
+        <w:rPr>
+          <w:rFonts w:hint="eastAsia"/>
+        </w:rPr>
+      </w:pPr>
+    </w:p>
+    <w:p>
+      <w:pPr>
+        <w:pStyle w:val="2"/>
+        <w:spacing w:line="360" w:lineRule="auto"/>
+        <w:rPr>
+          <w:rFonts w:ascii="宋体" w:eastAsia="宋体" w:hAnsi="宋体"/>
+          <w:sz w:val="24"/>
+          <w:szCs w:val="24"/>
+        </w:rPr>
+      </w:pPr>
+      <w:r>
+        <w:rPr>
+          <w:rFonts w:ascii="宋体" w:eastAsia="宋体" w:hAnsi="宋体" w:hint="eastAsia"/>
+          <w:sz w:val="24"/>
+          <w:szCs w:val="24"/>
+        </w:rPr>
+        <w:lastRenderedPageBreak/>
+        <w:t>2020/08/0</w:t>
+      </w:r>
+      <w:r>
+        <w:rPr>
+          <w:rFonts w:ascii="宋体" w:eastAsia="宋体" w:hAnsi="宋体"/>
+          <w:sz w:val="24"/>
+          <w:szCs w:val="24"/>
+        </w:rPr>
+        <w:t>7</w:t>
+      </w:r>
+      <w:r>
+        <w:rPr>
+          <w:rFonts w:ascii="宋体" w:eastAsia="宋体" w:hAnsi="宋体" w:hint="eastAsia"/>
+          <w:sz w:val="24"/>
+          <w:szCs w:val="24"/>
+        </w:rPr>
+        <w:t>==================================</w:t>
+      </w:r>
+    </w:p>
+    <w:p>
+      <w:pPr>
+        <w:pStyle w:val="a7"/>
+        <w:numPr>
+          <w:ilvl w:val="0"/>
+          <w:numId w:val="3"/>
+        </w:numPr>
+        <w:spacing w:line="360" w:lineRule="auto"/>
+        <w:ind w:firstLineChars="0"/>
+      </w:pPr>
+      <w:r>
+        <w:rPr>
+          <w:rFonts w:hint="eastAsia"/>
+        </w:rPr>
+        <w:t>自我介绍</w:t>
+      </w:r>
+      <w:r>
+        <w:rPr>
+          <w:rFonts w:hint="eastAsia"/>
+        </w:rPr>
+        <w:t>。</w:t>
+      </w:r>
+    </w:p>
+    <w:p>
+      <w:pPr>
+        <w:pStyle w:val="a7"/>
+        <w:numPr>
+          <w:ilvl w:val="0"/>
+          <w:numId w:val="3"/>
+        </w:numPr>
+        <w:spacing w:line="360" w:lineRule="auto"/>
+        <w:ind w:firstLineChars="0"/>
+      </w:pPr>
+      <w:r>
+        <w:rPr>
+          <w:rFonts w:hint="eastAsia"/>
+        </w:rPr>
+        <w:t>JVM</w:t>
+      </w:r>
+      <w:r>
+        <w:rPr>
+          <w:rFonts w:hint="eastAsia"/>
+        </w:rPr>
+        <w:t>内存模型：</w:t>
+      </w:r>
+    </w:p>
+    <w:p>
+      <w:pPr>
+        <w:pStyle w:val="a7"/>
+        <w:numPr>
+          <w:ilvl w:val="1"/>
+          <w:numId w:val="3"/>
+        </w:numPr>
+        <w:spacing w:line="360" w:lineRule="auto"/>
+        <w:ind w:firstLineChars="0"/>
+      </w:pPr>
+      <w:r>
+        <w:rPr>
+          <w:rFonts w:hint="eastAsia"/>
+        </w:rPr>
+        <w:t>程序计数器：每条线程有独立的计数器，记录线程执行的位置；</w:t>
+      </w:r>
+    </w:p>
+    <w:p>
+      <w:pPr>
+        <w:pStyle w:val="a7"/>
+        <w:numPr>
+          <w:ilvl w:val="1"/>
+          <w:numId w:val="3"/>
+        </w:numPr>
+        <w:spacing w:line="360" w:lineRule="auto"/>
+        <w:ind w:firstLineChars="0"/>
+      </w:pPr>
+      <w:r>
+        <w:rPr>
+          <w:rFonts w:hint="eastAsia"/>
+        </w:rPr>
+        <w:t>Java虚拟机栈：基本数据类型和对象的引用；</w:t>
+      </w:r>
+    </w:p>
+    <w:p>
+      <w:pPr>
+        <w:pStyle w:val="a7"/>
+        <w:numPr>
+          <w:ilvl w:val="1"/>
+          <w:numId w:val="3"/>
+        </w:numPr>
+        <w:spacing w:line="360" w:lineRule="auto"/>
+        <w:ind w:firstLineChars="0"/>
+      </w:pPr>
+      <w:r>
+        <w:rPr>
+          <w:rFonts w:hint="eastAsia"/>
+        </w:rPr>
+        <w:t>本地方法栈：调用的本地方法，也就是非Java语言的方法，和Java虚拟机栈类似；</w:t>
+      </w:r>
+    </w:p>
+    <w:p>
+      <w:pPr>
+        <w:pStyle w:val="a7"/>
+        <w:numPr>
+          <w:ilvl w:val="1"/>
+          <w:numId w:val="3"/>
+        </w:numPr>
+        <w:spacing w:line="360" w:lineRule="auto"/>
+        <w:ind w:firstLineChars="0"/>
+      </w:pPr>
+      <w:r>
+        <w:rPr>
+          <w:rFonts w:hint="eastAsia"/>
+        </w:rPr>
+        <w:t>堆：对象的实例；新生代（eden+2个survivor</w:t>
+      </w:r>
+      <w:r>
+        <w:rPr>
+          <w:rFonts w:hint="eastAsia"/>
+        </w:rPr>
+        <w:t>（from</w:t>
+      </w:r>
+      <w:r>
+        <w:t>,to</w:t>
+      </w:r>
+      <w:r>
+        <w:rPr>
+          <w:rFonts w:hint="eastAsia"/>
+        </w:rPr>
+        <w:t>）</w:t>
+      </w:r>
+      <w:r>
+        <w:rPr>
+          <w:rFonts w:hint="eastAsia"/>
+        </w:rPr>
+        <w:t>，8：1：1），老年代（15次gc）</w:t>
+      </w:r>
+    </w:p>
+    <w:p>
+      <w:pPr>
+        <w:pStyle w:val="a7"/>
+        <w:numPr>
+          <w:ilvl w:val="1"/>
+          <w:numId w:val="3"/>
+        </w:numPr>
+        <w:spacing w:line="360" w:lineRule="auto"/>
+        <w:ind w:firstLineChars="0"/>
+      </w:pPr>
+      <w:r>
+        <w:rPr>
+          <w:rFonts w:hint="eastAsia"/>
+        </w:rPr>
+        <w:t>方法去：</w:t>
+      </w:r>
+      <w:r>
+        <w:rPr>
+          <w:rFonts w:hint="eastAsia"/>
+        </w:rPr>
+        <w:t>常量和静态变量，class文件。</w:t>
+      </w:r>
+    </w:p>
+    <w:p>
+      <w:pPr>
+        <w:pStyle w:val="a7"/>
+        <w:numPr>
+          <w:ilvl w:val="0"/>
+          <w:numId w:val="3"/>
+        </w:numPr>
+        <w:spacing w:line="360" w:lineRule="auto"/>
+        <w:ind w:firstLineChars="0"/>
+      </w:pPr>
+      <w:r>
+        <w:rPr>
+          <w:rFonts w:hint="eastAsia"/>
+        </w:rPr>
+        <w:t>GC回收：</w:t>
+      </w:r>
+    </w:p>
+    <w:p>
+      <w:pPr>
+        <w:pStyle w:val="a7"/>
+        <w:numPr>
+          <w:ilvl w:val="1"/>
+          <w:numId w:val="3"/>
+        </w:numPr>
+        <w:spacing w:line="360" w:lineRule="auto"/>
+        <w:ind w:firstLineChars="0"/>
+      </w:pPr>
+      <w:r>
+        <w:t>J</w:t>
+      </w:r>
+      <w:r>
+        <w:rPr>
+          <w:rFonts w:hint="eastAsia"/>
+        </w:rPr>
+        <w:t>ava堆中的新生代和老年代，新生代进程被gc回收，老年代较少。永久代在方法去，Jdk1.8取消了永久代，改为元数据，也是方法区。</w:t>
+      </w:r>
+    </w:p>
+    <w:p>
+      <w:pPr>
+        <w:pStyle w:val="a7"/>
+        <w:numPr>
+          <w:ilvl w:val="1"/>
+          <w:numId w:val="3"/>
+        </w:numPr>
+        <w:spacing w:line="360" w:lineRule="auto"/>
+        <w:ind w:firstLineChars="0"/>
+      </w:pPr>
+      <w:r>
+        <w:rPr>
+          <w:rFonts w:hint="eastAsia"/>
+        </w:rPr>
+        <w:t>回收机制：年轻代Eden区和2个survivor区，from和to；</w:t>
+      </w:r>
+    </w:p>
+    <w:p>
+      <w:pPr>
+        <w:pStyle w:val="a7"/>
+        <w:numPr>
+          <w:ilvl w:val="2"/>
+          <w:numId w:val="3"/>
+        </w:numPr>
+        <w:spacing w:line="360" w:lineRule="auto"/>
+        <w:ind w:firstLineChars="0"/>
+      </w:pPr>
+      <w:r>
+        <w:rPr>
+          <w:rFonts w:hint="eastAsia"/>
+        </w:rPr>
+        <w:t>新对象分配在Eden区；</w:t>
+      </w:r>
+    </w:p>
+    <w:p>
+      <w:pPr>
+        <w:pStyle w:val="a7"/>
+        <w:numPr>
+          <w:ilvl w:val="2"/>
+          <w:numId w:val="3"/>
+        </w:numPr>
+        <w:spacing w:line="360" w:lineRule="auto"/>
+        <w:ind w:firstLineChars="0"/>
+      </w:pPr>
+      <w:r>
+        <w:t>E</w:t>
+      </w:r>
+      <w:r>
+        <w:rPr>
+          <w:rFonts w:hint="eastAsia"/>
+        </w:rPr>
+        <w:t>den区满了，存活的对象复制from区，放不下则全放老年代，Eden区内存回收；</w:t>
+      </w:r>
+    </w:p>
+    <w:p>
+      <w:pPr>
+        <w:pStyle w:val="a7"/>
+        <w:numPr>
+          <w:ilvl w:val="2"/>
+          <w:numId w:val="3"/>
+        </w:numPr>
+        <w:spacing w:line="360" w:lineRule="auto"/>
+        <w:ind w:firstLineChars="0"/>
+      </w:pPr>
+      <w:r>
+        <w:rPr>
+          <w:rFonts w:hint="eastAsia"/>
+        </w:rPr>
+        <w:t>Eden区又满了，Eden和from存活的对象复制to区，放不到放老年代，Eden和from回收；</w:t>
+      </w:r>
+    </w:p>
+    <w:p>
+      <w:pPr>
+        <w:pStyle w:val="a7"/>
+        <w:numPr>
+          <w:ilvl w:val="2"/>
+          <w:numId w:val="3"/>
+        </w:numPr>
+        <w:spacing w:line="360" w:lineRule="auto"/>
+        <w:ind w:firstLineChars="0"/>
+      </w:pPr>
+      <w:r>
+        <w:rPr>
+          <w:rFonts w:hint="eastAsia"/>
+        </w:rPr>
+        <w:t>复制15次，放老年代，老年代满，调用Full GC（老年代满，永久代满，主动调用），前面时Minor</w:t>
+      </w:r>
+      <w:r>
+        <w:t xml:space="preserve"> </w:t>
+      </w:r>
+      <w:r>
+        <w:rPr>
+          <w:rFonts w:hint="eastAsia"/>
+        </w:rPr>
+        <w:t>GC。</w:t>
+      </w:r>
+    </w:p>
+    <w:p>
+      <w:pPr>
+        <w:pStyle w:val="a7"/>
+        <w:numPr>
+          <w:ilvl w:val="0"/>
+          <w:numId w:val="3"/>
+        </w:numPr>
+        <w:spacing w:line="360" w:lineRule="auto"/>
+        <w:ind w:firstLineChars="0"/>
+      </w:pPr>
+      <w:r>
+        <w:rPr>
+          <w:rFonts w:hint="eastAsia"/>
+        </w:rPr>
+        <w:t>调用Miror</w:t>
+      </w:r>
+      <w:r>
+        <w:t xml:space="preserve"> </w:t>
+      </w:r>
+      <w:r>
+        <w:rPr>
+          <w:rFonts w:hint="eastAsia"/>
+        </w:rPr>
+        <w:t>GC和Full</w:t>
+      </w:r>
+      <w:r>
+        <w:t xml:space="preserve"> </w:t>
+      </w:r>
+      <w:r>
+        <w:rPr>
+          <w:rFonts w:hint="eastAsia"/>
+        </w:rPr>
+        <w:t>GC；</w:t>
+      </w:r>
+    </w:p>
+    <w:p>
+      <w:pPr>
+        <w:pStyle w:val="a7"/>
+        <w:numPr>
+          <w:ilvl w:val="0"/>
+          <w:numId w:val="3"/>
+        </w:numPr>
+        <w:spacing w:line="360" w:lineRule="auto"/>
+        <w:ind w:firstLineChars="0"/>
+      </w:pPr>
+      <w:r>
+        <w:rPr>
+          <w:rFonts w:hint="eastAsia"/>
+        </w:rPr>
+        <w:t>G1：Garbage</w:t>
+      </w:r>
+      <w:r>
+        <w:t xml:space="preserve"> First</w:t>
+      </w:r>
+      <w:r>
+        <w:rPr>
+          <w:rFonts w:hint="eastAsia"/>
+        </w:rPr>
+        <w:t>：</w:t>
+      </w:r>
+      <w:r>
+        <w:rPr>
+          <w:rFonts w:hint="eastAsia"/>
+        </w:rPr>
+        <w:t>把堆分为很多区域（Region），初始标记，并发标记，最终标记，筛选回收。</w:t>
+      </w:r>
+    </w:p>
+    <w:p>
+      <w:pPr>
+        <w:pStyle w:val="a7"/>
+        <w:numPr>
+          <w:ilvl w:val="1"/>
+          <w:numId w:val="3"/>
+        </w:numPr>
+        <w:spacing w:line="360" w:lineRule="auto"/>
+        <w:ind w:firstLineChars="0"/>
+      </w:pPr>
+      <w:r>
+        <w:rPr>
+          <w:rFonts w:hint="eastAsia"/>
+        </w:rPr>
+        <w:t>初始标记：标记GC</w:t>
+      </w:r>
+      <w:r>
+        <w:t xml:space="preserve"> </w:t>
+      </w:r>
+      <w:r>
+        <w:rPr>
+          <w:rFonts w:hint="eastAsia"/>
+        </w:rPr>
+        <w:t>Roots直接关联的对象，方法区、JVM栈、本地栈引用的对象；</w:t>
+      </w:r>
+    </w:p>
+    <w:p>
+      <w:pPr>
+        <w:pStyle w:val="a7"/>
+        <w:numPr>
+          <w:ilvl w:val="1"/>
+          <w:numId w:val="3"/>
+        </w:numPr>
+        <w:spacing w:line="360" w:lineRule="auto"/>
+        <w:ind w:firstLineChars="0"/>
+      </w:pPr>
+      <w:r>
+        <w:rPr>
+          <w:rFonts w:hint="eastAsia"/>
+        </w:rPr>
+        <w:t>并发标记：从GCRoots出发，找出存活对象，和用户线程并发执行；</w:t>
+      </w:r>
+    </w:p>
+    <w:p>
+      <w:pPr>
+        <w:pStyle w:val="a7"/>
+        <w:numPr>
+          <w:ilvl w:val="1"/>
+          <w:numId w:val="3"/>
+        </w:numPr>
+        <w:spacing w:line="360" w:lineRule="auto"/>
+        <w:ind w:firstLineChars="0"/>
+      </w:pPr>
+      <w:r>
+        <w:rPr>
+          <w:rFonts w:hint="eastAsia"/>
+        </w:rPr>
+        <w:t>最终标记：用户线程变动的对象；</w:t>
+      </w:r>
+    </w:p>
+    <w:p>
+      <w:pPr>
+        <w:pStyle w:val="a7"/>
+        <w:numPr>
+          <w:ilvl w:val="1"/>
+          <w:numId w:val="3"/>
+        </w:numPr>
+        <w:spacing w:line="360" w:lineRule="auto"/>
+        <w:ind w:firstLineChars="0"/>
+      </w:pPr>
+      <w:r>
+        <w:rPr>
+          <w:rFonts w:hint="eastAsia"/>
+        </w:rPr>
+        <w:t>筛选回收：对各个region区域回收价值和成本排序，指定回收计划。</w:t>
+      </w:r>
+    </w:p>
+    <w:p>
+      <w:pPr>
+        <w:pStyle w:val="a7"/>
+        <w:numPr>
+          <w:ilvl w:val="0"/>
+          <w:numId w:val="3"/>
+        </w:numPr>
+        <w:spacing w:line="360" w:lineRule="auto"/>
+        <w:ind w:firstLineChars="0"/>
+      </w:pPr>
+      <w:r>
+        <w:rPr>
+          <w:rFonts w:hint="eastAsia"/>
+        </w:rPr>
+        <w:lastRenderedPageBreak/>
+        <w:t>线程池：</w:t>
+      </w:r>
+      <w:r>
+        <w:rPr>
+          <w:rFonts w:hint="eastAsia"/>
+        </w:rPr>
+        <w:t>可以创建若干个线程放在池子中。</w:t>
+      </w:r>
+    </w:p>
+    <w:p>
+      <w:pPr>
+        <w:pStyle w:val="a7"/>
+        <w:numPr>
+          <w:ilvl w:val="1"/>
+          <w:numId w:val="3"/>
+        </w:numPr>
+        <w:spacing w:line="360" w:lineRule="auto"/>
+        <w:ind w:firstLineChars="0"/>
+      </w:pPr>
+      <w:r>
+        <w:rPr>
+          <w:rFonts w:hint="eastAsia"/>
+        </w:rPr>
+        <w:t>参数：</w:t>
+      </w:r>
+    </w:p>
+    <w:p>
+      <w:pPr>
+        <w:pStyle w:val="a7"/>
+        <w:numPr>
+          <w:ilvl w:val="2"/>
+          <w:numId w:val="3"/>
+        </w:numPr>
+        <w:spacing w:line="360" w:lineRule="auto"/>
+        <w:ind w:firstLineChars="0"/>
+      </w:pPr>
+      <w:r>
+        <w:t>corePoolSize</w:t>
+      </w:r>
+      <w:r>
+        <w:rPr>
+          <w:rFonts w:hint="eastAsia"/>
+        </w:rPr>
+        <w:t>：核心线程数</w:t>
+      </w:r>
+    </w:p>
+    <w:p>
+      <w:pPr>
+        <w:pStyle w:val="a7"/>
+        <w:numPr>
+          <w:ilvl w:val="2"/>
+          <w:numId w:val="3"/>
+        </w:numPr>
+        <w:spacing w:line="360" w:lineRule="auto"/>
+        <w:ind w:firstLineChars="0"/>
+      </w:pPr>
+      <w:r>
+        <w:t>queueCapacity</w:t>
+      </w:r>
+      <w:r>
+        <w:rPr>
+          <w:rFonts w:hint="eastAsia"/>
+        </w:rPr>
+        <w:t>：阻塞队列大小</w:t>
+      </w:r>
+    </w:p>
+    <w:p>
+      <w:pPr>
+        <w:pStyle w:val="a7"/>
+        <w:numPr>
+          <w:ilvl w:val="2"/>
+          <w:numId w:val="3"/>
+        </w:numPr>
+        <w:spacing w:line="360" w:lineRule="auto"/>
+        <w:ind w:firstLineChars="0"/>
+      </w:pPr>
+      <w:r>
+        <w:t>maxPoolSize</w:t>
+      </w:r>
+      <w:r>
+        <w:rPr>
+          <w:rFonts w:hint="eastAsia"/>
+        </w:rPr>
+        <w:t>：最大线程数</w:t>
+      </w:r>
+    </w:p>
+    <w:p>
+      <w:pPr>
+        <w:pStyle w:val="a7"/>
+        <w:numPr>
+          <w:ilvl w:val="2"/>
+          <w:numId w:val="3"/>
+        </w:numPr>
+        <w:spacing w:line="360" w:lineRule="auto"/>
+        <w:ind w:firstLineChars="0"/>
+      </w:pPr>
+      <w:r>
+        <w:t>keepAliveTime</w:t>
+      </w:r>
+      <w:r>
+        <w:rPr>
+          <w:rFonts w:hint="eastAsia"/>
+        </w:rPr>
+        <w:t>：线程空闲时间</w:t>
+      </w:r>
+    </w:p>
+    <w:p>
+      <w:pPr>
+        <w:pStyle w:val="a7"/>
+        <w:numPr>
+          <w:ilvl w:val="2"/>
+          <w:numId w:val="3"/>
+        </w:numPr>
+        <w:spacing w:line="360" w:lineRule="auto"/>
+        <w:ind w:firstLineChars="0"/>
+      </w:pPr>
+      <w:r>
+        <w:t>rejectedExecutionHandler</w:t>
+      </w:r>
+      <w:r>
+        <w:rPr>
+          <w:rFonts w:hint="eastAsia"/>
+        </w:rPr>
+        <w:t>：任务拒绝处理器</w:t>
+      </w:r>
+    </w:p>
+    <w:p>
+      <w:pPr>
+        <w:pStyle w:val="a7"/>
+        <w:numPr>
+          <w:ilvl w:val="1"/>
+          <w:numId w:val="3"/>
+        </w:numPr>
+        <w:spacing w:line="360" w:lineRule="auto"/>
+        <w:ind w:firstLineChars="0"/>
+      </w:pPr>
+      <w:r>
+        <w:rPr>
+          <w:rFonts w:hint="eastAsia"/>
+        </w:rPr>
+        <w:t>线程池执行过程：</w:t>
+      </w:r>
+    </w:p>
+    <w:p>
+      <w:pPr>
+        <w:pStyle w:val="a7"/>
+        <w:numPr>
+          <w:ilvl w:val="2"/>
+          <w:numId w:val="3"/>
+        </w:numPr>
+        <w:spacing w:line="360" w:lineRule="auto"/>
+        <w:ind w:firstLineChars="0"/>
+      </w:pPr>
+      <w:r>
+        <w:rPr>
+          <w:rFonts w:hint="eastAsia"/>
+        </w:rPr>
+        <w:t>当前线程&lt;核心线程</w:t>
+      </w:r>
+      <w:r>
+        <w:rPr>
+          <w:rFonts w:hint="eastAsia"/>
+        </w:rPr>
+        <w:t>数，创建线程；</w:t>
+      </w:r>
+    </w:p>
+    <w:p>
+      <w:pPr>
+        <w:pStyle w:val="a7"/>
+        <w:numPr>
+          <w:ilvl w:val="2"/>
+          <w:numId w:val="3"/>
+        </w:numPr>
+        <w:spacing w:line="360" w:lineRule="auto"/>
+        <w:ind w:firstLineChars="0"/>
+      </w:pPr>
+      <w:r>
+        <w:rPr>
+          <w:rFonts w:hint="eastAsia"/>
+        </w:rPr>
+        <w:t>大于core，队列不满，任务放入队列</w:t>
+      </w:r>
+    </w:p>
+    <w:p>
+      <w:pPr>
+        <w:pStyle w:val="a7"/>
+        <w:numPr>
+          <w:ilvl w:val="2"/>
+          <w:numId w:val="3"/>
+        </w:numPr>
+        <w:spacing w:line="360" w:lineRule="auto"/>
+        <w:ind w:firstLineChars="0"/>
+      </w:pPr>
+      <w:r>
+        <w:rPr>
+          <w:rFonts w:hint="eastAsia"/>
+        </w:rPr>
+        <w:t>大于core，队列满，</w:t>
+      </w:r>
+    </w:p>
+    <w:p>
+      <w:pPr>
+        <w:pStyle w:val="a7"/>
+        <w:numPr>
+          <w:ilvl w:val="3"/>
+          <w:numId w:val="3"/>
+        </w:numPr>
+        <w:spacing w:line="360" w:lineRule="auto"/>
+        <w:ind w:firstLineChars="0"/>
+      </w:pPr>
+      <w:r>
+        <w:rPr>
+          <w:rFonts w:hint="eastAsia"/>
+        </w:rPr>
+        <w:t>&lt;max，创建线程</w:t>
+      </w:r>
+    </w:p>
+    <w:p>
+      <w:pPr>
+        <w:pStyle w:val="a7"/>
+        <w:numPr>
+          <w:ilvl w:val="3"/>
+          <w:numId w:val="3"/>
+        </w:numPr>
+        <w:spacing w:line="360" w:lineRule="auto"/>
+        <w:ind w:firstLineChars="0"/>
+      </w:pPr>
+      <w:r>
+        <w:rPr>
+          <w:rFonts w:hint="eastAsia"/>
+        </w:rPr>
+        <w:t>&gt;</w:t>
+      </w:r>
+      <w:r>
+        <w:t>=max</w:t>
+      </w:r>
+      <w:r>
+        <w:rPr>
+          <w:rFonts w:hint="eastAsia"/>
+        </w:rPr>
+        <w:t>，抛异常，拒绝任务。</w:t>
+      </w:r>
+    </w:p>
+    <w:p>
+      <w:pPr>
+        <w:pStyle w:val="a7"/>
+        <w:numPr>
+          <w:ilvl w:val="1"/>
+          <w:numId w:val="3"/>
+        </w:numPr>
+        <w:spacing w:line="360" w:lineRule="auto"/>
+        <w:ind w:firstLineChars="0"/>
+      </w:pPr>
+      <w:r>
+        <w:rPr>
+          <w:rFonts w:hint="eastAsia"/>
+        </w:rPr>
+        <w:t>四种池：</w:t>
+      </w:r>
+    </w:p>
+    <w:p>
+      <w:pPr>
+        <w:pStyle w:val="a7"/>
+        <w:numPr>
+          <w:ilvl w:val="2"/>
+          <w:numId w:val="3"/>
+        </w:numPr>
+        <w:spacing w:line="360" w:lineRule="auto"/>
+        <w:ind w:firstLineChars="0"/>
+      </w:pPr>
+      <w:r>
+        <w:t>newCachedThreadPool</w:t>
+      </w:r>
+      <w:r>
+        <w:rPr>
+          <w:rFonts w:hint="eastAsia"/>
+        </w:rPr>
+        <w:t>：可缓存线程池</w:t>
+      </w:r>
+      <w:r>
+        <w:rPr>
+          <w:rFonts w:hint="eastAsia"/>
+        </w:rPr>
+        <w:t>，灵活回收线程</w:t>
+      </w:r>
+    </w:p>
+    <w:p>
+      <w:pPr>
+        <w:pStyle w:val="a7"/>
+        <w:numPr>
+          <w:ilvl w:val="2"/>
+          <w:numId w:val="3"/>
+        </w:numPr>
+        <w:spacing w:line="360" w:lineRule="auto"/>
+        <w:ind w:firstLineChars="0"/>
+      </w:pPr>
+      <w:r>
+        <w:t>newFixedThreadPool</w:t>
+      </w:r>
+      <w:r>
+        <w:rPr>
+          <w:rFonts w:hint="eastAsia"/>
+        </w:rPr>
+        <w:t>：固定长度线程池</w:t>
+      </w:r>
+      <w:r>
+        <w:rPr>
+          <w:rFonts w:hint="eastAsia"/>
+        </w:rPr>
+        <w:t>，控制最大并发</w:t>
+      </w:r>
+    </w:p>
+    <w:p>
+      <w:pPr>
+        <w:pStyle w:val="a7"/>
+        <w:numPr>
+          <w:ilvl w:val="2"/>
+          <w:numId w:val="3"/>
+        </w:numPr>
+        <w:spacing w:line="360" w:lineRule="auto"/>
+        <w:ind w:firstLineChars="0"/>
+      </w:pPr>
+      <w:r>
+        <w:t>newScheduledThreadPool</w:t>
+      </w:r>
+      <w:r>
+        <w:rPr>
+          <w:rFonts w:hint="eastAsia"/>
+        </w:rPr>
+        <w:t>：定时线程池</w:t>
+      </w:r>
+    </w:p>
+    <w:p>
+      <w:pPr>
+        <w:pStyle w:val="a7"/>
+        <w:numPr>
+          <w:ilvl w:val="2"/>
+          <w:numId w:val="3"/>
+        </w:numPr>
+        <w:spacing w:line="360" w:lineRule="auto"/>
+        <w:ind w:firstLineChars="0"/>
+      </w:pPr>
+      <w:r>
+        <w:t>newSingleThreadExecutor</w:t>
+      </w:r>
+      <w:r>
+        <w:rPr>
+          <w:rFonts w:hint="eastAsia"/>
+        </w:rPr>
+        <w:t>：单线程线程池</w:t>
+      </w:r>
+      <w:r>
+        <w:rPr>
+          <w:rFonts w:hint="eastAsia"/>
+        </w:rPr>
+        <w:t>，唯一工作线程，</w:t>
+      </w:r>
       <w:bookmarkStart w:id="0" w:name="_GoBack"/>
       <w:bookmarkEnd w:id="0"/>
+      <w:r>
+        <w:rPr>
+          <w:rFonts w:hint="eastAsia"/>
+        </w:rPr>
+        <w:t>指定顺序执行</w:t>
+      </w:r>
+    </w:p>
+    <w:p>
+      <w:pPr>
+        <w:pStyle w:val="a7"/>
+        <w:numPr>
+          <w:ilvl w:val="0"/>
+          <w:numId w:val="3"/>
+        </w:numPr>
+        <w:spacing w:line="360" w:lineRule="auto"/>
+        <w:ind w:firstLineChars="0"/>
+      </w:pPr>
+      <w:r>
+        <w:rPr>
+          <w:rFonts w:hint="eastAsia"/>
+        </w:rPr>
+        <w:t xml:space="preserve"> </w:t>
+      </w:r>
+    </w:p>
+    <w:p>
+      <w:pPr>
+        <w:pStyle w:val="a7"/>
+        <w:numPr>
+          <w:ilvl w:val="0"/>
+          <w:numId w:val="3"/>
+        </w:numPr>
+        <w:spacing w:line="360" w:lineRule="auto"/>
+        <w:ind w:firstLineChars="0"/>
+      </w:pPr>
+      <w:r>
+        <w:rPr>
+          <w:rFonts w:hint="eastAsia"/>
+        </w:rPr>
+        <w:t>hashMap</w:t>
+      </w:r>
+    </w:p>
+    <w:p>
+      <w:pPr>
+        <w:pStyle w:val="a7"/>
+        <w:numPr>
+          <w:ilvl w:val="0"/>
+          <w:numId w:val="3"/>
+        </w:numPr>
+        <w:spacing w:line="360" w:lineRule="auto"/>
+        <w:ind w:firstLineChars="0"/>
+      </w:pPr>
+      <w:r>
+        <w:rPr>
+          <w:rFonts w:hint="eastAsia"/>
+        </w:rPr>
+        <w:t>asd</w:t>
+      </w:r>
+    </w:p>
+    <w:p>
+      <w:pPr>
+        <w:pStyle w:val="a7"/>
+        <w:numPr>
+          <w:ilvl w:val="0"/>
+          <w:numId w:val="3"/>
+        </w:numPr>
+        <w:spacing w:line="360" w:lineRule="auto"/>
+        <w:ind w:firstLineChars="0"/>
+      </w:pPr>
+      <w:r>
+        <w:rPr>
+          <w:rFonts w:hint="eastAsia"/>
+        </w:rPr>
+        <w:t>TCP和UDP</w:t>
+      </w:r>
+    </w:p>
+    <w:p>
+      <w:pPr>
+        <w:pStyle w:val="a7"/>
+        <w:numPr>
+          <w:ilvl w:val="0"/>
+          <w:numId w:val="3"/>
+        </w:numPr>
+        <w:spacing w:line="360" w:lineRule="auto"/>
+        <w:ind w:firstLineChars="0"/>
+      </w:pPr>
+      <w:r>
+        <w:rPr>
+          <w:rFonts w:hint="eastAsia"/>
+        </w:rPr>
+        <w:t>TCP三次握手</w:t>
+      </w:r>
+    </w:p>
+    <w:p>
+      <w:pPr>
+        <w:pStyle w:val="a7"/>
+        <w:numPr>
+          <w:ilvl w:val="1"/>
+          <w:numId w:val="3"/>
+        </w:numPr>
+        <w:spacing w:line="360" w:lineRule="auto"/>
+        <w:ind w:firstLineChars="0"/>
+      </w:pPr>
+      <w:r>
+        <w:rPr>
+          <w:rFonts w:hint="eastAsia"/>
+        </w:rPr>
+        <w:t>客户端发送编号SYN1和随机序列号seq=J，SYN_SEND状态；</w:t>
+      </w:r>
+    </w:p>
+    <w:p>
+      <w:pPr>
+        <w:pStyle w:val="a7"/>
+        <w:numPr>
+          <w:ilvl w:val="1"/>
+          <w:numId w:val="3"/>
+        </w:numPr>
+        <w:spacing w:line="360" w:lineRule="auto"/>
+        <w:ind w:firstLineChars="0"/>
+      </w:pPr>
+      <w:r>
+        <w:rPr>
+          <w:rFonts w:hint="eastAsia"/>
+        </w:rPr>
+        <w:t>服务端由SYN=1，就知道要建立请求，标志位SYN和确认值ACK</w:t>
+      </w:r>
+      <w:r>
+        <w:t xml:space="preserve"> </w:t>
+      </w:r>
+      <w:r>
+        <w:rPr>
+          <w:rFonts w:hint="eastAsia"/>
+        </w:rPr>
+        <w:t>=</w:t>
+      </w:r>
+      <w:r>
+        <w:t xml:space="preserve"> </w:t>
+      </w:r>
+      <w:r>
+        <w:rPr>
+          <w:rFonts w:hint="eastAsia"/>
+        </w:rPr>
+        <w:t>1，确认值编号ack=seq+1=J+1，随机产生序列seq=K，发送给客户端，SYN_RCVD状态；</w:t>
+      </w:r>
+    </w:p>
+    <w:p>
+      <w:pPr>
+        <w:pStyle w:val="a7"/>
+        <w:numPr>
+          <w:ilvl w:val="1"/>
+          <w:numId w:val="3"/>
+        </w:numPr>
+        <w:spacing w:line="360" w:lineRule="auto"/>
+        <w:ind w:firstLineChars="0"/>
+        <w:rPr>
+          <w:rFonts w:hint="eastAsia"/>
+        </w:rPr>
+      </w:pPr>
+      <w:r>
+        <w:rPr>
+          <w:rFonts w:hint="eastAsia"/>
+        </w:rPr>
+        <w:t>客户端检查ack=J+1，ACK=1，正确则标准ACK=1，ack=k+1，发送给服务端，服务端检查ACK=1，ack=k+1，建立连接，ESTABLISHED。</w:t>
+      </w:r>
     </w:p>
     <w:sectPr>
       <w:pgSz w:w="11906" w:h="16838"/>
@@ -4446,10 +5952,10 @@
 <file path=word/numbering.xml><?xml version="1.0" encoding="utf-8"?>
 <w:numbering xmlns:wpc="http://schemas.microsoft.com/office/word/2010/wordprocessingCanvas" xmlns:cx="http://schemas.microsoft.com/office/drawing/2014/chartex" xmlns:mc="http://schemas.openxmlformats.org/markup-compatibility/2006" xmlns:o="urn:schemas-microsoft-com:office:office" xmlns:r="http://schemas.openxmlformats.org/officeDocument/2006/relationships" xmlns:m="http://schemas.openxmlformats.org/officeDocument/2006/math" xmlns:v="urn:schemas-microsoft-com:vml" xmlns:wp14="http://schemas.microsoft.com/office/word/2010/wordprocessingDrawing" xmlns:wp="http://schemas.openxmlformats.org/drawingml/2006/wordprocessingDrawing" xmlns:w10="urn:schemas-microsoft-com:office:word" xmlns:w="http://schemas.openxmlformats.org/wordprocessingml/2006/main" xmlns:w14="http://schemas.microsoft.com/office/word/2010/wordml" xmlns:w15="http://schemas.microsoft.com/office/word/2012/wordml" xmlns:w16se="http://schemas.microsoft.com/office/word/2015/wordml/symex" xmlns:wpg="http://schemas.microsoft.com/office/word/2010/wordprocessingGroup" xmlns:wpi="http://schemas.microsoft.com/office/word/2010/wordprocessingInk" xmlns:wne="http://schemas.microsoft.com/office/word/2006/wordml" xmlns:wps="http://schemas.microsoft.com/office/word/2010/wordprocessingShape" mc:Ignorable="w14 w15 w16se wp14">
   <w:abstractNum w:abstractNumId="0" w15:restartNumberingAfterBreak="0">
-    <w:nsid w:val="60B2667A"/>
+    <w:nsid w:val="390B1397"/>
     <w:multiLevelType w:val="hybridMultilevel"/>
-    <w:tmpl w:val="3BCC918A"/>
-    <w:lvl w:ilvl="0" w:tplc="75D84464">
+    <w:tmpl w:val="9378EE86"/>
+    <w:lvl w:ilvl="0" w:tplc="A9A81FE8">
       <w:start w:val="1"/>
       <w:numFmt w:val="decimal"/>
       <w:lvlText w:val="%1、"/>
@@ -4479,7 +5985,7 @@
         <w:ind w:left="1260" w:hanging="420"/>
       </w:pPr>
     </w:lvl>
-    <w:lvl w:ilvl="3" w:tplc="0409000F">
+    <w:lvl w:ilvl="3" w:tplc="0409000F" w:tentative="1">
       <w:start w:val="1"/>
       <w:numFmt w:val="decimal"/>
       <w:lvlText w:val="%4."/>
@@ -4534,8 +6040,192 @@
       </w:pPr>
     </w:lvl>
   </w:abstractNum>
+  <w:abstractNum w:abstractNumId="1" w15:restartNumberingAfterBreak="0">
+    <w:nsid w:val="60B2667A"/>
+    <w:multiLevelType w:val="hybridMultilevel"/>
+    <w:tmpl w:val="3BCC918A"/>
+    <w:lvl w:ilvl="0" w:tplc="75D84464">
+      <w:start w:val="1"/>
+      <w:numFmt w:val="decimal"/>
+      <w:lvlText w:val="%1、"/>
+      <w:lvlJc w:val="left"/>
+      <w:pPr>
+        <w:ind w:left="360" w:hanging="360"/>
+      </w:pPr>
+      <w:rPr>
+        <w:rFonts w:hint="default"/>
+      </w:rPr>
+    </w:lvl>
+    <w:lvl w:ilvl="1" w:tplc="04090019">
+      <w:start w:val="1"/>
+      <w:numFmt w:val="lowerLetter"/>
+      <w:lvlText w:val="%2)"/>
+      <w:lvlJc w:val="left"/>
+      <w:pPr>
+        <w:ind w:left="840" w:hanging="420"/>
+      </w:pPr>
+    </w:lvl>
+    <w:lvl w:ilvl="2" w:tplc="0409001B">
+      <w:start w:val="1"/>
+      <w:numFmt w:val="lowerRoman"/>
+      <w:lvlText w:val="%3."/>
+      <w:lvlJc w:val="right"/>
+      <w:pPr>
+        <w:ind w:left="1260" w:hanging="420"/>
+      </w:pPr>
+    </w:lvl>
+    <w:lvl w:ilvl="3" w:tplc="0409000F">
+      <w:start w:val="1"/>
+      <w:numFmt w:val="decimal"/>
+      <w:lvlText w:val="%4."/>
+      <w:lvlJc w:val="left"/>
+      <w:pPr>
+        <w:ind w:left="1680" w:hanging="420"/>
+      </w:pPr>
+    </w:lvl>
+    <w:lvl w:ilvl="4" w:tplc="04090019" w:tentative="1">
+      <w:start w:val="1"/>
+      <w:numFmt w:val="lowerLetter"/>
+      <w:lvlText w:val="%5)"/>
+      <w:lvlJc w:val="left"/>
+      <w:pPr>
+        <w:ind w:left="2100" w:hanging="420"/>
+      </w:pPr>
+    </w:lvl>
+    <w:lvl w:ilvl="5" w:tplc="0409001B" w:tentative="1">
+      <w:start w:val="1"/>
+      <w:numFmt w:val="lowerRoman"/>
+      <w:lvlText w:val="%6."/>
+      <w:lvlJc w:val="right"/>
+      <w:pPr>
+        <w:ind w:left="2520" w:hanging="420"/>
+      </w:pPr>
+    </w:lvl>
+    <w:lvl w:ilvl="6" w:tplc="0409000F" w:tentative="1">
+      <w:start w:val="1"/>
+      <w:numFmt w:val="decimal"/>
+      <w:lvlText w:val="%7."/>
+      <w:lvlJc w:val="left"/>
+      <w:pPr>
+        <w:ind w:left="2940" w:hanging="420"/>
+      </w:pPr>
+    </w:lvl>
+    <w:lvl w:ilvl="7" w:tplc="04090019" w:tentative="1">
+      <w:start w:val="1"/>
+      <w:numFmt w:val="lowerLetter"/>
+      <w:lvlText w:val="%8)"/>
+      <w:lvlJc w:val="left"/>
+      <w:pPr>
+        <w:ind w:left="3360" w:hanging="420"/>
+      </w:pPr>
+    </w:lvl>
+    <w:lvl w:ilvl="8" w:tplc="0409001B" w:tentative="1">
+      <w:start w:val="1"/>
+      <w:numFmt w:val="lowerRoman"/>
+      <w:lvlText w:val="%9."/>
+      <w:lvlJc w:val="right"/>
+      <w:pPr>
+        <w:ind w:left="3780" w:hanging="420"/>
+      </w:pPr>
+    </w:lvl>
+  </w:abstractNum>
+  <w:abstractNum w:abstractNumId="2" w15:restartNumberingAfterBreak="0">
+    <w:nsid w:val="79685B65"/>
+    <w:multiLevelType w:val="hybridMultilevel"/>
+    <w:tmpl w:val="FC9CB894"/>
+    <w:lvl w:ilvl="0" w:tplc="7500251C">
+      <w:start w:val="1"/>
+      <w:numFmt w:val="decimal"/>
+      <w:lvlText w:val="%1、"/>
+      <w:lvlJc w:val="left"/>
+      <w:pPr>
+        <w:ind w:left="360" w:hanging="360"/>
+      </w:pPr>
+      <w:rPr>
+        <w:rFonts w:hint="default"/>
+      </w:rPr>
+    </w:lvl>
+    <w:lvl w:ilvl="1" w:tplc="04090019">
+      <w:start w:val="1"/>
+      <w:numFmt w:val="lowerLetter"/>
+      <w:lvlText w:val="%2)"/>
+      <w:lvlJc w:val="left"/>
+      <w:pPr>
+        <w:ind w:left="840" w:hanging="420"/>
+      </w:pPr>
+    </w:lvl>
+    <w:lvl w:ilvl="2" w:tplc="0409001B">
+      <w:start w:val="1"/>
+      <w:numFmt w:val="lowerRoman"/>
+      <w:lvlText w:val="%3."/>
+      <w:lvlJc w:val="right"/>
+      <w:pPr>
+        <w:ind w:left="1260" w:hanging="420"/>
+      </w:pPr>
+    </w:lvl>
+    <w:lvl w:ilvl="3" w:tplc="0409000F">
+      <w:start w:val="1"/>
+      <w:numFmt w:val="decimal"/>
+      <w:lvlText w:val="%4."/>
+      <w:lvlJc w:val="left"/>
+      <w:pPr>
+        <w:ind w:left="1680" w:hanging="420"/>
+      </w:pPr>
+    </w:lvl>
+    <w:lvl w:ilvl="4" w:tplc="04090019" w:tentative="1">
+      <w:start w:val="1"/>
+      <w:numFmt w:val="lowerLetter"/>
+      <w:lvlText w:val="%5)"/>
+      <w:lvlJc w:val="left"/>
+      <w:pPr>
+        <w:ind w:left="2100" w:hanging="420"/>
+      </w:pPr>
+    </w:lvl>
+    <w:lvl w:ilvl="5" w:tplc="0409001B" w:tentative="1">
+      <w:start w:val="1"/>
+      <w:numFmt w:val="lowerRoman"/>
+      <w:lvlText w:val="%6."/>
+      <w:lvlJc w:val="right"/>
+      <w:pPr>
+        <w:ind w:left="2520" w:hanging="420"/>
+      </w:pPr>
+    </w:lvl>
+    <w:lvl w:ilvl="6" w:tplc="0409000F" w:tentative="1">
+      <w:start w:val="1"/>
+      <w:numFmt w:val="decimal"/>
+      <w:lvlText w:val="%7."/>
+      <w:lvlJc w:val="left"/>
+      <w:pPr>
+        <w:ind w:left="2940" w:hanging="420"/>
+      </w:pPr>
+    </w:lvl>
+    <w:lvl w:ilvl="7" w:tplc="04090019" w:tentative="1">
+      <w:start w:val="1"/>
+      <w:numFmt w:val="lowerLetter"/>
+      <w:lvlText w:val="%8)"/>
+      <w:lvlJc w:val="left"/>
+      <w:pPr>
+        <w:ind w:left="3360" w:hanging="420"/>
+      </w:pPr>
+    </w:lvl>
+    <w:lvl w:ilvl="8" w:tplc="0409001B" w:tentative="1">
+      <w:start w:val="1"/>
+      <w:numFmt w:val="lowerRoman"/>
+      <w:lvlText w:val="%9."/>
+      <w:lvlJc w:val="right"/>
+      <w:pPr>
+        <w:ind w:left="3780" w:hanging="420"/>
+      </w:pPr>
+    </w:lvl>
+  </w:abstractNum>
   <w:num w:numId="1">
+    <w:abstractNumId w:val="1"/>
+  </w:num>
+  <w:num w:numId="2">
     <w:abstractNumId w:val="0"/>
+  </w:num>
+  <w:num w:numId="3">
+    <w:abstractNumId w:val="2"/>
   </w:num>
 </w:numbering>
 </file>
@@ -4941,7 +6631,6 @@
     <w:next w:val="a"/>
     <w:link w:val="20"/>
     <w:uiPriority w:val="9"/>
-    <w:semiHidden/>
     <w:unhideWhenUsed/>
     <w:qFormat/>
     <w:rsid w:val="00A10B05"/>
@@ -5068,7 +6757,6 @@
     <w:basedOn w:val="a0"/>
     <w:link w:val="2"/>
     <w:uiPriority w:val="9"/>
-    <w:semiHidden/>
     <w:rsid w:val="00A10B05"/>
     <w:rPr>
       <w:rFonts w:asciiTheme="majorHAnsi" w:eastAsiaTheme="majorEastAsia" w:hAnsiTheme="majorHAnsi" w:cstheme="majorBidi"/>
@@ -5347,7 +7035,7 @@
 </file>
 
 <file path=customXml/itemProps1.xml><?xml version="1.0" encoding="utf-8"?>
-<ds:datastoreItem xmlns:ds="http://schemas.openxmlformats.org/officeDocument/2006/customXml" ds:itemID="{E0AD641E-41C9-40A9-919F-658F593B15E2}">
+<ds:datastoreItem xmlns:ds="http://schemas.openxmlformats.org/officeDocument/2006/customXml" ds:itemID="{5E3328D1-173B-4ED1-B900-F9A0DBB455AE}">
   <ds:schemaRefs>
     <ds:schemaRef ds:uri="http://schemas.openxmlformats.org/officeDocument/2006/bibliography"/>
   </ds:schemaRefs>

--- a/doc/面试刷题/虾皮面试题/答案.docx
+++ b/doc/面试刷题/虾皮面试题/答案.docx
@@ -2775,13 +2775,23 @@
           <w:szCs w:val="24"/>
         </w:rPr>
       </w:pPr>
-      <w:r>
-        <w:rPr>
-          <w:rFonts w:ascii="宋体" w:eastAsia="宋体" w:hAnsi="宋体" w:hint="eastAsia"/>
-          <w:sz w:val="24"/>
-          <w:szCs w:val="24"/>
-        </w:rPr>
-        <w:t>进程、线程、协程</w:t>
+      <w:bookmarkStart w:id="0" w:name="_GoBack"/>
+      <w:r>
+        <w:rPr>
+          <w:rFonts w:ascii="宋体" w:eastAsia="宋体" w:hAnsi="宋体" w:hint="eastAsia"/>
+          <w:sz w:val="24"/>
+          <w:szCs w:val="24"/>
+        </w:rPr>
+        <w:t>进程</w:t>
+      </w:r>
+      <w:bookmarkEnd w:id="0"/>
+      <w:r>
+        <w:rPr>
+          <w:rFonts w:ascii="宋体" w:eastAsia="宋体" w:hAnsi="宋体" w:hint="eastAsia"/>
+          <w:sz w:val="24"/>
+          <w:szCs w:val="24"/>
+        </w:rPr>
+        <w:t>、线程、协程</w:t>
       </w:r>
     </w:p>
     <w:p>
@@ -4621,19 +4631,7 @@
         <w:rPr>
           <w:rFonts w:hint="eastAsia"/>
         </w:rPr>
-        <w:t>自旋锁：</w:t>
-      </w:r>
-      <w:r>
-        <w:rPr>
-          <w:rFonts w:hint="eastAsia"/>
-        </w:rPr>
-        <w:t>不释放cpu，</w:t>
-      </w:r>
-      <w:r>
-        <w:rPr>
-          <w:rFonts w:hint="eastAsia"/>
-        </w:rPr>
-        <w:t>别的线程会</w:t>
+        <w:t>自旋锁：不释放cpu，别的线程会</w:t>
       </w:r>
       <w:r>
         <w:rPr>
@@ -4645,13 +4643,7 @@
         <w:rPr>
           <w:rFonts w:hint="eastAsia"/>
         </w:rPr>
-        <w:t>，尝试获得自旋锁，超过次数，</w:t>
-      </w:r>
-      <w:r>
-        <w:rPr>
-          <w:rFonts w:hint="eastAsia"/>
-        </w:rPr>
-        <w:t>挂起；</w:t>
+        <w:t>，尝试获得自旋锁，超过次数，挂起；</w:t>
       </w:r>
     </w:p>
     <w:p>
@@ -4685,19 +4677,7 @@
         <w:rPr>
           <w:rFonts w:hint="eastAsia"/>
         </w:rPr>
-        <w:t>阻塞不释放cpu，</w:t>
-      </w:r>
-      <w:r>
-        <w:rPr>
-          <w:rFonts w:hint="eastAsia"/>
-        </w:rPr>
-        <w:t>挂起释放cpu</w:t>
-      </w:r>
-      <w:r>
-        <w:rPr>
-          <w:rFonts w:hint="eastAsia"/>
-        </w:rPr>
-        <w:t>。</w:t>
+        <w:t>阻塞不释放cpu，挂起释放cpu。</w:t>
       </w:r>
     </w:p>
     <w:p>
@@ -4743,9 +4723,6 @@
         </w:numPr>
         <w:spacing w:line="360" w:lineRule="auto"/>
         <w:ind w:firstLineChars="0"/>
-        <w:rPr>
-          <w:rFonts w:hint="eastAsia"/>
-        </w:rPr>
       </w:pPr>
       <w:r>
         <w:rPr>
@@ -4886,9 +4863,6 @@
     <w:p>
       <w:pPr>
         <w:spacing w:line="360" w:lineRule="auto"/>
-        <w:rPr>
-          <w:rFonts w:hint="eastAsia"/>
-        </w:rPr>
       </w:pPr>
     </w:p>
     <w:p>
@@ -5535,7 +5509,13 @@
         <w:rPr>
           <w:rFonts w:hint="eastAsia"/>
         </w:rPr>
-        <w:t>当前线程&lt;核心线程</w:t>
+        <w:t>当前任务</w:t>
+      </w:r>
+      <w:r>
+        <w:rPr>
+          <w:rFonts w:hint="eastAsia"/>
+        </w:rPr>
+        <w:t>&lt;核心线程</w:t>
       </w:r>
       <w:r>
         <w:rPr>
@@ -5558,7 +5538,19 @@
         <w:rPr>
           <w:rFonts w:hint="eastAsia"/>
         </w:rPr>
-        <w:t>大于core，队列不满，任务放入队列</w:t>
+        <w:t>大于core</w:t>
+      </w:r>
+      <w:r>
+        <w:rPr>
+          <w:rFonts w:hint="eastAsia"/>
+        </w:rPr>
+        <w:t>线程</w:t>
+      </w:r>
+      <w:r>
+        <w:rPr>
+          <w:rFonts w:hint="eastAsia"/>
+        </w:rPr>
+        <w:t>，队列不满，任务放入队列</w:t>
       </w:r>
     </w:p>
     <w:p>
@@ -5575,7 +5567,19 @@
         <w:rPr>
           <w:rFonts w:hint="eastAsia"/>
         </w:rPr>
-        <w:t>大于core，队列满，</w:t>
+        <w:t>大于core</w:t>
+      </w:r>
+      <w:r>
+        <w:rPr>
+          <w:rFonts w:hint="eastAsia"/>
+        </w:rPr>
+        <w:t>线程</w:t>
+      </w:r>
+      <w:r>
+        <w:rPr>
+          <w:rFonts w:hint="eastAsia"/>
+        </w:rPr>
+        <w:t>，队列满，</w:t>
       </w:r>
     </w:p>
     <w:p>
@@ -5592,7 +5596,19 @@
         <w:rPr>
           <w:rFonts w:hint="eastAsia"/>
         </w:rPr>
-        <w:t>&lt;max，创建线程</w:t>
+        <w:t>&lt;max</w:t>
+      </w:r>
+      <w:r>
+        <w:rPr>
+          <w:rFonts w:hint="eastAsia"/>
+        </w:rPr>
+        <w:t>线程</w:t>
+      </w:r>
+      <w:r>
+        <w:rPr>
+          <w:rFonts w:hint="eastAsia"/>
+        </w:rPr>
+        <w:t>，创建线程</w:t>
       </w:r>
     </w:p>
     <w:p>
@@ -5618,7 +5634,25 @@
         <w:rPr>
           <w:rFonts w:hint="eastAsia"/>
         </w:rPr>
-        <w:t>，抛异常，拒绝任务。</w:t>
+        <w:t>线程</w:t>
+      </w:r>
+      <w:r>
+        <w:rPr>
+          <w:rFonts w:hint="eastAsia"/>
+        </w:rPr>
+        <w:t>，抛异常</w:t>
+      </w:r>
+      <w:r>
+        <w:rPr>
+          <w:rFonts w:hint="eastAsia"/>
+        </w:rPr>
+        <w:t>RejectedExecutionException</w:t>
+      </w:r>
+      <w:r>
+        <w:rPr>
+          <w:rFonts w:hint="eastAsia"/>
+        </w:rPr>
+        <w:t>，拒绝任务。</w:t>
       </w:r>
     </w:p>
     <w:p>
@@ -5733,15 +5767,7 @@
         <w:rPr>
           <w:rFonts w:hint="eastAsia"/>
         </w:rPr>
-        <w:t>，唯一工作线程，</w:t>
-      </w:r>
-      <w:bookmarkStart w:id="0" w:name="_GoBack"/>
-      <w:bookmarkEnd w:id="0"/>
-      <w:r>
-        <w:rPr>
-          <w:rFonts w:hint="eastAsia"/>
-        </w:rPr>
-        <w:t>指定顺序执行</w:t>
+        <w:t>，唯一工作线程，指定顺序执行</w:t>
       </w:r>
     </w:p>
     <w:p>
@@ -5758,7 +5784,105 @@
         <w:rPr>
           <w:rFonts w:hint="eastAsia"/>
         </w:rPr>
-        <w:t xml:space="preserve"> </w:t>
+        <w:t>拒绝策略：</w:t>
+      </w:r>
+    </w:p>
+    <w:p>
+      <w:pPr>
+        <w:pStyle w:val="a7"/>
+        <w:numPr>
+          <w:ilvl w:val="1"/>
+          <w:numId w:val="3"/>
+        </w:numPr>
+        <w:spacing w:line="360" w:lineRule="auto"/>
+        <w:ind w:firstLineChars="0"/>
+      </w:pPr>
+      <w:r>
+        <w:rPr>
+          <w:rFonts w:hint="eastAsia"/>
+        </w:rPr>
+        <w:t>AbortP</w:t>
+      </w:r>
+      <w:r>
+        <w:t>olicy</w:t>
+      </w:r>
+      <w:r>
+        <w:rPr>
+          <w:rFonts w:hint="eastAsia"/>
+        </w:rPr>
+        <w:t>：</w:t>
+      </w:r>
+      <w:r>
+        <w:rPr>
+          <w:rFonts w:hint="eastAsia"/>
+        </w:rPr>
+        <w:t>丢弃任务并抛出异常RejectedEcexutionException</w:t>
+      </w:r>
+    </w:p>
+    <w:p>
+      <w:pPr>
+        <w:pStyle w:val="a7"/>
+        <w:numPr>
+          <w:ilvl w:val="1"/>
+          <w:numId w:val="3"/>
+        </w:numPr>
+        <w:spacing w:line="360" w:lineRule="auto"/>
+        <w:ind w:firstLineChars="0"/>
+      </w:pPr>
+      <w:r>
+        <w:rPr>
+          <w:rFonts w:hint="eastAsia"/>
+        </w:rPr>
+        <w:t>D</w:t>
+      </w:r>
+      <w:r>
+        <w:t>iscardPolicy</w:t>
+      </w:r>
+      <w:r>
+        <w:rPr>
+          <w:rFonts w:hint="eastAsia"/>
+        </w:rPr>
+        <w:t>：丢弃任务不抛出异常</w:t>
+      </w:r>
+    </w:p>
+    <w:p>
+      <w:pPr>
+        <w:pStyle w:val="a7"/>
+        <w:numPr>
+          <w:ilvl w:val="1"/>
+          <w:numId w:val="3"/>
+        </w:numPr>
+        <w:spacing w:line="360" w:lineRule="auto"/>
+        <w:ind w:firstLineChars="0"/>
+      </w:pPr>
+      <w:r>
+        <w:t>DiscardOrdestPolicy</w:t>
+      </w:r>
+      <w:r>
+        <w:rPr>
+          <w:rFonts w:hint="eastAsia"/>
+        </w:rPr>
+        <w:t>：丢弃队列最前面的任务，重新提交</w:t>
+      </w:r>
+    </w:p>
+    <w:p>
+      <w:pPr>
+        <w:pStyle w:val="a7"/>
+        <w:numPr>
+          <w:ilvl w:val="1"/>
+          <w:numId w:val="3"/>
+        </w:numPr>
+        <w:spacing w:line="360" w:lineRule="auto"/>
+        <w:ind w:firstLineChars="0"/>
+      </w:pPr>
+      <w:r>
+        <w:t>CallerRunsPolicy</w:t>
+      </w:r>
+      <w:r>
+        <w:rPr>
+          <w:rFonts w:hint="eastAsia"/>
+        </w:rPr>
+        <w:t>：由调用者处理该任务</w:t>
       </w:r>
     </w:p>
     <w:p>
@@ -5792,7 +5916,7 @@
         <w:rPr>
           <w:rFonts w:hint="eastAsia"/>
         </w:rPr>
-        <w:t>asd</w:t>
+        <w:t>Spring相关</w:t>
       </w:r>
     </w:p>
     <w:p>
@@ -5811,6 +5935,29 @@
         </w:rPr>
         <w:t>TCP和UDP</w:t>
       </w:r>
+      <w:r>
+        <w:rPr>
+          <w:rFonts w:hint="eastAsia"/>
+        </w:rPr>
+        <w:t>区别</w:t>
+      </w:r>
+    </w:p>
+    <w:p>
+      <w:pPr>
+        <w:pStyle w:val="a7"/>
+        <w:numPr>
+          <w:ilvl w:val="1"/>
+          <w:numId w:val="3"/>
+        </w:numPr>
+        <w:spacing w:line="360" w:lineRule="auto"/>
+        <w:ind w:firstLineChars="0"/>
+      </w:pPr>
+      <w:r>
+        <w:rPr>
+          <w:rFonts w:hint="eastAsia"/>
+        </w:rPr>
+        <w:t>面向连接，可靠性，实时性，首部开销，点到点</w:t>
+      </w:r>
     </w:p>
     <w:p>
       <w:pPr>
@@ -5826,6 +5973,29 @@
         <w:rPr>
           <w:rFonts w:hint="eastAsia"/>
         </w:rPr>
+        <w:t>TCP和UDP</w:t>
+      </w:r>
+      <w:r>
+        <w:rPr>
+          <w:rFonts w:hint="eastAsia"/>
+        </w:rPr>
+        <w:t>，假设客户端主动发起。</w:t>
+      </w:r>
+    </w:p>
+    <w:p>
+      <w:pPr>
+        <w:pStyle w:val="a7"/>
+        <w:numPr>
+          <w:ilvl w:val="1"/>
+          <w:numId w:val="3"/>
+        </w:numPr>
+        <w:spacing w:line="360" w:lineRule="auto"/>
+        <w:ind w:firstLineChars="0"/>
+      </w:pPr>
+      <w:r>
+        <w:rPr>
+          <w:rFonts w:hint="eastAsia"/>
+        </w:rPr>
         <w:t>TCP三次握手</w:t>
       </w:r>
     </w:p>
@@ -5833,7 +6003,7 @@
       <w:pPr>
         <w:pStyle w:val="a7"/>
         <w:numPr>
-          <w:ilvl w:val="1"/>
+          <w:ilvl w:val="2"/>
           <w:numId w:val="3"/>
         </w:numPr>
         <w:spacing w:line="360" w:lineRule="auto"/>
@@ -5850,7 +6020,7 @@
       <w:pPr>
         <w:pStyle w:val="a7"/>
         <w:numPr>
-          <w:ilvl w:val="1"/>
+          <w:ilvl w:val="2"/>
           <w:numId w:val="3"/>
         </w:numPr>
         <w:spacing w:line="360" w:lineRule="auto"/>
@@ -5860,6 +6030,7 @@
         <w:rPr>
           <w:rFonts w:hint="eastAsia"/>
         </w:rPr>
+        <w:lastRenderedPageBreak/>
         <w:t>服务端由SYN=1，就知道要建立请求，标志位SYN和确认值ACK</w:t>
       </w:r>
       <w:r>
@@ -5885,20 +6056,586 @@
       <w:pPr>
         <w:pStyle w:val="a7"/>
         <w:numPr>
-          <w:ilvl w:val="1"/>
+          <w:ilvl w:val="2"/>
           <w:numId w:val="3"/>
         </w:numPr>
         <w:spacing w:line="360" w:lineRule="auto"/>
         <w:ind w:firstLineChars="0"/>
-        <w:rPr>
-          <w:rFonts w:hint="eastAsia"/>
-        </w:rPr>
       </w:pPr>
       <w:r>
         <w:rPr>
           <w:rFonts w:hint="eastAsia"/>
         </w:rPr>
         <w:t>客户端检查ack=J+1，ACK=1，正确则标准ACK=1，ack=k+1，发送给服务端，服务端检查ACK=1，ack=k+1，建立连接，ESTABLISHED。</w:t>
+      </w:r>
+    </w:p>
+    <w:p>
+      <w:pPr>
+        <w:pStyle w:val="a7"/>
+        <w:numPr>
+          <w:ilvl w:val="2"/>
+          <w:numId w:val="3"/>
+        </w:numPr>
+        <w:spacing w:line="360" w:lineRule="auto"/>
+        <w:ind w:firstLineChars="0"/>
+      </w:pPr>
+      <w:r>
+        <w:rPr>
+          <w:rFonts w:hint="eastAsia"/>
+        </w:rPr>
+        <w:t>3次</w:t>
+      </w:r>
+    </w:p>
+    <w:p>
+      <w:pPr>
+        <w:pStyle w:val="a7"/>
+        <w:numPr>
+          <w:ilvl w:val="3"/>
+          <w:numId w:val="3"/>
+        </w:numPr>
+        <w:spacing w:line="360" w:lineRule="auto"/>
+        <w:ind w:firstLineChars="0"/>
+      </w:pPr>
+      <w:r>
+        <w:rPr>
+          <w:rFonts w:hint="eastAsia"/>
+        </w:rPr>
+        <w:t>客户端发送请求，SYN=1，seq=x；</w:t>
+      </w:r>
+    </w:p>
+    <w:p>
+      <w:pPr>
+        <w:pStyle w:val="a7"/>
+        <w:numPr>
+          <w:ilvl w:val="3"/>
+          <w:numId w:val="3"/>
+        </w:numPr>
+        <w:ind w:firstLineChars="0"/>
+      </w:pPr>
+      <w:r>
+        <w:rPr>
+          <w:rFonts w:hint="eastAsia"/>
+        </w:rPr>
+        <w:t>客户端发送请求，</w:t>
+      </w:r>
+      <w:r>
+        <w:t>SYN=1</w:t>
+      </w:r>
+      <w:r>
+        <w:rPr>
+          <w:rFonts w:hint="eastAsia"/>
+        </w:rPr>
+        <w:t>，ACK</w:t>
+      </w:r>
+      <w:r>
+        <w:t>=1</w:t>
+      </w:r>
+      <w:r>
+        <w:rPr>
+          <w:rFonts w:hint="eastAsia"/>
+        </w:rPr>
+        <w:t>，ack=x+1，seq=y；</w:t>
+      </w:r>
+    </w:p>
+    <w:p>
+      <w:pPr>
+        <w:pStyle w:val="a7"/>
+        <w:numPr>
+          <w:ilvl w:val="3"/>
+          <w:numId w:val="3"/>
+        </w:numPr>
+        <w:ind w:firstLineChars="0"/>
+      </w:pPr>
+      <w:r>
+        <w:rPr>
+          <w:rFonts w:hint="eastAsia"/>
+        </w:rPr>
+        <w:t>客户端发送请求，ACK=1，ack=y+1。</w:t>
+      </w:r>
+    </w:p>
+    <w:p>
+      <w:pPr>
+        <w:pStyle w:val="a7"/>
+        <w:numPr>
+          <w:ilvl w:val="2"/>
+          <w:numId w:val="3"/>
+        </w:numPr>
+        <w:spacing w:line="360" w:lineRule="auto"/>
+        <w:ind w:firstLineChars="0"/>
+      </w:pPr>
+      <w:r>
+        <w:rPr>
+          <w:noProof/>
+        </w:rPr>
+        <w:drawing>
+          <wp:inline distT="0" distB="0" distL="0" distR="0" wp14:anchorId="686875C9" wp14:editId="425A84B9">
+            <wp:extent cx="5274310" cy="2536190"/>
+            <wp:effectExtent l="0" t="0" r="2540" b="0"/>
+            <wp:docPr id="5" name="图片 5"/>
+            <wp:cNvGraphicFramePr>
+              <a:graphicFrameLocks xmlns:a="http://schemas.openxmlformats.org/drawingml/2006/main" noChangeAspect="1"/>
+            </wp:cNvGraphicFramePr>
+            <a:graphic xmlns:a="http://schemas.openxmlformats.org/drawingml/2006/main">
+              <a:graphicData uri="http://schemas.openxmlformats.org/drawingml/2006/picture">
+                <pic:pic xmlns:pic="http://schemas.openxmlformats.org/drawingml/2006/picture">
+                  <pic:nvPicPr>
+                    <pic:cNvPr id="1" name=""/>
+                    <pic:cNvPicPr/>
+                  </pic:nvPicPr>
+                  <pic:blipFill>
+                    <a:blip r:embed="rId10"/>
+                    <a:stretch>
+                      <a:fillRect/>
+                    </a:stretch>
+                  </pic:blipFill>
+                  <pic:spPr>
+                    <a:xfrm>
+                      <a:off x="0" y="0"/>
+                      <a:ext cx="5274310" cy="2536190"/>
+                    </a:xfrm>
+                    <a:prstGeom prst="rect">
+                      <a:avLst/>
+                    </a:prstGeom>
+                  </pic:spPr>
+                </pic:pic>
+              </a:graphicData>
+            </a:graphic>
+          </wp:inline>
+        </w:drawing>
+      </w:r>
+    </w:p>
+    <w:p>
+      <w:pPr>
+        <w:pStyle w:val="a7"/>
+        <w:numPr>
+          <w:ilvl w:val="1"/>
+          <w:numId w:val="3"/>
+        </w:numPr>
+        <w:spacing w:line="360" w:lineRule="auto"/>
+        <w:ind w:firstLineChars="0"/>
+      </w:pPr>
+      <w:r>
+        <w:rPr>
+          <w:rFonts w:hint="eastAsia"/>
+        </w:rPr>
+        <w:t>TCP四次挥手</w:t>
+      </w:r>
+    </w:p>
+    <w:p>
+      <w:pPr>
+        <w:pStyle w:val="a7"/>
+        <w:numPr>
+          <w:ilvl w:val="2"/>
+          <w:numId w:val="3"/>
+        </w:numPr>
+        <w:spacing w:line="360" w:lineRule="auto"/>
+        <w:ind w:firstLineChars="0"/>
+      </w:pPr>
+      <w:r>
+        <w:rPr>
+          <w:rFonts w:hint="eastAsia"/>
+        </w:rPr>
+        <w:t>客户端发送断开请求FIN=1、seq=x，FIN</w:t>
+      </w:r>
+      <w:r>
+        <w:t>_WAIT</w:t>
+      </w:r>
+      <w:r>
+        <w:rPr>
+          <w:rFonts w:hint="eastAsia"/>
+        </w:rPr>
+        <w:t>状态；</w:t>
+      </w:r>
+    </w:p>
+    <w:p>
+      <w:pPr>
+        <w:pStyle w:val="a7"/>
+        <w:numPr>
+          <w:ilvl w:val="2"/>
+          <w:numId w:val="3"/>
+        </w:numPr>
+        <w:spacing w:line="360" w:lineRule="auto"/>
+        <w:ind w:firstLineChars="0"/>
+      </w:pPr>
+      <w:r>
+        <w:rPr>
+          <w:rFonts w:hint="eastAsia"/>
+        </w:rPr>
+        <w:t>服务端发送确认ACK=1，ack=x+1，seq=y；CLOSE</w:t>
+      </w:r>
+      <w:r>
+        <w:t>_WAIT</w:t>
+      </w:r>
+      <w:r>
+        <w:rPr>
+          <w:rFonts w:hint="eastAsia"/>
+        </w:rPr>
+        <w:t>状态；</w:t>
+      </w:r>
+    </w:p>
+    <w:p>
+      <w:pPr>
+        <w:pStyle w:val="a7"/>
+        <w:numPr>
+          <w:ilvl w:val="2"/>
+          <w:numId w:val="3"/>
+        </w:numPr>
+        <w:spacing w:line="360" w:lineRule="auto"/>
+        <w:ind w:firstLineChars="0"/>
+      </w:pPr>
+      <w:r>
+        <w:rPr>
+          <w:rFonts w:hint="eastAsia"/>
+        </w:rPr>
+        <w:t>服务器发送断开请求FIN=1，ACK=1，</w:t>
+      </w:r>
+      <w:r>
+        <w:t>seq=z</w:t>
+      </w:r>
+      <w:r>
+        <w:rPr>
+          <w:rFonts w:hint="eastAsia"/>
+        </w:rPr>
+        <w:t>，ack=y+1</w:t>
+      </w:r>
+      <w:r>
+        <w:rPr>
+          <w:rFonts w:hint="eastAsia"/>
+        </w:rPr>
+        <w:t>，LAST_ACK状态</w:t>
+      </w:r>
+      <w:r>
+        <w:rPr>
+          <w:rFonts w:hint="eastAsia"/>
+        </w:rPr>
+        <w:t>；</w:t>
+      </w:r>
+    </w:p>
+    <w:p>
+      <w:pPr>
+        <w:pStyle w:val="a7"/>
+        <w:numPr>
+          <w:ilvl w:val="2"/>
+          <w:numId w:val="3"/>
+        </w:numPr>
+        <w:spacing w:line="360" w:lineRule="auto"/>
+        <w:ind w:firstLineChars="0"/>
+      </w:pPr>
+      <w:r>
+        <w:rPr>
+          <w:rFonts w:hint="eastAsia"/>
+        </w:rPr>
+        <w:t>客户端确认断开，</w:t>
+      </w:r>
+      <w:r>
+        <w:rPr>
+          <w:rFonts w:hint="eastAsia"/>
+        </w:rPr>
+        <w:t>TIME_WAIT状态，等待2个MSL，</w:t>
+      </w:r>
+      <w:r>
+        <w:rPr>
+          <w:rFonts w:hint="eastAsia"/>
+        </w:rPr>
+        <w:t>ACK=1，seq=z+1</w:t>
+      </w:r>
+      <w:r>
+        <w:rPr>
+          <w:rFonts w:hint="eastAsia"/>
+        </w:rPr>
+        <w:t>。</w:t>
+      </w:r>
+    </w:p>
+    <w:p>
+      <w:pPr>
+        <w:pStyle w:val="a7"/>
+        <w:numPr>
+          <w:ilvl w:val="2"/>
+          <w:numId w:val="3"/>
+        </w:numPr>
+        <w:spacing w:line="360" w:lineRule="auto"/>
+        <w:ind w:firstLineChars="0"/>
+      </w:pPr>
+      <w:r>
+        <w:rPr>
+          <w:noProof/>
+        </w:rPr>
+        <w:drawing>
+          <wp:inline distT="0" distB="0" distL="0" distR="0" wp14:anchorId="65E3B711" wp14:editId="53C586FB">
+            <wp:extent cx="3832860" cy="2130084"/>
+            <wp:effectExtent l="0" t="0" r="0" b="3810"/>
+            <wp:docPr id="4" name="图片 4"/>
+            <wp:cNvGraphicFramePr>
+              <a:graphicFrameLocks xmlns:a="http://schemas.openxmlformats.org/drawingml/2006/main" noChangeAspect="1"/>
+            </wp:cNvGraphicFramePr>
+            <a:graphic xmlns:a="http://schemas.openxmlformats.org/drawingml/2006/main">
+              <a:graphicData uri="http://schemas.openxmlformats.org/drawingml/2006/picture">
+                <pic:pic xmlns:pic="http://schemas.openxmlformats.org/drawingml/2006/picture">
+                  <pic:nvPicPr>
+                    <pic:cNvPr id="1" name=""/>
+                    <pic:cNvPicPr/>
+                  </pic:nvPicPr>
+                  <pic:blipFill>
+                    <a:blip r:embed="rId11"/>
+                    <a:stretch>
+                      <a:fillRect/>
+                    </a:stretch>
+                  </pic:blipFill>
+                  <pic:spPr>
+                    <a:xfrm>
+                      <a:off x="0" y="0"/>
+                      <a:ext cx="3848040" cy="2138520"/>
+                    </a:xfrm>
+                    <a:prstGeom prst="rect">
+                      <a:avLst/>
+                    </a:prstGeom>
+                  </pic:spPr>
+                </pic:pic>
+              </a:graphicData>
+            </a:graphic>
+          </wp:inline>
+        </w:drawing>
+      </w:r>
+    </w:p>
+    <w:p>
+      <w:pPr>
+        <w:pStyle w:val="a7"/>
+        <w:numPr>
+          <w:ilvl w:val="0"/>
+          <w:numId w:val="3"/>
+        </w:numPr>
+        <w:spacing w:line="360" w:lineRule="auto"/>
+        <w:ind w:firstLineChars="0"/>
+      </w:pPr>
+      <w:r>
+        <w:rPr>
+          <w:rFonts w:hint="eastAsia"/>
+        </w:rPr>
+        <w:lastRenderedPageBreak/>
+        <w:t>TCP流量控制和拥塞控制</w:t>
+      </w:r>
+    </w:p>
+    <w:p>
+      <w:pPr>
+        <w:pStyle w:val="a7"/>
+        <w:numPr>
+          <w:ilvl w:val="1"/>
+          <w:numId w:val="3"/>
+        </w:numPr>
+        <w:spacing w:line="360" w:lineRule="auto"/>
+        <w:ind w:firstLineChars="0"/>
+      </w:pPr>
+      <w:r>
+        <w:rPr>
+          <w:rFonts w:hint="eastAsia"/>
+        </w:rPr>
+        <w:t>流量控制：滑动窗口大小，是端到端的，发送方发送太快，接收端无法接收，通过滑动窗口大小来控制接收窗口值，控制发送方</w:t>
+      </w:r>
+      <w:r>
+        <w:rPr>
+          <w:rFonts w:hint="eastAsia"/>
+        </w:rPr>
+        <w:t>发送数据的</w:t>
+      </w:r>
+      <w:r>
+        <w:rPr>
+          <w:rFonts w:hint="eastAsia"/>
+        </w:rPr>
+        <w:t>速率；</w:t>
+      </w:r>
+    </w:p>
+    <w:p>
+      <w:pPr>
+        <w:pStyle w:val="a7"/>
+        <w:numPr>
+          <w:ilvl w:val="1"/>
+          <w:numId w:val="3"/>
+        </w:numPr>
+        <w:spacing w:line="360" w:lineRule="auto"/>
+        <w:ind w:firstLineChars="0"/>
+      </w:pPr>
+      <w:r>
+        <w:rPr>
+          <w:rFonts w:hint="eastAsia"/>
+        </w:rPr>
+        <w:t>拥塞控制：解决过多的数据注入到网络，超负荷</w:t>
+      </w:r>
+      <w:r>
+        <w:rPr>
+          <w:rFonts w:hint="eastAsia"/>
+        </w:rPr>
+        <w:t>，是全局的</w:t>
+      </w:r>
+      <w:r>
+        <w:rPr>
+          <w:rFonts w:hint="eastAsia"/>
+        </w:rPr>
+        <w:t>；</w:t>
+      </w:r>
+      <w:r>
+        <w:rPr>
+          <w:rFonts w:hint="eastAsia"/>
+        </w:rPr>
+        <w:t>慢开始，拥塞避免、快重传、快恢复4个策略；</w:t>
+      </w:r>
+    </w:p>
+    <w:p>
+      <w:pPr>
+        <w:pStyle w:val="a7"/>
+        <w:numPr>
+          <w:ilvl w:val="2"/>
+          <w:numId w:val="3"/>
+        </w:numPr>
+        <w:spacing w:line="360" w:lineRule="auto"/>
+        <w:ind w:firstLineChars="0"/>
+      </w:pPr>
+      <w:r>
+        <w:rPr>
+          <w:rFonts w:hint="eastAsia"/>
+        </w:rPr>
+        <w:t>慢开始：窗口值设为1，每次增大一倍，触发门限限制则进入拥塞避免阶段；</w:t>
+      </w:r>
+    </w:p>
+    <w:p>
+      <w:pPr>
+        <w:pStyle w:val="a7"/>
+        <w:numPr>
+          <w:ilvl w:val="2"/>
+          <w:numId w:val="3"/>
+        </w:numPr>
+        <w:spacing w:line="360" w:lineRule="auto"/>
+        <w:ind w:firstLineChars="0"/>
+      </w:pPr>
+      <w:r>
+        <w:rPr>
+          <w:rFonts w:hint="eastAsia"/>
+        </w:rPr>
+        <w:t>拥塞避免：窗口每次加1，触发拥堵，窗口大小和门限限制变为一半；旧版本回到慢开始，新版到快恢复；</w:t>
+      </w:r>
+    </w:p>
+    <w:p>
+      <w:pPr>
+        <w:pStyle w:val="a7"/>
+        <w:numPr>
+          <w:ilvl w:val="2"/>
+          <w:numId w:val="3"/>
+        </w:numPr>
+        <w:spacing w:line="360" w:lineRule="auto"/>
+        <w:ind w:firstLineChars="0"/>
+      </w:pPr>
+      <w:r>
+        <w:rPr>
+          <w:rFonts w:hint="eastAsia"/>
+        </w:rPr>
+        <w:t>快重传：数据M2丢失，接收方重复发送M1的确认数据，发送发收到3次M1的确认以后，会立刻重发M2，同时触发快恢复；</w:t>
+      </w:r>
+    </w:p>
+    <w:p>
+      <w:pPr>
+        <w:pStyle w:val="a7"/>
+        <w:numPr>
+          <w:ilvl w:val="2"/>
+          <w:numId w:val="3"/>
+        </w:numPr>
+        <w:spacing w:line="360" w:lineRule="auto"/>
+        <w:ind w:firstLineChars="0"/>
+      </w:pPr>
+      <w:r>
+        <w:rPr>
+          <w:rFonts w:hint="eastAsia"/>
+        </w:rPr>
+        <w:t>快恢复</w:t>
+      </w:r>
+      <w:r>
+        <w:rPr>
+          <w:rFonts w:hint="eastAsia"/>
+        </w:rPr>
+        <w:t>每次加1。</w:t>
+      </w:r>
+    </w:p>
+    <w:p>
+      <w:pPr>
+        <w:pStyle w:val="a7"/>
+        <w:numPr>
+          <w:ilvl w:val="2"/>
+          <w:numId w:val="3"/>
+        </w:numPr>
+        <w:spacing w:line="360" w:lineRule="auto"/>
+        <w:ind w:firstLineChars="0"/>
+      </w:pPr>
+      <w:r>
+        <w:rPr>
+          <w:noProof/>
+        </w:rPr>
+        <w:drawing>
+          <wp:inline distT="0" distB="0" distL="0" distR="0" wp14:anchorId="414B0355" wp14:editId="20F299EE">
+            <wp:extent cx="5274310" cy="2565400"/>
+            <wp:effectExtent l="0" t="0" r="2540" b="6350"/>
+            <wp:docPr id="3" name="图片 3"/>
+            <wp:cNvGraphicFramePr>
+              <a:graphicFrameLocks xmlns:a="http://schemas.openxmlformats.org/drawingml/2006/main" noChangeAspect="1"/>
+            </wp:cNvGraphicFramePr>
+            <a:graphic xmlns:a="http://schemas.openxmlformats.org/drawingml/2006/main">
+              <a:graphicData uri="http://schemas.openxmlformats.org/drawingml/2006/picture">
+                <pic:pic xmlns:pic="http://schemas.openxmlformats.org/drawingml/2006/picture">
+                  <pic:nvPicPr>
+                    <pic:cNvPr id="1" name=""/>
+                    <pic:cNvPicPr/>
+                  </pic:nvPicPr>
+                  <pic:blipFill>
+                    <a:blip r:embed="rId12"/>
+                    <a:stretch>
+                      <a:fillRect/>
+                    </a:stretch>
+                  </pic:blipFill>
+                  <pic:spPr>
+                    <a:xfrm>
+                      <a:off x="0" y="0"/>
+                      <a:ext cx="5274310" cy="2565400"/>
+                    </a:xfrm>
+                    <a:prstGeom prst="rect">
+                      <a:avLst/>
+                    </a:prstGeom>
+                  </pic:spPr>
+                </pic:pic>
+              </a:graphicData>
+            </a:graphic>
+          </wp:inline>
+        </w:drawing>
+      </w:r>
+    </w:p>
+    <w:p>
+      <w:pPr>
+        <w:pStyle w:val="a7"/>
+        <w:numPr>
+          <w:ilvl w:val="0"/>
+          <w:numId w:val="3"/>
+        </w:numPr>
+        <w:spacing w:line="360" w:lineRule="auto"/>
+        <w:ind w:firstLineChars="0"/>
+      </w:pPr>
+      <w:r>
+        <w:rPr>
+          <w:rFonts w:hint="eastAsia"/>
+        </w:rPr>
+        <w:t>协程</w:t>
+      </w:r>
+    </w:p>
+    <w:p>
+      <w:pPr>
+        <w:pStyle w:val="a7"/>
+        <w:numPr>
+          <w:ilvl w:val="1"/>
+          <w:numId w:val="3"/>
+        </w:numPr>
+        <w:spacing w:line="360" w:lineRule="auto"/>
+        <w:ind w:firstLineChars="0"/>
+      </w:pPr>
+      <w:r>
+        <w:rPr>
+          <w:rFonts w:hint="eastAsia"/>
+        </w:rPr>
+        <w:t>进程是</w:t>
       </w:r>
     </w:p>
     <w:sectPr>
@@ -7035,7 +7772,7 @@
 </file>
 
 <file path=customXml/itemProps1.xml><?xml version="1.0" encoding="utf-8"?>
-<ds:datastoreItem xmlns:ds="http://schemas.openxmlformats.org/officeDocument/2006/customXml" ds:itemID="{5E3328D1-173B-4ED1-B900-F9A0DBB455AE}">
+<ds:datastoreItem xmlns:ds="http://schemas.openxmlformats.org/officeDocument/2006/customXml" ds:itemID="{0A7C34AD-AD92-4191-9431-2FA92EE64321}">
   <ds:schemaRefs>
     <ds:schemaRef ds:uri="http://schemas.openxmlformats.org/officeDocument/2006/bibliography"/>
   </ds:schemaRefs>

--- a/doc/面试刷题/虾皮面试题/答案.docx
+++ b/doc/面试刷题/虾皮面试题/答案.docx
@@ -2775,23 +2775,13 @@
           <w:szCs w:val="24"/>
         </w:rPr>
       </w:pPr>
-      <w:bookmarkStart w:id="0" w:name="_GoBack"/>
-      <w:r>
-        <w:rPr>
-          <w:rFonts w:ascii="宋体" w:eastAsia="宋体" w:hAnsi="宋体" w:hint="eastAsia"/>
-          <w:sz w:val="24"/>
-          <w:szCs w:val="24"/>
-        </w:rPr>
-        <w:t>进程</w:t>
-      </w:r>
-      <w:bookmarkEnd w:id="0"/>
-      <w:r>
-        <w:rPr>
-          <w:rFonts w:ascii="宋体" w:eastAsia="宋体" w:hAnsi="宋体" w:hint="eastAsia"/>
-          <w:sz w:val="24"/>
-          <w:szCs w:val="24"/>
-        </w:rPr>
-        <w:t>、线程、协程</w:t>
+      <w:r>
+        <w:rPr>
+          <w:rFonts w:ascii="宋体" w:eastAsia="宋体" w:hAnsi="宋体" w:hint="eastAsia"/>
+          <w:sz w:val="24"/>
+          <w:szCs w:val="24"/>
+        </w:rPr>
+        <w:t>进程、线程、协程</w:t>
       </w:r>
     </w:p>
     <w:p>
@@ -6637,6 +6627,983 @@
         </w:rPr>
         <w:t>进程是</w:t>
       </w:r>
+      <w:r>
+        <w:rPr>
+          <w:rFonts w:hint="eastAsia"/>
+        </w:rPr>
+        <w:t>程序运行和资源分配的基本单元；</w:t>
+      </w:r>
+    </w:p>
+    <w:p>
+      <w:pPr>
+        <w:pStyle w:val="a7"/>
+        <w:numPr>
+          <w:ilvl w:val="1"/>
+          <w:numId w:val="3"/>
+        </w:numPr>
+        <w:spacing w:line="360" w:lineRule="auto"/>
+        <w:ind w:firstLineChars="0"/>
+      </w:pPr>
+      <w:r>
+        <w:rPr>
+          <w:rFonts w:hint="eastAsia"/>
+        </w:rPr>
+        <w:t>线程是CUP调度和分派的基本单元；</w:t>
+      </w:r>
+    </w:p>
+    <w:p>
+      <w:pPr>
+        <w:pStyle w:val="a7"/>
+        <w:numPr>
+          <w:ilvl w:val="1"/>
+          <w:numId w:val="3"/>
+        </w:numPr>
+        <w:spacing w:line="360" w:lineRule="auto"/>
+        <w:ind w:firstLineChars="0"/>
+      </w:pPr>
+      <w:r>
+        <w:rPr>
+          <w:rFonts w:hint="eastAsia"/>
+        </w:rPr>
+        <w:t>协程是一个函数，可以暂停执行过程。</w:t>
+      </w:r>
+    </w:p>
+    <w:p>
+      <w:pPr>
+        <w:pStyle w:val="a7"/>
+        <w:numPr>
+          <w:ilvl w:val="0"/>
+          <w:numId w:val="3"/>
+        </w:numPr>
+        <w:spacing w:line="360" w:lineRule="auto"/>
+        <w:ind w:firstLineChars="0"/>
+      </w:pPr>
+      <w:r>
+        <w:rPr>
+          <w:rFonts w:hint="eastAsia"/>
+        </w:rPr>
+        <w:t>进程通信方式：</w:t>
+      </w:r>
+    </w:p>
+    <w:p>
+      <w:pPr>
+        <w:pStyle w:val="a7"/>
+        <w:numPr>
+          <w:ilvl w:val="1"/>
+          <w:numId w:val="3"/>
+        </w:numPr>
+        <w:spacing w:line="360" w:lineRule="auto"/>
+        <w:ind w:firstLineChars="0"/>
+      </w:pPr>
+      <w:r>
+        <w:rPr>
+          <w:rFonts w:hint="eastAsia"/>
+        </w:rPr>
+        <w:t>同步通信（管道、共享内存），异步通信（信号、消息队列）</w:t>
+      </w:r>
+      <w:r>
+        <w:rPr>
+          <w:rFonts w:hint="eastAsia"/>
+        </w:rPr>
+        <w:t>；</w:t>
+      </w:r>
+    </w:p>
+    <w:p>
+      <w:pPr>
+        <w:pStyle w:val="a7"/>
+        <w:numPr>
+          <w:ilvl w:val="1"/>
+          <w:numId w:val="3"/>
+        </w:numPr>
+        <w:spacing w:line="360" w:lineRule="auto"/>
+        <w:ind w:firstLineChars="0"/>
+      </w:pPr>
+      <w:r>
+        <w:rPr>
+          <w:rFonts w:hint="eastAsia"/>
+        </w:rPr>
+        <w:t>低级通信（信号、信号量）传递少量数据，高级通信（消息队列、管道、共享内存）传递大量数据；</w:t>
+      </w:r>
+    </w:p>
+    <w:p>
+      <w:pPr>
+        <w:pStyle w:val="a7"/>
+        <w:numPr>
+          <w:ilvl w:val="1"/>
+          <w:numId w:val="3"/>
+        </w:numPr>
+        <w:spacing w:line="360" w:lineRule="auto"/>
+        <w:ind w:firstLineChars="0"/>
+      </w:pPr>
+      <w:r>
+        <w:rPr>
+          <w:rFonts w:hint="eastAsia"/>
+        </w:rPr>
+        <w:lastRenderedPageBreak/>
+        <w:t>管道：类似于缓存，一个进程吧数据放入缓存区域，另一个进程拿，单向传输，效率低；</w:t>
+      </w:r>
+    </w:p>
+    <w:p>
+      <w:pPr>
+        <w:pStyle w:val="a7"/>
+        <w:numPr>
+          <w:ilvl w:val="1"/>
+          <w:numId w:val="3"/>
+        </w:numPr>
+        <w:spacing w:line="360" w:lineRule="auto"/>
+        <w:ind w:firstLineChars="0"/>
+      </w:pPr>
+      <w:r>
+        <w:rPr>
+          <w:rFonts w:hint="eastAsia"/>
+        </w:rPr>
+        <w:t>消息队列：也类似于缓存，如果数据大，拷贝花费时间多；</w:t>
+      </w:r>
+    </w:p>
+    <w:p>
+      <w:pPr>
+        <w:pStyle w:val="a7"/>
+        <w:numPr>
+          <w:ilvl w:val="1"/>
+          <w:numId w:val="3"/>
+        </w:numPr>
+        <w:spacing w:line="360" w:lineRule="auto"/>
+        <w:ind w:firstLineChars="0"/>
+      </w:pPr>
+      <w:r>
+        <w:rPr>
+          <w:rFonts w:hint="eastAsia"/>
+        </w:rPr>
+        <w:t>共享内存：两个进程各自拿出一块虚拟内存空间，映射到物理内存；</w:t>
+      </w:r>
+    </w:p>
+    <w:p>
+      <w:pPr>
+        <w:pStyle w:val="a7"/>
+        <w:numPr>
+          <w:ilvl w:val="1"/>
+          <w:numId w:val="3"/>
+        </w:numPr>
+        <w:spacing w:line="360" w:lineRule="auto"/>
+        <w:ind w:firstLineChars="0"/>
+      </w:pPr>
+      <w:r>
+        <w:rPr>
+          <w:rFonts w:hint="eastAsia"/>
+        </w:rPr>
+        <w:t>信号量：本质是计数器，实现进程间的互斥和同步。</w:t>
+      </w:r>
+    </w:p>
+    <w:p>
+      <w:pPr>
+        <w:pStyle w:val="a7"/>
+        <w:numPr>
+          <w:ilvl w:val="0"/>
+          <w:numId w:val="3"/>
+        </w:numPr>
+        <w:spacing w:line="360" w:lineRule="auto"/>
+        <w:ind w:firstLineChars="0"/>
+      </w:pPr>
+      <w:r>
+        <w:rPr>
+          <w:rFonts w:hint="eastAsia"/>
+        </w:rPr>
+        <w:t>NIO和IO</w:t>
+      </w:r>
+    </w:p>
+    <w:p>
+      <w:pPr>
+        <w:pStyle w:val="a7"/>
+        <w:numPr>
+          <w:ilvl w:val="1"/>
+          <w:numId w:val="3"/>
+        </w:numPr>
+        <w:spacing w:line="360" w:lineRule="auto"/>
+        <w:ind w:firstLineChars="0"/>
+      </w:pPr>
+      <w:r>
+        <w:rPr>
+          <w:rFonts w:hint="eastAsia"/>
+        </w:rPr>
+        <w:t>NIO同步非阻塞IO；</w:t>
+      </w:r>
+      <w:r>
+        <w:rPr>
+          <w:rFonts w:hint="eastAsia"/>
+        </w:rPr>
+        <w:t>多路复用：多个IO复用一个线程。</w:t>
+      </w:r>
+    </w:p>
+    <w:p>
+      <w:pPr>
+        <w:pStyle w:val="a7"/>
+        <w:numPr>
+          <w:ilvl w:val="1"/>
+          <w:numId w:val="3"/>
+        </w:numPr>
+        <w:spacing w:line="360" w:lineRule="auto"/>
+        <w:ind w:firstLineChars="0"/>
+      </w:pPr>
+      <w:r>
+        <w:rPr>
+          <w:rFonts w:hint="eastAsia"/>
+        </w:rPr>
+        <w:t>IO面向流、NIO面向缓冲区；IO阻塞，NIO非阻塞；NIO的选择器允许一个单独的线程来监控多个输入通道。</w:t>
+      </w:r>
+    </w:p>
+    <w:p>
+      <w:pPr>
+        <w:pStyle w:val="a7"/>
+        <w:numPr>
+          <w:ilvl w:val="1"/>
+          <w:numId w:val="3"/>
+        </w:numPr>
+        <w:spacing w:line="360" w:lineRule="auto"/>
+        <w:ind w:firstLineChars="0"/>
+      </w:pPr>
+      <w:r>
+        <w:rPr>
+          <w:rFonts w:hint="eastAsia"/>
+        </w:rPr>
+        <w:t>Linux</w:t>
+      </w:r>
+      <w:r>
+        <w:rPr>
+          <w:noProof/>
+        </w:rPr>
+        <w:drawing>
+          <wp:inline distT="0" distB="0" distL="0" distR="0" wp14:anchorId="517C1DE6" wp14:editId="7172FB00">
+            <wp:extent cx="5274310" cy="3966845"/>
+            <wp:effectExtent l="0" t="0" r="2540" b="0"/>
+            <wp:docPr id="6" name="图片 6"/>
+            <wp:cNvGraphicFramePr>
+              <a:graphicFrameLocks xmlns:a="http://schemas.openxmlformats.org/drawingml/2006/main" noChangeAspect="1"/>
+            </wp:cNvGraphicFramePr>
+            <a:graphic xmlns:a="http://schemas.openxmlformats.org/drawingml/2006/main">
+              <a:graphicData uri="http://schemas.openxmlformats.org/drawingml/2006/picture">
+                <pic:pic xmlns:pic="http://schemas.openxmlformats.org/drawingml/2006/picture">
+                  <pic:nvPicPr>
+                    <pic:cNvPr id="1" name=""/>
+                    <pic:cNvPicPr/>
+                  </pic:nvPicPr>
+                  <pic:blipFill>
+                    <a:blip r:embed="rId13"/>
+                    <a:stretch>
+                      <a:fillRect/>
+                    </a:stretch>
+                  </pic:blipFill>
+                  <pic:spPr>
+                    <a:xfrm>
+                      <a:off x="0" y="0"/>
+                      <a:ext cx="5274310" cy="3966845"/>
+                    </a:xfrm>
+                    <a:prstGeom prst="rect">
+                      <a:avLst/>
+                    </a:prstGeom>
+                  </pic:spPr>
+                </pic:pic>
+              </a:graphicData>
+            </a:graphic>
+          </wp:inline>
+        </w:drawing>
+      </w:r>
+    </w:p>
+    <w:p>
+      <w:pPr>
+        <w:pStyle w:val="a7"/>
+        <w:numPr>
+          <w:ilvl w:val="1"/>
+          <w:numId w:val="3"/>
+        </w:numPr>
+        <w:spacing w:line="360" w:lineRule="auto"/>
+        <w:ind w:firstLineChars="0"/>
+      </w:pPr>
+      <w:r>
+        <w:rPr>
+          <w:rFonts w:hint="eastAsia"/>
+        </w:rPr>
+        <w:t>触发</w:t>
+      </w:r>
+      <w:r>
+        <w:rPr>
+          <w:rFonts w:hint="eastAsia"/>
+        </w:rPr>
+        <w:t>：</w:t>
+      </w:r>
+    </w:p>
+    <w:p>
+      <w:pPr>
+        <w:pStyle w:val="a7"/>
+        <w:numPr>
+          <w:ilvl w:val="2"/>
+          <w:numId w:val="3"/>
+        </w:numPr>
+        <w:spacing w:line="360" w:lineRule="auto"/>
+        <w:ind w:firstLineChars="0"/>
+      </w:pPr>
+      <w:r>
+        <w:rPr>
+          <w:rFonts w:hint="eastAsia"/>
+        </w:rPr>
+        <w:t>水平触发：默认工作模式，epol</w:t>
+      </w:r>
+      <w:r>
+        <w:t>l_wait</w:t>
+      </w:r>
+      <w:r>
+        <w:rPr>
+          <w:rFonts w:hint="eastAsia"/>
+        </w:rPr>
+        <w:t>检测到文件描述符就绪，通知程序，程序不会立刻处理，未处理的下次epoll还会通知；</w:t>
+      </w:r>
+    </w:p>
+    <w:p>
+      <w:pPr>
+        <w:pStyle w:val="a7"/>
+        <w:numPr>
+          <w:ilvl w:val="2"/>
+          <w:numId w:val="3"/>
+        </w:numPr>
+        <w:spacing w:line="360" w:lineRule="auto"/>
+        <w:ind w:firstLineChars="0"/>
+      </w:pPr>
+      <w:r>
+        <w:rPr>
+          <w:rFonts w:hint="eastAsia"/>
+        </w:rPr>
+        <w:t>边缘触发：epoll_</w:t>
+      </w:r>
+      <w:r>
+        <w:t>wait</w:t>
+      </w:r>
+      <w:r>
+        <w:rPr>
+          <w:rFonts w:hint="eastAsia"/>
+        </w:rPr>
+        <w:t>通知会被立刻处理，下次不会再通知。</w:t>
+      </w:r>
+    </w:p>
+    <w:p>
+      <w:pPr>
+        <w:pStyle w:val="a7"/>
+        <w:numPr>
+          <w:ilvl w:val="1"/>
+          <w:numId w:val="3"/>
+        </w:numPr>
+        <w:spacing w:line="360" w:lineRule="auto"/>
+        <w:ind w:firstLineChars="0"/>
+      </w:pPr>
+      <w:r>
+        <w:t>W</w:t>
+      </w:r>
+      <w:r>
+        <w:rPr>
+          <w:rFonts w:hint="eastAsia"/>
+        </w:rPr>
+        <w:t>indow：</w:t>
+      </w:r>
+    </w:p>
+    <w:p>
+      <w:pPr>
+        <w:pStyle w:val="a7"/>
+        <w:numPr>
+          <w:ilvl w:val="2"/>
+          <w:numId w:val="3"/>
+        </w:numPr>
+        <w:spacing w:line="360" w:lineRule="auto"/>
+        <w:ind w:firstLineChars="0"/>
+      </w:pPr>
+      <w:r>
+        <w:rPr>
+          <w:rFonts w:hint="eastAsia"/>
+        </w:rPr>
+        <w:t>Select（选择）</w:t>
+      </w:r>
+      <w:r>
+        <w:rPr>
+          <w:rFonts w:hint="eastAsia"/>
+        </w:rPr>
+        <w:t>：轮询</w:t>
+      </w:r>
+    </w:p>
+    <w:p>
+      <w:pPr>
+        <w:pStyle w:val="a7"/>
+        <w:numPr>
+          <w:ilvl w:val="2"/>
+          <w:numId w:val="3"/>
+        </w:numPr>
+        <w:spacing w:line="360" w:lineRule="auto"/>
+        <w:ind w:firstLineChars="0"/>
+      </w:pPr>
+      <w:r>
+        <w:rPr>
+          <w:rFonts w:hint="eastAsia"/>
+        </w:rPr>
+        <w:lastRenderedPageBreak/>
+        <w:t>WSAsyncSelcet（异步选择）</w:t>
+      </w:r>
+      <w:r>
+        <w:rPr>
+          <w:rFonts w:hint="eastAsia"/>
+        </w:rPr>
+        <w:t>：网络事件以消息形式通知应用程序</w:t>
+      </w:r>
+    </w:p>
+    <w:p>
+      <w:pPr>
+        <w:pStyle w:val="a7"/>
+        <w:numPr>
+          <w:ilvl w:val="2"/>
+          <w:numId w:val="3"/>
+        </w:numPr>
+        <w:spacing w:line="360" w:lineRule="auto"/>
+        <w:ind w:firstLineChars="0"/>
+      </w:pPr>
+      <w:r>
+        <w:rPr>
+          <w:rFonts w:hint="eastAsia"/>
+        </w:rPr>
+        <w:t>WS</w:t>
+      </w:r>
+      <w:r>
+        <w:rPr>
+          <w:rFonts w:hint="eastAsia"/>
+        </w:rPr>
+        <w:t>A</w:t>
+      </w:r>
+      <w:r>
+        <w:rPr>
+          <w:rFonts w:hint="eastAsia"/>
+        </w:rPr>
+        <w:t>EvenSelect（事件选择</w:t>
+      </w:r>
+      <w:r>
+        <w:rPr>
+          <w:rFonts w:hint="eastAsia"/>
+        </w:rPr>
+        <w:t>）：监听</w:t>
+      </w:r>
+    </w:p>
+    <w:p>
+      <w:pPr>
+        <w:pStyle w:val="a7"/>
+        <w:numPr>
+          <w:ilvl w:val="2"/>
+          <w:numId w:val="3"/>
+        </w:numPr>
+        <w:spacing w:line="360" w:lineRule="auto"/>
+        <w:ind w:firstLineChars="0"/>
+      </w:pPr>
+      <w:r>
+        <w:t>O</w:t>
+      </w:r>
+      <w:r>
+        <w:rPr>
+          <w:rFonts w:hint="eastAsia"/>
+        </w:rPr>
+        <w:t>verLapped</w:t>
+      </w:r>
+      <w:r>
+        <w:t xml:space="preserve"> I/O</w:t>
+      </w:r>
+      <w:r>
+        <w:rPr>
+          <w:rFonts w:hint="eastAsia"/>
+        </w:rPr>
+        <w:t>（事件通知）：设置缓冲区。</w:t>
+      </w:r>
+    </w:p>
+    <w:p>
+      <w:pPr>
+        <w:pStyle w:val="a7"/>
+        <w:numPr>
+          <w:ilvl w:val="0"/>
+          <w:numId w:val="3"/>
+        </w:numPr>
+        <w:spacing w:line="360" w:lineRule="auto"/>
+        <w:ind w:firstLineChars="0"/>
+      </w:pPr>
+      <w:r>
+        <w:rPr>
+          <w:rFonts w:hint="eastAsia"/>
+        </w:rPr>
+        <w:t>InnoDB、MyISAM、Memory、Archive。</w:t>
+      </w:r>
+    </w:p>
+    <w:p>
+      <w:pPr>
+        <w:pStyle w:val="a7"/>
+        <w:numPr>
+          <w:ilvl w:val="0"/>
+          <w:numId w:val="3"/>
+        </w:numPr>
+        <w:spacing w:line="360" w:lineRule="auto"/>
+        <w:ind w:firstLineChars="0"/>
+      </w:pPr>
+      <w:r>
+        <w:rPr>
+          <w:rFonts w:hint="eastAsia"/>
+        </w:rPr>
+        <w:t>存储结构、事务、锁</w:t>
+      </w:r>
+    </w:p>
+    <w:p>
+      <w:pPr>
+        <w:pStyle w:val="a7"/>
+        <w:numPr>
+          <w:ilvl w:val="1"/>
+          <w:numId w:val="3"/>
+        </w:numPr>
+        <w:spacing w:line="360" w:lineRule="auto"/>
+        <w:ind w:firstLineChars="0"/>
+      </w:pPr>
+      <w:r>
+        <w:rPr>
+          <w:rFonts w:hint="eastAsia"/>
+        </w:rPr>
+        <w:t>存储结构：</w:t>
+      </w:r>
+    </w:p>
+    <w:p>
+      <w:pPr>
+        <w:pStyle w:val="a7"/>
+        <w:numPr>
+          <w:ilvl w:val="2"/>
+          <w:numId w:val="3"/>
+        </w:numPr>
+        <w:spacing w:line="360" w:lineRule="auto"/>
+        <w:ind w:firstLineChars="0"/>
+      </w:pPr>
+      <w:r>
+        <w:rPr>
+          <w:rFonts w:hint="eastAsia"/>
+        </w:rPr>
+        <w:t>MyISAM：.</w:t>
+      </w:r>
+      <w:r>
+        <w:t>frm</w:t>
+      </w:r>
+      <w:r>
+        <w:rPr>
+          <w:rFonts w:hint="eastAsia"/>
+        </w:rPr>
+        <w:t>表</w:t>
+      </w:r>
+      <w:r>
+        <w:rPr>
+          <w:rFonts w:hint="eastAsia"/>
+        </w:rPr>
+        <w:t>结构</w:t>
+      </w:r>
+      <w:r>
+        <w:rPr>
+          <w:rFonts w:hint="eastAsia"/>
+        </w:rPr>
+        <w:t>，.</w:t>
+      </w:r>
+      <w:r>
+        <w:t>MYD</w:t>
+      </w:r>
+      <w:r>
+        <w:rPr>
+          <w:rFonts w:hint="eastAsia"/>
+        </w:rPr>
+        <w:t>数据文件，.</w:t>
+      </w:r>
+      <w:r>
+        <w:t>MYI(index)</w:t>
+      </w:r>
+      <w:r>
+        <w:rPr>
+          <w:rFonts w:hint="eastAsia"/>
+        </w:rPr>
+        <w:t>索引文件；</w:t>
+      </w:r>
+    </w:p>
+    <w:p>
+      <w:pPr>
+        <w:pStyle w:val="a7"/>
+        <w:numPr>
+          <w:ilvl w:val="2"/>
+          <w:numId w:val="3"/>
+        </w:numPr>
+        <w:spacing w:line="360" w:lineRule="auto"/>
+        <w:ind w:firstLineChars="0"/>
+      </w:pPr>
+      <w:r>
+        <w:rPr>
+          <w:rFonts w:hint="eastAsia"/>
+        </w:rPr>
+        <w:t>InnoDB：</w:t>
+      </w:r>
+      <w:r>
+        <w:rPr>
+          <w:rFonts w:hint="eastAsia"/>
+        </w:rPr>
+        <w:t>.</w:t>
+      </w:r>
+      <w:r>
+        <w:t>frm</w:t>
+      </w:r>
+      <w:r>
+        <w:rPr>
+          <w:rFonts w:hint="eastAsia"/>
+        </w:rPr>
+        <w:t>表结构，idb数据和索引。</w:t>
+      </w:r>
+    </w:p>
+    <w:p>
+      <w:pPr>
+        <w:pStyle w:val="a7"/>
+        <w:numPr>
+          <w:ilvl w:val="2"/>
+          <w:numId w:val="3"/>
+        </w:numPr>
+        <w:spacing w:line="360" w:lineRule="auto"/>
+        <w:ind w:firstLineChars="0"/>
+      </w:pPr>
+      <w:r>
+        <w:rPr>
+          <w:rFonts w:hint="eastAsia"/>
+        </w:rPr>
+        <w:t>MyISAM非聚集索引，引用和数据分开存储，索引查找时，叶子节点存储数据所在地址；InnoDB是聚集索引，叶子节点存储整个数据行所有数据。</w:t>
+      </w:r>
+    </w:p>
+    <w:p>
+      <w:pPr>
+        <w:pStyle w:val="a7"/>
+        <w:numPr>
+          <w:ilvl w:val="1"/>
+          <w:numId w:val="3"/>
+        </w:numPr>
+        <w:spacing w:line="360" w:lineRule="auto"/>
+        <w:ind w:firstLineChars="0"/>
+      </w:pPr>
+      <w:r>
+        <w:rPr>
+          <w:rFonts w:hint="eastAsia"/>
+        </w:rPr>
+        <w:t>事务：MyISAM不支持事务；InnoDB支持事务，安全。</w:t>
+      </w:r>
+    </w:p>
+    <w:p>
+      <w:pPr>
+        <w:pStyle w:val="a7"/>
+        <w:numPr>
+          <w:ilvl w:val="1"/>
+          <w:numId w:val="3"/>
+        </w:numPr>
+        <w:spacing w:line="360" w:lineRule="auto"/>
+        <w:ind w:firstLineChars="0"/>
+      </w:pPr>
+      <w:r>
+        <w:rPr>
+          <w:rFonts w:hint="eastAsia"/>
+        </w:rPr>
+        <w:t>锁：MyISAM表锁；InnoDB行锁，索引查找失败，行锁会转为表锁。</w:t>
+      </w:r>
+    </w:p>
+    <w:p>
+      <w:pPr>
+        <w:pStyle w:val="a7"/>
+        <w:numPr>
+          <w:ilvl w:val="0"/>
+          <w:numId w:val="3"/>
+        </w:numPr>
+        <w:spacing w:line="360" w:lineRule="auto"/>
+        <w:ind w:firstLineChars="0"/>
+      </w:pPr>
+      <w:r>
+        <w:rPr>
+          <w:noProof/>
+        </w:rPr>
+        <w:drawing>
+          <wp:inline distT="0" distB="0" distL="0" distR="0" wp14:anchorId="58116822" wp14:editId="3A9B8E4D">
+            <wp:extent cx="5274310" cy="1539875"/>
+            <wp:effectExtent l="0" t="0" r="2540" b="3175"/>
+            <wp:docPr id="7" name="图片 7"/>
+            <wp:cNvGraphicFramePr>
+              <a:graphicFrameLocks xmlns:a="http://schemas.openxmlformats.org/drawingml/2006/main" noChangeAspect="1"/>
+            </wp:cNvGraphicFramePr>
+            <a:graphic xmlns:a="http://schemas.openxmlformats.org/drawingml/2006/main">
+              <a:graphicData uri="http://schemas.openxmlformats.org/drawingml/2006/picture">
+                <pic:pic xmlns:pic="http://schemas.openxmlformats.org/drawingml/2006/picture">
+                  <pic:nvPicPr>
+                    <pic:cNvPr id="1" name=""/>
+                    <pic:cNvPicPr/>
+                  </pic:nvPicPr>
+                  <pic:blipFill>
+                    <a:blip r:embed="rId14"/>
+                    <a:stretch>
+                      <a:fillRect/>
+                    </a:stretch>
+                  </pic:blipFill>
+                  <pic:spPr>
+                    <a:xfrm>
+                      <a:off x="0" y="0"/>
+                      <a:ext cx="5274310" cy="1539875"/>
+                    </a:xfrm>
+                    <a:prstGeom prst="rect">
+                      <a:avLst/>
+                    </a:prstGeom>
+                  </pic:spPr>
+                </pic:pic>
+              </a:graphicData>
+            </a:graphic>
+          </wp:inline>
+        </w:drawing>
+      </w:r>
+    </w:p>
+    <w:p>
+      <w:pPr>
+        <w:pStyle w:val="a7"/>
+        <w:numPr>
+          <w:ilvl w:val="0"/>
+          <w:numId w:val="3"/>
+        </w:numPr>
+        <w:spacing w:line="360" w:lineRule="auto"/>
+        <w:ind w:firstLineChars="0"/>
+      </w:pPr>
+      <w:r>
+        <w:rPr>
+          <w:rFonts w:hint="eastAsia"/>
+        </w:rPr>
+        <w:t>索引</w:t>
+      </w:r>
+    </w:p>
+    <w:p>
+      <w:pPr>
+        <w:pStyle w:val="a7"/>
+        <w:numPr>
+          <w:ilvl w:val="1"/>
+          <w:numId w:val="3"/>
+        </w:numPr>
+        <w:spacing w:line="360" w:lineRule="auto"/>
+        <w:ind w:firstLineChars="0"/>
+      </w:pPr>
+      <w:r>
+        <w:rPr>
+          <w:rFonts w:hint="eastAsia"/>
+        </w:rPr>
+        <w:t>索引创建：</w:t>
+      </w:r>
+    </w:p>
+    <w:p>
+      <w:pPr>
+        <w:pStyle w:val="a7"/>
+        <w:numPr>
+          <w:ilvl w:val="2"/>
+          <w:numId w:val="3"/>
+        </w:numPr>
+        <w:spacing w:line="360" w:lineRule="auto"/>
+        <w:ind w:firstLineChars="0"/>
+      </w:pPr>
+      <w:r>
+        <w:rPr>
+          <w:rFonts w:hint="eastAsia"/>
+        </w:rPr>
+        <w:t>经常查询的字段；</w:t>
+      </w:r>
+    </w:p>
+    <w:p>
+      <w:pPr>
+        <w:pStyle w:val="a7"/>
+        <w:numPr>
+          <w:ilvl w:val="2"/>
+          <w:numId w:val="3"/>
+        </w:numPr>
+        <w:spacing w:line="360" w:lineRule="auto"/>
+        <w:ind w:firstLineChars="0"/>
+      </w:pPr>
+      <w:r>
+        <w:rPr>
+          <w:rFonts w:hint="eastAsia"/>
+        </w:rPr>
+        <w:t>索引不是越多越好，占用空间，写操作会造成性能差；</w:t>
+      </w:r>
+    </w:p>
+    <w:p>
+      <w:pPr>
+        <w:pStyle w:val="a7"/>
+        <w:numPr>
+          <w:ilvl w:val="2"/>
+          <w:numId w:val="3"/>
+        </w:numPr>
+        <w:spacing w:line="360" w:lineRule="auto"/>
+        <w:ind w:firstLineChars="0"/>
+      </w:pPr>
+      <w:r>
+        <w:rPr>
+          <w:rFonts w:hint="eastAsia"/>
+        </w:rPr>
+        <w:t>表更新索引也更新，索引经常更行不索引；</w:t>
+      </w:r>
+    </w:p>
+    <w:p>
+      <w:pPr>
+        <w:pStyle w:val="a7"/>
+        <w:numPr>
+          <w:ilvl w:val="2"/>
+          <w:numId w:val="3"/>
+        </w:numPr>
+        <w:spacing w:line="360" w:lineRule="auto"/>
+        <w:ind w:firstLineChars="0"/>
+      </w:pPr>
+      <w:r>
+        <w:rPr>
+          <w:rFonts w:hint="eastAsia"/>
+        </w:rPr>
+        <w:t>数据量小不索引；</w:t>
+      </w:r>
+    </w:p>
+    <w:p>
+      <w:pPr>
+        <w:pStyle w:val="a7"/>
+        <w:numPr>
+          <w:ilvl w:val="2"/>
+          <w:numId w:val="3"/>
+        </w:numPr>
+        <w:spacing w:line="360" w:lineRule="auto"/>
+        <w:ind w:firstLineChars="0"/>
+      </w:pPr>
+      <w:r>
+        <w:rPr>
+          <w:rFonts w:hint="eastAsia"/>
+        </w:rPr>
+        <w:t>定义有外键，建立索引。</w:t>
+      </w:r>
+    </w:p>
+    <w:p>
+      <w:pPr>
+        <w:pStyle w:val="a7"/>
+        <w:numPr>
+          <w:ilvl w:val="1"/>
+          <w:numId w:val="3"/>
+        </w:numPr>
+        <w:spacing w:line="360" w:lineRule="auto"/>
+        <w:ind w:firstLineChars="0"/>
+      </w:pPr>
+      <w:r>
+        <w:t>S</w:t>
+      </w:r>
+      <w:r>
+        <w:rPr>
+          <w:rFonts w:hint="eastAsia"/>
+        </w:rPr>
+        <w:t>ql优化：</w:t>
+      </w:r>
+    </w:p>
+    <w:p>
+      <w:pPr>
+        <w:pStyle w:val="a7"/>
+        <w:numPr>
+          <w:ilvl w:val="2"/>
+          <w:numId w:val="3"/>
+        </w:numPr>
+        <w:spacing w:line="360" w:lineRule="auto"/>
+        <w:ind w:firstLineChars="0"/>
+      </w:pPr>
+      <w:r>
+        <w:rPr>
+          <w:rFonts w:hint="eastAsia"/>
+        </w:rPr>
+        <w:t>在表中建立索引，where、group</w:t>
+      </w:r>
+      <w:r>
+        <w:t xml:space="preserve"> </w:t>
+      </w:r>
+      <w:r>
+        <w:rPr>
+          <w:rFonts w:hint="eastAsia"/>
+        </w:rPr>
+        <w:t>by使用到的字段建索引；</w:t>
+      </w:r>
+    </w:p>
+    <w:p>
+      <w:pPr>
+        <w:pStyle w:val="a7"/>
+        <w:numPr>
+          <w:ilvl w:val="2"/>
+          <w:numId w:val="3"/>
+        </w:numPr>
+        <w:spacing w:line="360" w:lineRule="auto"/>
+        <w:ind w:firstLineChars="0"/>
+      </w:pPr>
+      <w:r>
+        <w:rPr>
+          <w:rFonts w:hint="eastAsia"/>
+        </w:rPr>
+        <w:t>避免select</w:t>
+      </w:r>
+      <w:r>
+        <w:t xml:space="preserve"> </w:t>
+      </w:r>
+      <w:r>
+        <w:rPr>
+          <w:rFonts w:hint="eastAsia"/>
+        </w:rPr>
+        <w:t>*</w:t>
+      </w:r>
+    </w:p>
+    <w:p>
+      <w:pPr>
+        <w:pStyle w:val="a7"/>
+        <w:numPr>
+          <w:ilvl w:val="2"/>
+          <w:numId w:val="3"/>
+        </w:numPr>
+        <w:spacing w:line="360" w:lineRule="auto"/>
+        <w:ind w:firstLineChars="0"/>
+      </w:pPr>
+      <w:r>
+        <w:rPr>
+          <w:rFonts w:hint="eastAsia"/>
+        </w:rPr>
+        <w:t>避免in和not</w:t>
+      </w:r>
+      <w:r>
+        <w:t xml:space="preserve"> </w:t>
+      </w:r>
+      <w:r>
+        <w:rPr>
+          <w:rFonts w:hint="eastAsia"/>
+        </w:rPr>
+        <w:t>in（全表扫描），使用between、exists；</w:t>
+      </w:r>
+    </w:p>
+    <w:p>
+      <w:pPr>
+        <w:pStyle w:val="a7"/>
+        <w:numPr>
+          <w:ilvl w:val="2"/>
+          <w:numId w:val="3"/>
+        </w:numPr>
+        <w:spacing w:line="360" w:lineRule="auto"/>
+        <w:ind w:firstLineChars="0"/>
+      </w:pPr>
+      <w:r>
+        <w:rPr>
+          <w:rFonts w:hint="eastAsia"/>
+        </w:rPr>
+        <w:t>避免or，like，判断null，=前面表达式，1=1（放弃索引，全表扫描）</w:t>
+      </w:r>
+    </w:p>
+    <w:p>
+      <w:pPr>
+        <w:pStyle w:val="a7"/>
+        <w:numPr>
+          <w:ilvl w:val="0"/>
+          <w:numId w:val="3"/>
+        </w:numPr>
+        <w:spacing w:line="360" w:lineRule="auto"/>
+        <w:ind w:firstLineChars="0"/>
+        <w:rPr>
+          <w:rFonts w:hint="eastAsia"/>
+        </w:rPr>
+      </w:pPr>
+      <w:bookmarkStart w:id="0" w:name="_GoBack"/>
+      <w:bookmarkEnd w:id="0"/>
     </w:p>
     <w:sectPr>
       <w:pgSz w:w="11906" w:h="16838"/>
@@ -6869,12 +7836,12 @@
   <w:abstractNum w:abstractNumId="2" w15:restartNumberingAfterBreak="0">
     <w:nsid w:val="79685B65"/>
     <w:multiLevelType w:val="hybridMultilevel"/>
-    <w:tmpl w:val="FC9CB894"/>
-    <w:lvl w:ilvl="0" w:tplc="7500251C">
+    <w:tmpl w:val="A0A673EC"/>
+    <w:lvl w:ilvl="0" w:tplc="7494AFFA">
       <w:start w:val="1"/>
       <w:numFmt w:val="decimal"/>
       <w:lvlText w:val="%1、"/>
-      <w:lvlJc w:val="left"/>
+      <w:lvlJc w:val="center"/>
       <w:pPr>
         <w:ind w:left="360" w:hanging="360"/>
       </w:pPr>
@@ -7772,7 +8739,7 @@
 </file>
 
 <file path=customXml/itemProps1.xml><?xml version="1.0" encoding="utf-8"?>
-<ds:datastoreItem xmlns:ds="http://schemas.openxmlformats.org/officeDocument/2006/customXml" ds:itemID="{0A7C34AD-AD92-4191-9431-2FA92EE64321}">
+<ds:datastoreItem xmlns:ds="http://schemas.openxmlformats.org/officeDocument/2006/customXml" ds:itemID="{EDE83076-D074-40AD-B359-8588E72B6ADD}">
   <ds:schemaRefs>
     <ds:schemaRef ds:uri="http://schemas.openxmlformats.org/officeDocument/2006/bibliography"/>
   </ds:schemaRefs>

--- a/doc/面试刷题/虾皮面试题/答案.docx
+++ b/doc/面试刷题/虾皮面试题/答案.docx
@@ -7369,6 +7369,26 @@
         <w:rPr>
           <w:rFonts w:hint="eastAsia"/>
         </w:rPr>
+        <w:t>M</w:t>
+      </w:r>
+      <w:r>
+        <w:t>VCC</w:t>
+      </w:r>
+    </w:p>
+    <w:p>
+      <w:pPr>
+        <w:pStyle w:val="a7"/>
+        <w:numPr>
+          <w:ilvl w:val="0"/>
+          <w:numId w:val="3"/>
+        </w:numPr>
+        <w:spacing w:line="360" w:lineRule="auto"/>
+        <w:ind w:firstLineChars="0"/>
+      </w:pPr>
+      <w:r>
+        <w:rPr>
+          <w:rFonts w:hint="eastAsia"/>
+        </w:rPr>
         <w:t>索引</w:t>
       </w:r>
     </w:p>
@@ -7586,6 +7606,7 @@
         <w:rPr>
           <w:rFonts w:hint="eastAsia"/>
         </w:rPr>
+        <w:lastRenderedPageBreak/>
         <w:t>避免or，like，判断null，=前面表达式，1=1（放弃索引，全表扫描）</w:t>
       </w:r>
     </w:p>
@@ -7598,12 +7619,603 @@
         </w:numPr>
         <w:spacing w:line="360" w:lineRule="auto"/>
         <w:ind w:firstLineChars="0"/>
-        <w:rPr>
-          <w:rFonts w:hint="eastAsia"/>
-        </w:rPr>
-      </w:pPr>
+      </w:pPr>
+      <w:r>
+        <w:rPr>
+          <w:rFonts w:hint="eastAsia"/>
+        </w:rPr>
+        <w:t>用explain关键字查看执行计划，update、delete在5.6之后可以查看。</w:t>
+      </w:r>
+    </w:p>
+    <w:p>
+      <w:pPr>
+        <w:pStyle w:val="a7"/>
+        <w:numPr>
+          <w:ilvl w:val="1"/>
+          <w:numId w:val="3"/>
+        </w:numPr>
+        <w:spacing w:line="360" w:lineRule="auto"/>
+        <w:ind w:firstLineChars="0"/>
+      </w:pPr>
+      <w:r>
+        <w:t>Id</w:t>
+      </w:r>
+      <w:r>
+        <w:rPr>
+          <w:rFonts w:hint="eastAsia"/>
+        </w:rPr>
+        <w:t>：操作表的顺序。</w:t>
+      </w:r>
+      <w:r>
+        <w:t>I</w:t>
+      </w:r>
+      <w:r>
+        <w:rPr>
+          <w:rFonts w:hint="eastAsia"/>
+        </w:rPr>
+        <w:t>d值大优先，id相同，从上往下，顺序执行；</w:t>
+      </w:r>
+    </w:p>
+    <w:p>
+      <w:pPr>
+        <w:pStyle w:val="a7"/>
+        <w:numPr>
+          <w:ilvl w:val="1"/>
+          <w:numId w:val="3"/>
+        </w:numPr>
+        <w:spacing w:line="360" w:lineRule="auto"/>
+        <w:ind w:firstLineChars="0"/>
+      </w:pPr>
+      <w:r>
+        <w:t>s</w:t>
+      </w:r>
+      <w:r>
+        <w:rPr>
+          <w:rFonts w:hint="eastAsia"/>
+        </w:rPr>
+        <w:t>elect</w:t>
+      </w:r>
+      <w:r>
+        <w:t>_type</w:t>
+      </w:r>
+      <w:r>
+        <w:rPr>
+          <w:rFonts w:hint="eastAsia"/>
+        </w:rPr>
+        <w:t>：select子句的类型；</w:t>
+      </w:r>
+    </w:p>
+    <w:p>
+      <w:pPr>
+        <w:pStyle w:val="a7"/>
+        <w:numPr>
+          <w:ilvl w:val="1"/>
+          <w:numId w:val="3"/>
+        </w:numPr>
+        <w:spacing w:line="360" w:lineRule="auto"/>
+        <w:ind w:firstLineChars="0"/>
+      </w:pPr>
+      <w:r>
+        <w:rPr>
+          <w:rFonts w:hint="eastAsia"/>
+        </w:rPr>
+        <w:t>type：访问类型；</w:t>
+      </w:r>
+    </w:p>
+    <w:p>
+      <w:pPr>
+        <w:pStyle w:val="a7"/>
+        <w:numPr>
+          <w:ilvl w:val="1"/>
+          <w:numId w:val="3"/>
+        </w:numPr>
+        <w:spacing w:line="360" w:lineRule="auto"/>
+        <w:ind w:firstLineChars="0"/>
+      </w:pPr>
+      <w:r>
+        <w:rPr>
+          <w:rFonts w:hint="eastAsia"/>
+        </w:rPr>
+        <w:t>possible_key：可能索引</w:t>
+      </w:r>
+    </w:p>
+    <w:p>
+      <w:pPr>
+        <w:pStyle w:val="a7"/>
+        <w:numPr>
+          <w:ilvl w:val="1"/>
+          <w:numId w:val="3"/>
+        </w:numPr>
+        <w:spacing w:line="360" w:lineRule="auto"/>
+        <w:ind w:firstLineChars="0"/>
+      </w:pPr>
+      <w:r>
+        <w:rPr>
+          <w:rFonts w:hint="eastAsia"/>
+        </w:rPr>
+        <w:t>key：索引</w:t>
+      </w:r>
+    </w:p>
+    <w:p>
+      <w:pPr>
+        <w:pStyle w:val="a7"/>
+        <w:numPr>
+          <w:ilvl w:val="1"/>
+          <w:numId w:val="3"/>
+        </w:numPr>
+        <w:spacing w:line="360" w:lineRule="auto"/>
+        <w:ind w:firstLineChars="0"/>
+      </w:pPr>
+      <w:r>
+        <w:rPr>
+          <w:rFonts w:hint="eastAsia"/>
+        </w:rPr>
+        <w:t>key_len；</w:t>
+      </w:r>
+    </w:p>
+    <w:p>
+      <w:pPr>
+        <w:pStyle w:val="a7"/>
+        <w:numPr>
+          <w:ilvl w:val="1"/>
+          <w:numId w:val="3"/>
+        </w:numPr>
+        <w:spacing w:line="360" w:lineRule="auto"/>
+        <w:ind w:firstLineChars="0"/>
+      </w:pPr>
+      <w:r>
+        <w:rPr>
+          <w:rFonts w:hint="eastAsia"/>
+        </w:rPr>
+        <w:t>ref、rows、extra；</w:t>
+      </w:r>
+    </w:p>
+    <w:p>
+      <w:pPr>
+        <w:pStyle w:val="a7"/>
+        <w:numPr>
+          <w:ilvl w:val="0"/>
+          <w:numId w:val="3"/>
+        </w:numPr>
+        <w:spacing w:line="360" w:lineRule="auto"/>
+        <w:ind w:firstLineChars="0"/>
+      </w:pPr>
+      <w:r>
+        <w:rPr>
+          <w:rFonts w:hint="eastAsia"/>
+        </w:rPr>
+        <w:t>1</w:t>
+      </w:r>
+    </w:p>
+    <w:p>
+      <w:pPr>
+        <w:pStyle w:val="a7"/>
+        <w:numPr>
+          <w:ilvl w:val="0"/>
+          <w:numId w:val="3"/>
+        </w:numPr>
+        <w:spacing w:line="360" w:lineRule="auto"/>
+        <w:ind w:firstLineChars="0"/>
+      </w:pPr>
+      <w:r>
+        <w:rPr>
+          <w:rFonts w:hint="eastAsia"/>
+        </w:rPr>
+        <w:t>1</w:t>
+      </w:r>
+    </w:p>
+    <w:p>
+      <w:pPr>
+        <w:pStyle w:val="a7"/>
+        <w:numPr>
+          <w:ilvl w:val="0"/>
+          <w:numId w:val="3"/>
+        </w:numPr>
+        <w:spacing w:line="360" w:lineRule="auto"/>
+        <w:ind w:firstLineChars="0"/>
+      </w:pPr>
+      <w:r>
+        <w:rPr>
+          <w:rFonts w:hint="eastAsia"/>
+        </w:rPr>
+        <w:t>分布式</w:t>
+      </w:r>
+    </w:p>
+    <w:p>
+      <w:pPr>
+        <w:pStyle w:val="a7"/>
+        <w:numPr>
+          <w:ilvl w:val="1"/>
+          <w:numId w:val="3"/>
+        </w:numPr>
+        <w:spacing w:line="360" w:lineRule="auto"/>
+        <w:ind w:firstLineChars="0"/>
+      </w:pPr>
+      <w:r>
+        <w:rPr>
+          <w:rFonts w:hint="eastAsia"/>
+        </w:rPr>
+        <w:t>集群：</w:t>
+      </w:r>
+      <w:r>
+        <w:rPr>
+          <w:rFonts w:hint="eastAsia"/>
+        </w:rPr>
+        <w:t>同一个业务，高性能和高可用性，一组服务器连接在一起协作完成任务，可被看作一台计算机，任务分配到每个节点上；</w:t>
+      </w:r>
+    </w:p>
+    <w:p>
+      <w:pPr>
+        <w:pStyle w:val="a7"/>
+        <w:numPr>
+          <w:ilvl w:val="1"/>
+          <w:numId w:val="3"/>
+        </w:numPr>
+        <w:spacing w:line="360" w:lineRule="auto"/>
+        <w:ind w:firstLineChars="0"/>
+      </w:pPr>
+      <w:r>
+        <w:rPr>
+          <w:rFonts w:hint="eastAsia"/>
+        </w:rPr>
+        <w:t>分布式，一个业务拆分成不同的子业务，部署在不同的服务器上。</w:t>
+      </w:r>
+    </w:p>
+    <w:p>
+      <w:pPr>
+        <w:pStyle w:val="a7"/>
+        <w:numPr>
+          <w:ilvl w:val="1"/>
+          <w:numId w:val="3"/>
+        </w:numPr>
+        <w:spacing w:line="360" w:lineRule="auto"/>
+        <w:ind w:firstLineChars="0"/>
+      </w:pPr>
+      <w:r>
+        <w:rPr>
+          <w:rFonts w:hint="eastAsia"/>
+        </w:rPr>
+        <w:t>微服务：可以部署在同一个服务器上。</w:t>
+      </w:r>
+    </w:p>
+    <w:p>
+      <w:pPr>
+        <w:pStyle w:val="a7"/>
+        <w:numPr>
+          <w:ilvl w:val="0"/>
+          <w:numId w:val="3"/>
+        </w:numPr>
+        <w:spacing w:line="360" w:lineRule="auto"/>
+        <w:ind w:firstLineChars="0"/>
+      </w:pPr>
+      <w:r>
+        <w:rPr>
+          <w:rFonts w:hint="eastAsia"/>
+        </w:rPr>
+        <w:t>一致性hash算法：</w:t>
+      </w:r>
+      <w:r>
+        <w:rPr>
+          <w:rFonts w:hint="eastAsia"/>
+        </w:rPr>
+        <w:t>（</w:t>
+      </w:r>
+      <w:r>
+        <w:rPr>
+          <w:rFonts w:hint="eastAsia"/>
+        </w:rPr>
+        <w:t>服务器IP、</w:t>
+      </w:r>
+      <w:r>
+        <w:rPr>
+          <w:rFonts w:hint="eastAsia"/>
+        </w:rPr>
+        <w:t>2^</w:t>
+      </w:r>
+      <w:r>
+        <w:t>32</w:t>
+      </w:r>
+      <w:r>
+        <w:rPr>
+          <w:rFonts w:hint="eastAsia"/>
+        </w:rPr>
+        <w:t>取模、hash环、顺时针</w:t>
+      </w:r>
+      <w:r>
+        <w:rPr>
+          <w:rFonts w:hint="eastAsia"/>
+        </w:rPr>
+        <w:t>、虚拟节点</w:t>
+      </w:r>
+      <w:r>
+        <w:rPr>
+          <w:rFonts w:hint="eastAsia"/>
+        </w:rPr>
+        <w:t>）</w:t>
+      </w:r>
+    </w:p>
+    <w:p>
+      <w:pPr>
+        <w:pStyle w:val="a7"/>
+        <w:numPr>
+          <w:ilvl w:val="1"/>
+          <w:numId w:val="3"/>
+        </w:numPr>
+        <w:spacing w:line="360" w:lineRule="auto"/>
+        <w:ind w:firstLineChars="0"/>
+      </w:pPr>
+      <w:r>
+        <w:rPr>
+          <w:rFonts w:hint="eastAsia"/>
+        </w:rPr>
+        <w:t>普通hash算法，缓存服务器发生变化时，几乎所有缓存位置改变，大量缓存同一时间失效，服务器发生雪崩，服务器压力过大崩溃。</w:t>
+      </w:r>
+    </w:p>
+    <w:p>
+      <w:pPr>
+        <w:pStyle w:val="a7"/>
+        <w:numPr>
+          <w:ilvl w:val="1"/>
+          <w:numId w:val="3"/>
+        </w:numPr>
+        <w:spacing w:line="360" w:lineRule="auto"/>
+        <w:ind w:firstLineChars="0"/>
+      </w:pPr>
+      <w:r>
+        <w:rPr>
+          <w:rFonts w:hint="eastAsia"/>
+        </w:rPr>
+        <w:t>对文件名称进行hash，一致性hash算法，对2^</w:t>
+      </w:r>
+      <w:r>
+        <w:t>32</w:t>
+      </w:r>
+      <w:r>
+        <w:rPr>
+          <w:rFonts w:hint="eastAsia"/>
+        </w:rPr>
+        <w:t>取模，构成hash环，服务器IP地址对2</w:t>
+      </w:r>
+      <w:r>
+        <w:t>^32</w:t>
+      </w:r>
+      <w:r>
+        <w:rPr>
+          <w:rFonts w:hint="eastAsia"/>
+        </w:rPr>
+        <w:t>做hash，</w:t>
+      </w:r>
+      <w:r>
+        <w:rPr>
+          <w:rFonts w:hint="eastAsia"/>
+        </w:rPr>
+        <w:t>文件和服务器的节点在hash环上对应位置，文件按照顺时针存在最近的服务器上；</w:t>
+      </w:r>
+    </w:p>
+    <w:p>
+      <w:pPr>
+        <w:pStyle w:val="a7"/>
+        <w:numPr>
+          <w:ilvl w:val="1"/>
+          <w:numId w:val="3"/>
+        </w:numPr>
+        <w:spacing w:line="360" w:lineRule="auto"/>
+        <w:ind w:firstLineChars="0"/>
+      </w:pPr>
+      <w:r>
+        <w:rPr>
+          <w:rFonts w:hint="eastAsia"/>
+        </w:rPr>
+        <w:t>某个服务器故障时，只会影响该服务器的缓存内容，其他服务器可通过缓存找到文件，服务器节点映射虚拟节点，避免服务器节点密集时。</w:t>
+      </w:r>
+    </w:p>
+    <w:p>
+      <w:pPr>
+        <w:pStyle w:val="a7"/>
+        <w:numPr>
+          <w:ilvl w:val="0"/>
+          <w:numId w:val="3"/>
+        </w:numPr>
+        <w:spacing w:line="360" w:lineRule="auto"/>
+        <w:ind w:firstLineChars="0"/>
+      </w:pPr>
+      <w:r>
+        <w:rPr>
+          <w:rFonts w:hint="eastAsia"/>
+        </w:rPr>
+        <w:t>String、Hash、List、Set、</w:t>
+      </w:r>
+      <w:r>
+        <w:rPr>
+          <w:rFonts w:hint="eastAsia"/>
+        </w:rPr>
+        <w:t>z</w:t>
+      </w:r>
+      <w:r>
+        <w:rPr>
+          <w:rFonts w:hint="eastAsia"/>
+        </w:rPr>
+        <w:t>Set</w:t>
+      </w:r>
+    </w:p>
+    <w:p>
+      <w:pPr>
+        <w:pStyle w:val="a7"/>
+        <w:numPr>
+          <w:ilvl w:val="0"/>
+          <w:numId w:val="3"/>
+        </w:numPr>
+        <w:spacing w:line="360" w:lineRule="auto"/>
+        <w:ind w:firstLineChars="0"/>
+      </w:pPr>
+      <w:r>
+        <w:rPr>
+          <w:rFonts w:hint="eastAsia"/>
+        </w:rPr>
+        <w:t>跳跃表：（有序、二分查找</w:t>
+      </w:r>
+      <w:r>
+        <w:rPr>
+          <w:rFonts w:hint="eastAsia"/>
+        </w:rPr>
+        <w:t>、关键节、多层索引、抛硬币</w:t>
+      </w:r>
+      <w:r>
+        <w:rPr>
+          <w:rFonts w:hint="eastAsia"/>
+        </w:rPr>
+        <w:t>）</w:t>
+      </w:r>
+    </w:p>
+    <w:p>
+      <w:pPr>
+        <w:pStyle w:val="a7"/>
+        <w:numPr>
+          <w:ilvl w:val="1"/>
+          <w:numId w:val="3"/>
+        </w:numPr>
+        <w:spacing w:line="360" w:lineRule="auto"/>
+        <w:ind w:firstLineChars="0"/>
+      </w:pPr>
+      <w:r>
+        <w:rPr>
+          <w:rFonts w:hint="eastAsia"/>
+        </w:rPr>
+        <w:t>跳跃表（SkipList），基于有序链表的</w:t>
+      </w:r>
+      <w:r>
+        <w:rPr>
+          <w:rFonts w:hint="eastAsia"/>
+        </w:rPr>
+        <w:t>扩展；</w:t>
+      </w:r>
+    </w:p>
+    <w:p>
+      <w:pPr>
+        <w:pStyle w:val="a7"/>
+        <w:numPr>
+          <w:ilvl w:val="1"/>
+          <w:numId w:val="3"/>
+        </w:numPr>
+        <w:spacing w:line="360" w:lineRule="auto"/>
+        <w:ind w:firstLineChars="0"/>
+      </w:pPr>
+      <w:r>
+        <w:rPr>
+          <w:rFonts w:hint="eastAsia"/>
+        </w:rPr>
+        <w:t>对于n个元素的链表，采取logn+1层索引指针，实现O（logn）的时间复杂度。</w:t>
+      </w:r>
+    </w:p>
+    <w:p>
+      <w:pPr>
+        <w:pStyle w:val="a7"/>
+        <w:numPr>
+          <w:ilvl w:val="1"/>
+          <w:numId w:val="3"/>
+        </w:numPr>
+        <w:spacing w:line="360" w:lineRule="auto"/>
+        <w:ind w:firstLineChars="0"/>
+      </w:pPr>
+      <w:r>
+        <w:rPr>
+          <w:rFonts w:hint="eastAsia"/>
+        </w:rPr>
+        <w:t>利用抛硬币的形式，决定该节点是否在上一层建立索引</w:t>
+      </w:r>
+      <w:r>
+        <w:rPr>
+          <w:rFonts w:hint="eastAsia"/>
+        </w:rPr>
+        <w:t>。</w:t>
+      </w:r>
+    </w:p>
+    <w:p>
+      <w:pPr>
+        <w:pStyle w:val="a7"/>
+        <w:numPr>
+          <w:ilvl w:val="1"/>
+          <w:numId w:val="3"/>
+        </w:numPr>
+        <w:spacing w:line="360" w:lineRule="auto"/>
+        <w:ind w:firstLineChars="0"/>
+      </w:pPr>
+      <w:r>
+        <w:rPr>
+          <w:rFonts w:hint="eastAsia"/>
+        </w:rPr>
+        <w:lastRenderedPageBreak/>
+        <w:t>跳跃表结构随意，二叉查找树需要rebalance实现平衡。</w:t>
+      </w:r>
+    </w:p>
+    <w:p>
+      <w:pPr>
+        <w:pStyle w:val="a7"/>
+        <w:spacing w:line="360" w:lineRule="auto"/>
+        <w:ind w:left="360" w:firstLineChars="0" w:firstLine="0"/>
+      </w:pPr>
+    </w:p>
+    <w:p>
+      <w:pPr>
+        <w:pStyle w:val="2"/>
+        <w:spacing w:line="360" w:lineRule="auto"/>
+        <w:rPr>
+          <w:rFonts w:ascii="宋体" w:eastAsia="宋体" w:hAnsi="宋体"/>
+          <w:sz w:val="24"/>
+          <w:szCs w:val="24"/>
+        </w:rPr>
+      </w:pPr>
+      <w:r>
+        <w:rPr>
+          <w:rFonts w:ascii="宋体" w:eastAsia="宋体" w:hAnsi="宋体" w:hint="eastAsia"/>
+          <w:sz w:val="24"/>
+          <w:szCs w:val="24"/>
+        </w:rPr>
+        <w:t>2020/08/0</w:t>
+      </w:r>
+      <w:r>
+        <w:rPr>
+          <w:rFonts w:ascii="宋体" w:eastAsia="宋体" w:hAnsi="宋体"/>
+          <w:sz w:val="24"/>
+          <w:szCs w:val="24"/>
+        </w:rPr>
+        <w:t>9</w:t>
+      </w:r>
       <w:bookmarkStart w:id="0" w:name="_GoBack"/>
       <w:bookmarkEnd w:id="0"/>
+      <w:r>
+        <w:rPr>
+          <w:rFonts w:ascii="宋体" w:eastAsia="宋体" w:hAnsi="宋体" w:hint="eastAsia"/>
+          <w:sz w:val="24"/>
+          <w:szCs w:val="24"/>
+        </w:rPr>
+        <w:t>==================================</w:t>
+      </w:r>
+    </w:p>
+    <w:p>
+      <w:pPr>
+        <w:pStyle w:val="a7"/>
+        <w:spacing w:line="360" w:lineRule="auto"/>
+        <w:ind w:left="360" w:firstLineChars="0" w:firstLine="0"/>
+      </w:pPr>
+    </w:p>
+    <w:p>
+      <w:pPr>
+        <w:pStyle w:val="a7"/>
+        <w:spacing w:line="360" w:lineRule="auto"/>
+        <w:ind w:left="360" w:firstLineChars="0" w:firstLine="0"/>
+        <w:rPr>
+          <w:rFonts w:hint="eastAsia"/>
+        </w:rPr>
+      </w:pPr>
+      <w:hyperlink r:id="rId15" w:history="1">
+        <w:r>
+          <w:rPr>
+            <w:rStyle w:val="a8"/>
+          </w:rPr>
+          <w:t>https://www.nowcoder.com/discuss/455369?type=post&amp;order=time&amp;pos=&amp;page=3&amp;channel=666&amp;source_id=search_post</w:t>
+        </w:r>
+      </w:hyperlink>
     </w:p>
     <w:sectPr>
       <w:pgSz w:w="11906" w:h="16838"/>
@@ -8470,6 +9082,18 @@
       <w:szCs w:val="32"/>
     </w:rPr>
   </w:style>
+  <w:style w:type="character" w:styleId="a8">
+    <w:name w:val="Hyperlink"/>
+    <w:basedOn w:val="a0"/>
+    <w:uiPriority w:val="99"/>
+    <w:semiHidden/>
+    <w:unhideWhenUsed/>
+    <w:rsid w:val="003A79A7"/>
+    <w:rPr>
+      <w:color w:val="0000FF"/>
+      <w:u w:val="single"/>
+    </w:rPr>
+  </w:style>
 </w:styles>
 </file>
 
@@ -8739,7 +9363,7 @@
 </file>
 
 <file path=customXml/itemProps1.xml><?xml version="1.0" encoding="utf-8"?>
-<ds:datastoreItem xmlns:ds="http://schemas.openxmlformats.org/officeDocument/2006/customXml" ds:itemID="{EDE83076-D074-40AD-B359-8588E72B6ADD}">
+<ds:datastoreItem xmlns:ds="http://schemas.openxmlformats.org/officeDocument/2006/customXml" ds:itemID="{BD0666A5-86CB-44F4-B2BC-3612545A3181}">
   <ds:schemaRefs>
     <ds:schemaRef ds:uri="http://schemas.openxmlformats.org/officeDocument/2006/bibliography"/>
   </ds:schemaRefs>
